--- a/CarsAdviser/ТЗ, Баг-репорт, Тест-план/Тест план.docx
+++ b/CarsAdviser/ТЗ, Баг-репорт, Тест-план/Тест план.docx
@@ -614,7 +614,7 @@
           <w:u w:val="single"/>
           <w:rtl w:val="0"/>
         </w:rPr>
-        <w:t xml:space="preserve">Логинова Д. Р.</w:t>
+        <w:t xml:space="preserve">Ларичев В. В.</w:t>
       </w:r>
       <w:r>
         <w:rPr>
@@ -700,7 +700,7 @@
           <w:szCs w:val="28"/>
           <w:rtl w:val="0"/>
         </w:rPr>
-        <w:t xml:space="preserve">Руководитель Фаттахов И.Р</w:t>
+        <w:t xml:space="preserve">Руководитель   Фаттахов И.Р</w:t>
       </w:r>
       <w:r>
         <w:rPr>
@@ -719,16 +719,7 @@
           <w:szCs w:val="28"/>
           <w:rtl w:val="0"/>
         </w:rPr>
-        <w:t xml:space="preserve">                                          </w:t>
-      </w:r>
-      <w:r>
-        <w:rPr>
-          <w:rFonts w:ascii="Times New Roman" w:cs="Times New Roman" w:eastAsia="Times New Roman" w:hAnsi="Times New Roman"/>
-          <w:sz w:val="28"/>
-          <w:szCs w:val="28"/>
-          <w:rtl w:val="0"/>
-        </w:rPr>
-        <w:t xml:space="preserve">(согласовано) 19.04.2024</w:t>
+        <w:t xml:space="preserve">                (согласовано)                  09.05.2024                          </w:t>
       </w:r>
       <w:r>
         <w:rPr>
@@ -900,6 +891,35 @@
           <w:between w:space="0" w:sz="0" w:val="nil"/>
         </w:pBdr>
         <w:spacing w:line="240" w:lineRule="auto"/>
+        <w:rPr>
+          <w:rFonts w:ascii="Times New Roman" w:cs="Times New Roman" w:eastAsia="Times New Roman" w:hAnsi="Times New Roman"/>
+          <w:color w:val="000000"/>
+          <w:sz w:val="28"/>
+          <w:szCs w:val="28"/>
+        </w:rPr>
+      </w:pPr>
+      <w:r>
+        <w:rPr>
+          <w:rFonts w:ascii="Times New Roman" w:cs="Times New Roman" w:eastAsia="Times New Roman" w:hAnsi="Times New Roman"/>
+          <w:color w:val="000000"/>
+          <w:sz w:val="28"/>
+          <w:szCs w:val="28"/>
+          <w:rtl w:val="0"/>
+        </w:rPr>
+        <w:t xml:space="preserve">Дата составления документа</w:t>
+      </w:r>
+    </w:p>
+    <w:p>
+      <w:pPr>
+        <w:pBdr>
+          <w:top w:space="0" w:sz="0" w:val="nil"/>
+          <w:left w:space="0" w:sz="0" w:val="nil"/>
+          <w:bottom w:space="0" w:sz="0" w:val="nil"/>
+          <w:right w:space="0" w:sz="0" w:val="nil"/>
+          <w:between w:space="0" w:sz="0" w:val="nil"/>
+        </w:pBdr>
+        <w:spacing w:after="0" w:line="240" w:lineRule="auto"/>
+        <w:ind w:right="-142"/>
         <w:rPr>
           <w:rFonts w:ascii="Times New Roman" w:cs="Times New Roman" w:eastAsia="Times New Roman" w:hAnsi="Times New Roman"/>
           <w:color w:val="000000"/>
@@ -911,41 +931,12 @@
         <w:rPr>
           <w:rFonts w:ascii="Times New Roman" w:cs="Times New Roman" w:eastAsia="Times New Roman" w:hAnsi="Times New Roman"/>
           <w:color w:val="000000"/>
-          <w:sz w:val="24"/>
-          <w:szCs w:val="24"/>
-          <w:rtl w:val="0"/>
-        </w:rPr>
-        <w:t xml:space="preserve">Дата составления документа</w:t>
-      </w:r>
-    </w:p>
-    <w:p>
-      <w:pPr>
-        <w:pBdr>
-          <w:top w:space="0" w:sz="0" w:val="nil"/>
-          <w:left w:space="0" w:sz="0" w:val="nil"/>
-          <w:bottom w:space="0" w:sz="0" w:val="nil"/>
-          <w:right w:space="0" w:sz="0" w:val="nil"/>
-          <w:between w:space="0" w:sz="0" w:val="nil"/>
-        </w:pBdr>
-        <w:spacing w:after="0" w:line="240" w:lineRule="auto"/>
-        <w:ind w:right="-142"/>
-        <w:rPr>
-          <w:rFonts w:ascii="Times New Roman" w:cs="Times New Roman" w:eastAsia="Times New Roman" w:hAnsi="Times New Roman"/>
-          <w:color w:val="000000"/>
-          <w:sz w:val="24"/>
-          <w:szCs w:val="24"/>
-        </w:rPr>
-      </w:pPr>
-      <w:r>
-        <w:rPr>
-          <w:rFonts w:ascii="Times New Roman" w:cs="Times New Roman" w:eastAsia="Times New Roman" w:hAnsi="Times New Roman"/>
-          <w:color w:val="000000"/>
           <w:sz w:val="28"/>
           <w:szCs w:val="28"/>
           <w:u w:val="single"/>
           <w:rtl w:val="0"/>
         </w:rPr>
-        <w:t xml:space="preserve">11.04.2024</w:t>
+        <w:t xml:space="preserve">07.05.2024</w:t>
       </w:r>
       <w:r>
         <w:rPr>
@@ -1107,8 +1098,6 @@
       <w:pPr>
         <w:keepNext w:val="1"/>
         <w:keepLines w:val="1"/>
-        <w:pageBreakBefore w:val="0"/>
-        <w:widowControl w:val="1"/>
         <w:pBdr>
           <w:top w:color="000000" w:space="0" w:sz="0" w:val="none"/>
           <w:left w:color="000000" w:space="0" w:sz="0" w:val="none"/>
@@ -1116,37 +1105,21 @@
           <w:right w:color="000000" w:space="0" w:sz="0" w:val="none"/>
           <w:between w:color="000000" w:space="0" w:sz="0" w:val="none"/>
         </w:pBdr>
-        <w:shd w:fill="auto" w:val="clear"/>
-        <w:spacing w:after="0" w:before="240" w:line="240" w:lineRule="auto"/>
-        <w:ind w:left="0" w:right="0" w:firstLine="0"/>
+        <w:spacing w:after="0" w:before="240" w:line="480" w:lineRule="auto"/>
         <w:jc w:val="center"/>
         <w:rPr>
           <w:rFonts w:ascii="Times New Roman" w:cs="Times New Roman" w:eastAsia="Times New Roman" w:hAnsi="Times New Roman"/>
-          <w:b w:val="0"/>
-          <w:i w:val="0"/>
-          <w:smallCaps w:val="0"/>
-          <w:strike w:val="0"/>
-          <w:color w:val="000000"/>
-          <w:sz w:val="28"/>
-          <w:szCs w:val="28"/>
-          <w:u w:val="none"/>
-          <w:shd w:fill="auto" w:val="clear"/>
-          <w:vertAlign w:val="baseline"/>
-        </w:rPr>
-      </w:pPr>
-      <w:r>
-        <w:rPr>
-          <w:rFonts w:ascii="Times New Roman" w:cs="Times New Roman" w:eastAsia="Times New Roman" w:hAnsi="Times New Roman"/>
-          <w:b w:val="0"/>
-          <w:i w:val="0"/>
-          <w:smallCaps w:val="0"/>
-          <w:strike w:val="0"/>
-          <w:color w:val="000000"/>
-          <w:sz w:val="28"/>
-          <w:szCs w:val="28"/>
-          <w:u w:val="none"/>
-          <w:shd w:fill="auto" w:val="clear"/>
-          <w:vertAlign w:val="baseline"/>
+          <w:color w:val="000000"/>
+          <w:sz w:val="28"/>
+          <w:szCs w:val="28"/>
+        </w:rPr>
+      </w:pPr>
+      <w:r>
+        <w:rPr>
+          <w:rFonts w:ascii="Times New Roman" w:cs="Times New Roman" w:eastAsia="Times New Roman" w:hAnsi="Times New Roman"/>
+          <w:color w:val="000000"/>
+          <w:sz w:val="28"/>
+          <w:szCs w:val="28"/>
           <w:rtl w:val="0"/>
         </w:rPr>
         <w:t xml:space="preserve">Оглавление</w:t>
@@ -1162,10 +1135,6 @@
       <w:sdtContent>
         <w:p>
           <w:pPr>
-            <w:keepNext w:val="0"/>
-            <w:keepLines w:val="0"/>
-            <w:pageBreakBefore w:val="0"/>
-            <w:widowControl w:val="1"/>
             <w:pBdr>
               <w:top w:space="0" w:sz="0" w:val="nil"/>
               <w:left w:space="0" w:sz="0" w:val="nil"/>
@@ -1173,25 +1142,16 @@
               <w:right w:space="0" w:sz="0" w:val="nil"/>
               <w:between w:space="0" w:sz="0" w:val="nil"/>
             </w:pBdr>
-            <w:shd w:fill="auto" w:val="clear"/>
             <w:tabs>
               <w:tab w:val="right" w:leader="none" w:pos="9016"/>
             </w:tabs>
-            <w:spacing w:after="100" w:before="0" w:line="240" w:lineRule="auto"/>
-            <w:ind w:left="0" w:right="0" w:firstLine="0"/>
+            <w:spacing w:after="100" w:line="240" w:lineRule="auto"/>
             <w:jc w:val="both"/>
             <w:rPr>
               <w:rFonts w:ascii="Times New Roman" w:cs="Times New Roman" w:eastAsia="Times New Roman" w:hAnsi="Times New Roman"/>
-              <w:b w:val="0"/>
-              <w:i w:val="0"/>
-              <w:smallCaps w:val="0"/>
-              <w:strike w:val="0"/>
               <w:color w:val="000000"/>
               <w:sz w:val="28"/>
               <w:szCs w:val="28"/>
-              <w:u w:val="none"/>
-              <w:shd w:fill="auto" w:val="clear"/>
-              <w:vertAlign w:val="baseline"/>
             </w:rPr>
           </w:pPr>
           <w:r>
@@ -1203,16 +1163,9 @@
             <w:r>
               <w:rPr>
                 <w:rFonts w:ascii="Times New Roman" w:cs="Times New Roman" w:eastAsia="Times New Roman" w:hAnsi="Times New Roman"/>
-                <w:b w:val="0"/>
-                <w:i w:val="0"/>
-                <w:smallCaps w:val="0"/>
-                <w:strike w:val="0"/>
                 <w:color w:val="000000"/>
                 <w:sz w:val="28"/>
                 <w:szCs w:val="28"/>
-                <w:u w:val="none"/>
-                <w:shd w:fill="auto" w:val="clear"/>
-                <w:vertAlign w:val="baseline"/>
                 <w:rtl w:val="0"/>
               </w:rPr>
               <w:t xml:space="preserve">Введение</w:t>
@@ -1228,10 +1181,6 @@
         </w:p>
         <w:p>
           <w:pPr>
-            <w:keepNext w:val="0"/>
-            <w:keepLines w:val="0"/>
-            <w:pageBreakBefore w:val="0"/>
-            <w:widowControl w:val="1"/>
             <w:pBdr>
               <w:top w:space="0" w:sz="0" w:val="nil"/>
               <w:left w:space="0" w:sz="0" w:val="nil"/>
@@ -1239,41 +1188,25 @@
               <w:right w:space="0" w:sz="0" w:val="nil"/>
               <w:between w:space="0" w:sz="0" w:val="nil"/>
             </w:pBdr>
-            <w:shd w:fill="auto" w:val="clear"/>
             <w:tabs>
               <w:tab w:val="right" w:leader="none" w:pos="9016"/>
             </w:tabs>
-            <w:spacing w:after="100" w:before="0" w:line="240" w:lineRule="auto"/>
-            <w:ind w:left="0" w:right="0" w:firstLine="0"/>
+            <w:spacing w:after="100" w:line="240" w:lineRule="auto"/>
             <w:jc w:val="both"/>
             <w:rPr>
               <w:rFonts w:ascii="Times New Roman" w:cs="Times New Roman" w:eastAsia="Times New Roman" w:hAnsi="Times New Roman"/>
-              <w:b w:val="0"/>
-              <w:i w:val="0"/>
-              <w:smallCaps w:val="0"/>
-              <w:strike w:val="0"/>
               <w:color w:val="000000"/>
               <w:sz w:val="28"/>
               <w:szCs w:val="28"/>
-              <w:u w:val="none"/>
-              <w:shd w:fill="auto" w:val="clear"/>
-              <w:vertAlign w:val="baseline"/>
             </w:rPr>
           </w:pPr>
           <w:hyperlink w:anchor="_heading=h.30j0zll">
             <w:r>
               <w:rPr>
                 <w:rFonts w:ascii="Times New Roman" w:cs="Times New Roman" w:eastAsia="Times New Roman" w:hAnsi="Times New Roman"/>
-                <w:b w:val="0"/>
-                <w:i w:val="0"/>
-                <w:smallCaps w:val="0"/>
-                <w:strike w:val="0"/>
                 <w:color w:val="000000"/>
                 <w:sz w:val="28"/>
                 <w:szCs w:val="28"/>
-                <w:u w:val="none"/>
-                <w:shd w:fill="auto" w:val="clear"/>
-                <w:vertAlign w:val="baseline"/>
                 <w:rtl w:val="0"/>
               </w:rPr>
               <w:t xml:space="preserve">Объекты тестирования</w:t>
@@ -1289,10 +1222,6 @@
         </w:p>
         <w:p>
           <w:pPr>
-            <w:keepNext w:val="0"/>
-            <w:keepLines w:val="0"/>
-            <w:pageBreakBefore w:val="0"/>
-            <w:widowControl w:val="1"/>
             <w:pBdr>
               <w:top w:space="0" w:sz="0" w:val="nil"/>
               <w:left w:space="0" w:sz="0" w:val="nil"/>
@@ -1300,41 +1229,25 @@
               <w:right w:space="0" w:sz="0" w:val="nil"/>
               <w:between w:space="0" w:sz="0" w:val="nil"/>
             </w:pBdr>
-            <w:shd w:fill="auto" w:val="clear"/>
             <w:tabs>
               <w:tab w:val="right" w:leader="none" w:pos="9016"/>
             </w:tabs>
-            <w:spacing w:after="100" w:before="0" w:line="240" w:lineRule="auto"/>
-            <w:ind w:left="0" w:right="0" w:firstLine="0"/>
+            <w:spacing w:after="100" w:line="240" w:lineRule="auto"/>
             <w:jc w:val="both"/>
             <w:rPr>
               <w:rFonts w:ascii="Times New Roman" w:cs="Times New Roman" w:eastAsia="Times New Roman" w:hAnsi="Times New Roman"/>
-              <w:b w:val="0"/>
-              <w:i w:val="0"/>
-              <w:smallCaps w:val="0"/>
-              <w:strike w:val="0"/>
               <w:color w:val="000000"/>
               <w:sz w:val="28"/>
               <w:szCs w:val="28"/>
-              <w:u w:val="none"/>
-              <w:shd w:fill="auto" w:val="clear"/>
-              <w:vertAlign w:val="baseline"/>
             </w:rPr>
           </w:pPr>
           <w:hyperlink w:anchor="_heading=h.1fob9te">
             <w:r>
               <w:rPr>
                 <w:rFonts w:ascii="Times New Roman" w:cs="Times New Roman" w:eastAsia="Times New Roman" w:hAnsi="Times New Roman"/>
-                <w:b w:val="0"/>
-                <w:i w:val="0"/>
-                <w:smallCaps w:val="0"/>
-                <w:strike w:val="0"/>
                 <w:color w:val="000000"/>
                 <w:sz w:val="28"/>
                 <w:szCs w:val="28"/>
-                <w:u w:val="none"/>
-                <w:shd w:fill="auto" w:val="clear"/>
-                <w:vertAlign w:val="baseline"/>
                 <w:rtl w:val="0"/>
               </w:rPr>
               <w:t xml:space="preserve">Функции, которые нужно протестировать</w:t>
@@ -1350,10 +1263,6 @@
         </w:p>
         <w:p>
           <w:pPr>
-            <w:keepNext w:val="0"/>
-            <w:keepLines w:val="0"/>
-            <w:pageBreakBefore w:val="0"/>
-            <w:widowControl w:val="1"/>
             <w:pBdr>
               <w:top w:space="0" w:sz="0" w:val="nil"/>
               <w:left w:space="0" w:sz="0" w:val="nil"/>
@@ -1361,41 +1270,25 @@
               <w:right w:space="0" w:sz="0" w:val="nil"/>
               <w:between w:space="0" w:sz="0" w:val="nil"/>
             </w:pBdr>
-            <w:shd w:fill="auto" w:val="clear"/>
             <w:tabs>
               <w:tab w:val="right" w:leader="none" w:pos="9016"/>
             </w:tabs>
-            <w:spacing w:after="100" w:before="0" w:line="240" w:lineRule="auto"/>
-            <w:ind w:left="0" w:right="0" w:firstLine="0"/>
+            <w:spacing w:after="100" w:line="240" w:lineRule="auto"/>
             <w:jc w:val="both"/>
             <w:rPr>
               <w:rFonts w:ascii="Times New Roman" w:cs="Times New Roman" w:eastAsia="Times New Roman" w:hAnsi="Times New Roman"/>
-              <w:b w:val="0"/>
-              <w:i w:val="0"/>
-              <w:smallCaps w:val="0"/>
-              <w:strike w:val="0"/>
               <w:color w:val="000000"/>
               <w:sz w:val="28"/>
               <w:szCs w:val="28"/>
-              <w:u w:val="none"/>
-              <w:shd w:fill="auto" w:val="clear"/>
-              <w:vertAlign w:val="baseline"/>
             </w:rPr>
           </w:pPr>
           <w:hyperlink w:anchor="_heading=h.3znysh7">
             <w:r>
               <w:rPr>
                 <w:rFonts w:ascii="Times New Roman" w:cs="Times New Roman" w:eastAsia="Times New Roman" w:hAnsi="Times New Roman"/>
-                <w:b w:val="0"/>
-                <w:i w:val="0"/>
-                <w:smallCaps w:val="0"/>
-                <w:strike w:val="0"/>
                 <w:color w:val="000000"/>
                 <w:sz w:val="28"/>
                 <w:szCs w:val="28"/>
-                <w:u w:val="none"/>
-                <w:shd w:fill="auto" w:val="clear"/>
-                <w:vertAlign w:val="baseline"/>
                 <w:rtl w:val="0"/>
               </w:rPr>
               <w:t xml:space="preserve">Функции, которые не нужно тестировать </w:t>
@@ -1411,10 +1304,6 @@
         </w:p>
         <w:p>
           <w:pPr>
-            <w:keepNext w:val="0"/>
-            <w:keepLines w:val="0"/>
-            <w:pageBreakBefore w:val="0"/>
-            <w:widowControl w:val="1"/>
             <w:pBdr>
               <w:top w:space="0" w:sz="0" w:val="nil"/>
               <w:left w:space="0" w:sz="0" w:val="nil"/>
@@ -1422,41 +1311,25 @@
               <w:right w:space="0" w:sz="0" w:val="nil"/>
               <w:between w:space="0" w:sz="0" w:val="nil"/>
             </w:pBdr>
-            <w:shd w:fill="auto" w:val="clear"/>
             <w:tabs>
               <w:tab w:val="right" w:leader="none" w:pos="9016"/>
             </w:tabs>
-            <w:spacing w:after="100" w:before="0" w:line="240" w:lineRule="auto"/>
-            <w:ind w:left="0" w:right="0" w:firstLine="0"/>
+            <w:spacing w:after="100" w:line="240" w:lineRule="auto"/>
             <w:jc w:val="both"/>
             <w:rPr>
               <w:rFonts w:ascii="Times New Roman" w:cs="Times New Roman" w:eastAsia="Times New Roman" w:hAnsi="Times New Roman"/>
-              <w:b w:val="0"/>
-              <w:i w:val="0"/>
-              <w:smallCaps w:val="0"/>
-              <w:strike w:val="0"/>
               <w:color w:val="000000"/>
               <w:sz w:val="28"/>
               <w:szCs w:val="28"/>
-              <w:u w:val="none"/>
-              <w:shd w:fill="auto" w:val="clear"/>
-              <w:vertAlign w:val="baseline"/>
             </w:rPr>
           </w:pPr>
           <w:hyperlink w:anchor="_heading=h.2et92p0">
             <w:r>
               <w:rPr>
                 <w:rFonts w:ascii="Times New Roman" w:cs="Times New Roman" w:eastAsia="Times New Roman" w:hAnsi="Times New Roman"/>
-                <w:b w:val="0"/>
-                <w:i w:val="0"/>
-                <w:smallCaps w:val="0"/>
-                <w:strike w:val="0"/>
                 <w:color w:val="000000"/>
                 <w:sz w:val="28"/>
                 <w:szCs w:val="28"/>
-                <w:u w:val="none"/>
-                <w:shd w:fill="auto" w:val="clear"/>
-                <w:vertAlign w:val="baseline"/>
                 <w:rtl w:val="0"/>
               </w:rPr>
               <w:t xml:space="preserve">Тестовая документация на проекте</w:t>
@@ -1472,10 +1345,6 @@
         </w:p>
         <w:p>
           <w:pPr>
-            <w:keepNext w:val="0"/>
-            <w:keepLines w:val="0"/>
-            <w:pageBreakBefore w:val="0"/>
-            <w:widowControl w:val="1"/>
             <w:pBdr>
               <w:top w:space="0" w:sz="0" w:val="nil"/>
               <w:left w:space="0" w:sz="0" w:val="nil"/>
@@ -1483,41 +1352,25 @@
               <w:right w:space="0" w:sz="0" w:val="nil"/>
               <w:between w:space="0" w:sz="0" w:val="nil"/>
             </w:pBdr>
-            <w:shd w:fill="auto" w:val="clear"/>
             <w:tabs>
               <w:tab w:val="right" w:leader="none" w:pos="9016"/>
             </w:tabs>
-            <w:spacing w:after="100" w:before="0" w:line="240" w:lineRule="auto"/>
-            <w:ind w:left="0" w:right="0" w:firstLine="0"/>
+            <w:spacing w:after="100" w:line="240" w:lineRule="auto"/>
             <w:jc w:val="both"/>
             <w:rPr>
               <w:rFonts w:ascii="Times New Roman" w:cs="Times New Roman" w:eastAsia="Times New Roman" w:hAnsi="Times New Roman"/>
-              <w:b w:val="0"/>
-              <w:i w:val="0"/>
-              <w:smallCaps w:val="0"/>
-              <w:strike w:val="0"/>
               <w:color w:val="000000"/>
               <w:sz w:val="28"/>
               <w:szCs w:val="28"/>
-              <w:u w:val="none"/>
-              <w:shd w:fill="auto" w:val="clear"/>
-              <w:vertAlign w:val="baseline"/>
             </w:rPr>
           </w:pPr>
           <w:hyperlink w:anchor="_heading=h.tyjcwt">
             <w:r>
               <w:rPr>
                 <w:rFonts w:ascii="Times New Roman" w:cs="Times New Roman" w:eastAsia="Times New Roman" w:hAnsi="Times New Roman"/>
-                <w:b w:val="0"/>
-                <w:i w:val="0"/>
-                <w:smallCaps w:val="0"/>
-                <w:strike w:val="0"/>
                 <w:color w:val="000000"/>
                 <w:sz w:val="28"/>
                 <w:szCs w:val="28"/>
-                <w:u w:val="none"/>
-                <w:shd w:fill="auto" w:val="clear"/>
-                <w:vertAlign w:val="baseline"/>
                 <w:rtl w:val="0"/>
               </w:rPr>
               <w:t xml:space="preserve">Подходы</w:t>
@@ -1533,10 +1386,6 @@
         </w:p>
         <w:p>
           <w:pPr>
-            <w:keepNext w:val="0"/>
-            <w:keepLines w:val="0"/>
-            <w:pageBreakBefore w:val="0"/>
-            <w:widowControl w:val="1"/>
             <w:pBdr>
               <w:top w:space="0" w:sz="0" w:val="nil"/>
               <w:left w:space="0" w:sz="0" w:val="nil"/>
@@ -1544,41 +1393,25 @@
               <w:right w:space="0" w:sz="0" w:val="nil"/>
               <w:between w:space="0" w:sz="0" w:val="nil"/>
             </w:pBdr>
-            <w:shd w:fill="auto" w:val="clear"/>
             <w:tabs>
               <w:tab w:val="right" w:leader="none" w:pos="9016"/>
             </w:tabs>
-            <w:spacing w:after="100" w:before="0" w:line="240" w:lineRule="auto"/>
-            <w:ind w:left="0" w:right="0" w:firstLine="0"/>
+            <w:spacing w:after="100" w:line="240" w:lineRule="auto"/>
             <w:jc w:val="both"/>
             <w:rPr>
               <w:rFonts w:ascii="Times New Roman" w:cs="Times New Roman" w:eastAsia="Times New Roman" w:hAnsi="Times New Roman"/>
-              <w:b w:val="0"/>
-              <w:i w:val="0"/>
-              <w:smallCaps w:val="0"/>
-              <w:strike w:val="0"/>
               <w:color w:val="000000"/>
               <w:sz w:val="28"/>
               <w:szCs w:val="28"/>
-              <w:u w:val="none"/>
-              <w:shd w:fill="auto" w:val="clear"/>
-              <w:vertAlign w:val="baseline"/>
             </w:rPr>
           </w:pPr>
           <w:hyperlink w:anchor="_heading=h.3dy6vkm">
             <w:r>
               <w:rPr>
                 <w:rFonts w:ascii="Times New Roman" w:cs="Times New Roman" w:eastAsia="Times New Roman" w:hAnsi="Times New Roman"/>
-                <w:b w:val="0"/>
-                <w:i w:val="0"/>
-                <w:smallCaps w:val="0"/>
-                <w:strike w:val="0"/>
                 <w:color w:val="000000"/>
                 <w:sz w:val="28"/>
                 <w:szCs w:val="28"/>
-                <w:u w:val="none"/>
-                <w:shd w:fill="auto" w:val="clear"/>
-                <w:vertAlign w:val="baseline"/>
                 <w:rtl w:val="0"/>
               </w:rPr>
               <w:t xml:space="preserve">Критерии прохождения / провала тестирования</w:t>
@@ -1594,10 +1427,6 @@
         </w:p>
         <w:p>
           <w:pPr>
-            <w:keepNext w:val="0"/>
-            <w:keepLines w:val="0"/>
-            <w:pageBreakBefore w:val="0"/>
-            <w:widowControl w:val="1"/>
             <w:pBdr>
               <w:top w:space="0" w:sz="0" w:val="nil"/>
               <w:left w:space="0" w:sz="0" w:val="nil"/>
@@ -1605,41 +1434,25 @@
               <w:right w:space="0" w:sz="0" w:val="nil"/>
               <w:between w:space="0" w:sz="0" w:val="nil"/>
             </w:pBdr>
-            <w:shd w:fill="auto" w:val="clear"/>
             <w:tabs>
               <w:tab w:val="right" w:leader="none" w:pos="9016"/>
             </w:tabs>
-            <w:spacing w:after="100" w:before="0" w:line="240" w:lineRule="auto"/>
-            <w:ind w:left="0" w:right="0" w:firstLine="0"/>
+            <w:spacing w:after="100" w:line="240" w:lineRule="auto"/>
             <w:jc w:val="both"/>
             <w:rPr>
               <w:rFonts w:ascii="Times New Roman" w:cs="Times New Roman" w:eastAsia="Times New Roman" w:hAnsi="Times New Roman"/>
-              <w:b w:val="0"/>
-              <w:i w:val="0"/>
-              <w:smallCaps w:val="0"/>
-              <w:strike w:val="0"/>
               <w:color w:val="000000"/>
               <w:sz w:val="28"/>
               <w:szCs w:val="28"/>
-              <w:u w:val="none"/>
-              <w:shd w:fill="auto" w:val="clear"/>
-              <w:vertAlign w:val="baseline"/>
             </w:rPr>
           </w:pPr>
           <w:hyperlink w:anchor="_heading=h.1t3h5sf">
             <w:r>
               <w:rPr>
                 <w:rFonts w:ascii="Times New Roman" w:cs="Times New Roman" w:eastAsia="Times New Roman" w:hAnsi="Times New Roman"/>
-                <w:b w:val="0"/>
-                <w:i w:val="0"/>
-                <w:smallCaps w:val="0"/>
-                <w:strike w:val="0"/>
                 <w:color w:val="000000"/>
                 <w:sz w:val="28"/>
                 <w:szCs w:val="28"/>
-                <w:u w:val="none"/>
-                <w:shd w:fill="auto" w:val="clear"/>
-                <w:vertAlign w:val="baseline"/>
                 <w:rtl w:val="0"/>
               </w:rPr>
               <w:t xml:space="preserve">Оценка рисков</w:t>
@@ -1655,10 +1468,6 @@
         </w:p>
         <w:p>
           <w:pPr>
-            <w:keepNext w:val="0"/>
-            <w:keepLines w:val="0"/>
-            <w:pageBreakBefore w:val="0"/>
-            <w:widowControl w:val="1"/>
             <w:pBdr>
               <w:top w:space="0" w:sz="0" w:val="nil"/>
               <w:left w:space="0" w:sz="0" w:val="nil"/>
@@ -1666,41 +1475,25 @@
               <w:right w:space="0" w:sz="0" w:val="nil"/>
               <w:between w:space="0" w:sz="0" w:val="nil"/>
             </w:pBdr>
-            <w:shd w:fill="auto" w:val="clear"/>
             <w:tabs>
               <w:tab w:val="right" w:leader="none" w:pos="9016"/>
             </w:tabs>
-            <w:spacing w:after="100" w:before="0" w:line="240" w:lineRule="auto"/>
-            <w:ind w:left="0" w:right="0" w:firstLine="0"/>
+            <w:spacing w:after="100" w:line="240" w:lineRule="auto"/>
             <w:jc w:val="both"/>
             <w:rPr>
               <w:rFonts w:ascii="Times New Roman" w:cs="Times New Roman" w:eastAsia="Times New Roman" w:hAnsi="Times New Roman"/>
-              <w:b w:val="0"/>
-              <w:i w:val="0"/>
-              <w:smallCaps w:val="0"/>
-              <w:strike w:val="0"/>
               <w:color w:val="000000"/>
               <w:sz w:val="28"/>
               <w:szCs w:val="28"/>
-              <w:u w:val="none"/>
-              <w:shd w:fill="auto" w:val="clear"/>
-              <w:vertAlign w:val="baseline"/>
             </w:rPr>
           </w:pPr>
           <w:hyperlink w:anchor="_heading=h.4d34og8">
             <w:r>
               <w:rPr>
                 <w:rFonts w:ascii="Times New Roman" w:cs="Times New Roman" w:eastAsia="Times New Roman" w:hAnsi="Times New Roman"/>
-                <w:b w:val="0"/>
-                <w:i w:val="0"/>
-                <w:smallCaps w:val="0"/>
-                <w:strike w:val="0"/>
                 <w:color w:val="000000"/>
                 <w:sz w:val="28"/>
                 <w:szCs w:val="28"/>
-                <w:u w:val="none"/>
-                <w:shd w:fill="auto" w:val="clear"/>
-                <w:vertAlign w:val="baseline"/>
                 <w:rtl w:val="0"/>
               </w:rPr>
               <w:t xml:space="preserve">Инструменты для работы</w:t>
@@ -1716,10 +1509,6 @@
         </w:p>
         <w:p>
           <w:pPr>
-            <w:keepNext w:val="0"/>
-            <w:keepLines w:val="0"/>
-            <w:pageBreakBefore w:val="0"/>
-            <w:widowControl w:val="1"/>
             <w:pBdr>
               <w:top w:space="0" w:sz="0" w:val="nil"/>
               <w:left w:space="0" w:sz="0" w:val="nil"/>
@@ -1727,41 +1516,25 @@
               <w:right w:space="0" w:sz="0" w:val="nil"/>
               <w:between w:space="0" w:sz="0" w:val="nil"/>
             </w:pBdr>
-            <w:shd w:fill="auto" w:val="clear"/>
             <w:tabs>
               <w:tab w:val="right" w:leader="none" w:pos="9016"/>
             </w:tabs>
-            <w:spacing w:after="100" w:before="0" w:line="240" w:lineRule="auto"/>
-            <w:ind w:left="0" w:right="0" w:firstLine="0"/>
+            <w:spacing w:after="100" w:line="240" w:lineRule="auto"/>
             <w:jc w:val="both"/>
             <w:rPr>
               <w:rFonts w:ascii="Times New Roman" w:cs="Times New Roman" w:eastAsia="Times New Roman" w:hAnsi="Times New Roman"/>
-              <w:b w:val="0"/>
-              <w:i w:val="0"/>
-              <w:smallCaps w:val="0"/>
-              <w:strike w:val="0"/>
               <w:color w:val="000000"/>
               <w:sz w:val="28"/>
               <w:szCs w:val="28"/>
-              <w:u w:val="none"/>
-              <w:shd w:fill="auto" w:val="clear"/>
-              <w:vertAlign w:val="baseline"/>
             </w:rPr>
           </w:pPr>
           <w:hyperlink w:anchor="_heading=h.17dp8vu">
             <w:r>
               <w:rPr>
                 <w:rFonts w:ascii="Times New Roman" w:cs="Times New Roman" w:eastAsia="Times New Roman" w:hAnsi="Times New Roman"/>
-                <w:b w:val="0"/>
-                <w:i w:val="0"/>
-                <w:smallCaps w:val="0"/>
-                <w:strike w:val="0"/>
                 <w:color w:val="000000"/>
                 <w:sz w:val="28"/>
                 <w:szCs w:val="28"/>
-                <w:u w:val="none"/>
-                <w:shd w:fill="auto" w:val="clear"/>
-                <w:vertAlign w:val="baseline"/>
                 <w:rtl w:val="0"/>
               </w:rPr>
               <w:t xml:space="preserve">Окружение</w:t>
@@ -1777,10 +1550,6 @@
         </w:p>
         <w:p>
           <w:pPr>
-            <w:keepNext w:val="0"/>
-            <w:keepLines w:val="0"/>
-            <w:pageBreakBefore w:val="0"/>
-            <w:widowControl w:val="1"/>
             <w:pBdr>
               <w:top w:space="0" w:sz="0" w:val="nil"/>
               <w:left w:space="0" w:sz="0" w:val="nil"/>
@@ -1788,41 +1557,25 @@
               <w:right w:space="0" w:sz="0" w:val="nil"/>
               <w:between w:space="0" w:sz="0" w:val="nil"/>
             </w:pBdr>
-            <w:shd w:fill="auto" w:val="clear"/>
             <w:tabs>
               <w:tab w:val="right" w:leader="none" w:pos="9016"/>
             </w:tabs>
-            <w:spacing w:after="100" w:before="0" w:line="240" w:lineRule="auto"/>
-            <w:ind w:left="0" w:right="0" w:firstLine="0"/>
+            <w:spacing w:after="100" w:line="240" w:lineRule="auto"/>
             <w:jc w:val="both"/>
             <w:rPr>
               <w:rFonts w:ascii="Times New Roman" w:cs="Times New Roman" w:eastAsia="Times New Roman" w:hAnsi="Times New Roman"/>
-              <w:b w:val="0"/>
-              <w:i w:val="0"/>
-              <w:smallCaps w:val="0"/>
-              <w:strike w:val="0"/>
               <w:color w:val="000000"/>
               <w:sz w:val="28"/>
               <w:szCs w:val="28"/>
-              <w:u w:val="none"/>
-              <w:shd w:fill="auto" w:val="clear"/>
-              <w:vertAlign w:val="baseline"/>
             </w:rPr>
           </w:pPr>
           <w:hyperlink w:anchor="_heading=h.3rdcrjn">
             <w:r>
               <w:rPr>
                 <w:rFonts w:ascii="Times New Roman" w:cs="Times New Roman" w:eastAsia="Times New Roman" w:hAnsi="Times New Roman"/>
-                <w:b w:val="0"/>
-                <w:i w:val="0"/>
-                <w:smallCaps w:val="0"/>
-                <w:strike w:val="0"/>
                 <w:color w:val="000000"/>
                 <w:sz w:val="28"/>
                 <w:szCs w:val="28"/>
-                <w:u w:val="none"/>
-                <w:shd w:fill="auto" w:val="clear"/>
-                <w:vertAlign w:val="baseline"/>
                 <w:rtl w:val="0"/>
               </w:rPr>
               <w:t xml:space="preserve">Сроки</w:t>
@@ -1880,9 +1633,11 @@
     <w:p>
       <w:pPr>
         <w:pStyle w:val="Heading1"/>
-        <w:jc w:val="both"/>
-        <w:rPr>
-          <w:rFonts w:ascii="Times New Roman" w:cs="Times New Roman" w:eastAsia="Times New Roman" w:hAnsi="Times New Roman"/>
+        <w:spacing w:line="480" w:lineRule="auto"/>
+        <w:jc w:val="both"/>
+        <w:rPr>
+          <w:rFonts w:ascii="Times New Roman" w:cs="Times New Roman" w:eastAsia="Times New Roman" w:hAnsi="Times New Roman"/>
+          <w:b w:val="1"/>
           <w:color w:val="000000"/>
           <w:sz w:val="28"/>
           <w:szCs w:val="28"/>
@@ -1893,6 +1648,7 @@
       <w:r>
         <w:rPr>
           <w:rFonts w:ascii="Times New Roman" w:cs="Times New Roman" w:eastAsia="Times New Roman" w:hAnsi="Times New Roman"/>
+          <w:b w:val="1"/>
           <w:color w:val="000000"/>
           <w:sz w:val="28"/>
           <w:szCs w:val="28"/>
@@ -1921,30 +1677,6 @@
       </w:pPr>
       <w:r>
         <w:rPr>
-          <w:rtl w:val="0"/>
-        </w:rPr>
-      </w:r>
-    </w:p>
-    <w:p>
-      <w:pPr>
-        <w:pBdr>
-          <w:top w:space="0" w:sz="0" w:val="nil"/>
-          <w:left w:space="0" w:sz="0" w:val="nil"/>
-          <w:bottom w:space="0" w:sz="0" w:val="nil"/>
-          <w:right w:space="0" w:sz="0" w:val="nil"/>
-          <w:between w:space="0" w:sz="0" w:val="nil"/>
-        </w:pBdr>
-        <w:spacing w:line="240" w:lineRule="auto"/>
-        <w:jc w:val="both"/>
-        <w:rPr>
-          <w:rFonts w:ascii="Times New Roman" w:cs="Times New Roman" w:eastAsia="Times New Roman" w:hAnsi="Times New Roman"/>
-          <w:color w:val="000000"/>
-          <w:sz w:val="28"/>
-          <w:szCs w:val="28"/>
-        </w:rPr>
-      </w:pPr>
-      <w:r>
-        <w:rPr>
           <w:rFonts w:ascii="Times New Roman" w:cs="Times New Roman" w:eastAsia="Times New Roman" w:hAnsi="Times New Roman"/>
           <w:color w:val="000000"/>
           <w:sz w:val="28"/>
@@ -1965,9 +1697,11 @@
     <w:p>
       <w:pPr>
         <w:pStyle w:val="Heading1"/>
-        <w:jc w:val="both"/>
-        <w:rPr>
-          <w:rFonts w:ascii="Times New Roman" w:cs="Times New Roman" w:eastAsia="Times New Roman" w:hAnsi="Times New Roman"/>
+        <w:spacing w:line="480" w:lineRule="auto"/>
+        <w:jc w:val="both"/>
+        <w:rPr>
+          <w:rFonts w:ascii="Times New Roman" w:cs="Times New Roman" w:eastAsia="Times New Roman" w:hAnsi="Times New Roman"/>
+          <w:b w:val="1"/>
           <w:color w:val="000000"/>
           <w:sz w:val="28"/>
           <w:szCs w:val="28"/>
@@ -1978,6 +1712,7 @@
       <w:r>
         <w:rPr>
           <w:rFonts w:ascii="Times New Roman" w:cs="Times New Roman" w:eastAsia="Times New Roman" w:hAnsi="Times New Roman"/>
+          <w:b w:val="1"/>
           <w:color w:val="000000"/>
           <w:sz w:val="28"/>
           <w:szCs w:val="28"/>
@@ -2006,12 +1741,416 @@
       </w:pPr>
       <w:r>
         <w:rPr>
-          <w:rtl w:val="0"/>
-        </w:rPr>
-      </w:r>
-    </w:p>
-    <w:p>
-      <w:pPr>
+          <w:rFonts w:ascii="Times New Roman" w:cs="Times New Roman" w:eastAsia="Times New Roman" w:hAnsi="Times New Roman"/>
+          <w:color w:val="000000"/>
+          <w:sz w:val="28"/>
+          <w:szCs w:val="28"/>
+          <w:rtl w:val="0"/>
+        </w:rPr>
+        <w:t xml:space="preserve">В рамках тестирования будут охвачены следующие ключевые функциональные аспекты:</w:t>
+      </w:r>
+    </w:p>
+    <w:p>
+      <w:pPr>
+        <w:numPr>
+          <w:ilvl w:val="0"/>
+          <w:numId w:val="6"/>
+        </w:numPr>
+        <w:pBdr>
+          <w:top w:space="0" w:sz="0" w:val="nil"/>
+          <w:left w:space="0" w:sz="0" w:val="nil"/>
+          <w:bottom w:space="0" w:sz="0" w:val="nil"/>
+          <w:right w:space="0" w:sz="0" w:val="nil"/>
+          <w:between w:space="0" w:sz="0" w:val="nil"/>
+        </w:pBdr>
+        <w:spacing w:after="0" w:line="240" w:lineRule="auto"/>
+        <w:ind w:left="927" w:hanging="360"/>
+        <w:jc w:val="both"/>
+        <w:rPr>
+          <w:rFonts w:ascii="Times New Roman" w:cs="Times New Roman" w:eastAsia="Times New Roman" w:hAnsi="Times New Roman"/>
+          <w:color w:val="000000"/>
+          <w:sz w:val="28"/>
+          <w:szCs w:val="28"/>
+        </w:rPr>
+      </w:pPr>
+      <w:r>
+        <w:rPr>
+          <w:rFonts w:ascii="Times New Roman" w:cs="Times New Roman" w:eastAsia="Times New Roman" w:hAnsi="Times New Roman"/>
+          <w:color w:val="000000"/>
+          <w:sz w:val="28"/>
+          <w:szCs w:val="28"/>
+          <w:rtl w:val="0"/>
+        </w:rPr>
+        <w:t xml:space="preserve">Регистрация и вход в приложение;</w:t>
+      </w:r>
+    </w:p>
+    <w:p>
+      <w:pPr>
+        <w:numPr>
+          <w:ilvl w:val="0"/>
+          <w:numId w:val="6"/>
+        </w:numPr>
+        <w:pBdr>
+          <w:top w:space="0" w:sz="0" w:val="nil"/>
+          <w:left w:space="0" w:sz="0" w:val="nil"/>
+          <w:bottom w:space="0" w:sz="0" w:val="nil"/>
+          <w:right w:space="0" w:sz="0" w:val="nil"/>
+          <w:between w:space="0" w:sz="0" w:val="nil"/>
+        </w:pBdr>
+        <w:spacing w:after="0" w:line="240" w:lineRule="auto"/>
+        <w:ind w:left="927" w:hanging="360"/>
+        <w:jc w:val="both"/>
+        <w:rPr>
+          <w:rFonts w:ascii="Times New Roman" w:cs="Times New Roman" w:eastAsia="Times New Roman" w:hAnsi="Times New Roman"/>
+          <w:sz w:val="28"/>
+          <w:szCs w:val="28"/>
+        </w:rPr>
+      </w:pPr>
+      <w:r>
+        <w:rPr>
+          <w:rFonts w:ascii="Times New Roman" w:cs="Times New Roman" w:eastAsia="Times New Roman" w:hAnsi="Times New Roman"/>
+          <w:sz w:val="28"/>
+          <w:szCs w:val="28"/>
+          <w:rtl w:val="0"/>
+        </w:rPr>
+        <w:t xml:space="preserve">Настройка и сохранение предпочтений пользователя;</w:t>
+      </w:r>
+    </w:p>
+    <w:p>
+      <w:pPr>
+        <w:numPr>
+          <w:ilvl w:val="0"/>
+          <w:numId w:val="6"/>
+        </w:numPr>
+        <w:pBdr>
+          <w:top w:space="0" w:sz="0" w:val="nil"/>
+          <w:left w:space="0" w:sz="0" w:val="nil"/>
+          <w:bottom w:space="0" w:sz="0" w:val="nil"/>
+          <w:right w:space="0" w:sz="0" w:val="nil"/>
+          <w:between w:space="0" w:sz="0" w:val="nil"/>
+        </w:pBdr>
+        <w:spacing w:after="0" w:line="240" w:lineRule="auto"/>
+        <w:ind w:left="927" w:hanging="360"/>
+        <w:jc w:val="both"/>
+        <w:rPr>
+          <w:rFonts w:ascii="Times New Roman" w:cs="Times New Roman" w:eastAsia="Times New Roman" w:hAnsi="Times New Roman"/>
+          <w:sz w:val="28"/>
+          <w:szCs w:val="28"/>
+        </w:rPr>
+      </w:pPr>
+      <w:r>
+        <w:rPr>
+          <w:rFonts w:ascii="Times New Roman" w:cs="Times New Roman" w:eastAsia="Times New Roman" w:hAnsi="Times New Roman"/>
+          <w:sz w:val="28"/>
+          <w:szCs w:val="28"/>
+          <w:rtl w:val="0"/>
+        </w:rPr>
+        <w:t xml:space="preserve">Просмотр и фильтрация объявлений по предпочтениям;</w:t>
+      </w:r>
+    </w:p>
+    <w:p>
+      <w:pPr>
+        <w:numPr>
+          <w:ilvl w:val="0"/>
+          <w:numId w:val="6"/>
+        </w:numPr>
+        <w:pBdr>
+          <w:top w:space="0" w:sz="0" w:val="nil"/>
+          <w:left w:space="0" w:sz="0" w:val="nil"/>
+          <w:bottom w:space="0" w:sz="0" w:val="nil"/>
+          <w:right w:space="0" w:sz="0" w:val="nil"/>
+          <w:between w:space="0" w:sz="0" w:val="nil"/>
+        </w:pBdr>
+        <w:spacing w:after="0" w:line="240" w:lineRule="auto"/>
+        <w:ind w:left="927" w:hanging="360"/>
+        <w:jc w:val="both"/>
+        <w:rPr>
+          <w:rFonts w:ascii="Times New Roman" w:cs="Times New Roman" w:eastAsia="Times New Roman" w:hAnsi="Times New Roman"/>
+          <w:sz w:val="28"/>
+          <w:szCs w:val="28"/>
+        </w:rPr>
+      </w:pPr>
+      <w:r>
+        <w:rPr>
+          <w:rFonts w:ascii="Times New Roman" w:cs="Times New Roman" w:eastAsia="Times New Roman" w:hAnsi="Times New Roman"/>
+          <w:sz w:val="28"/>
+          <w:szCs w:val="28"/>
+          <w:rtl w:val="0"/>
+        </w:rPr>
+        <w:t xml:space="preserve">Добавление объявлений в закладки;</w:t>
+      </w:r>
+    </w:p>
+    <w:p>
+      <w:pPr>
+        <w:numPr>
+          <w:ilvl w:val="0"/>
+          <w:numId w:val="6"/>
+        </w:numPr>
+        <w:pBdr>
+          <w:top w:space="0" w:sz="0" w:val="nil"/>
+          <w:left w:space="0" w:sz="0" w:val="nil"/>
+          <w:bottom w:space="0" w:sz="0" w:val="nil"/>
+          <w:right w:space="0" w:sz="0" w:val="nil"/>
+          <w:between w:space="0" w:sz="0" w:val="nil"/>
+        </w:pBdr>
+        <w:spacing w:after="0" w:line="240" w:lineRule="auto"/>
+        <w:ind w:left="927" w:hanging="360"/>
+        <w:jc w:val="both"/>
+        <w:rPr>
+          <w:rFonts w:ascii="Times New Roman" w:cs="Times New Roman" w:eastAsia="Times New Roman" w:hAnsi="Times New Roman"/>
+          <w:sz w:val="28"/>
+          <w:szCs w:val="28"/>
+        </w:rPr>
+      </w:pPr>
+      <w:r>
+        <w:rPr>
+          <w:rFonts w:ascii="Times New Roman" w:cs="Times New Roman" w:eastAsia="Times New Roman" w:hAnsi="Times New Roman"/>
+          <w:sz w:val="28"/>
+          <w:szCs w:val="28"/>
+          <w:rtl w:val="0"/>
+        </w:rPr>
+        <w:t xml:space="preserve">Скрытие объявлений;</w:t>
+      </w:r>
+    </w:p>
+    <w:p>
+      <w:pPr>
+        <w:numPr>
+          <w:ilvl w:val="0"/>
+          <w:numId w:val="6"/>
+        </w:numPr>
+        <w:pBdr>
+          <w:top w:space="0" w:sz="0" w:val="nil"/>
+          <w:left w:space="0" w:sz="0" w:val="nil"/>
+          <w:bottom w:space="0" w:sz="0" w:val="nil"/>
+          <w:right w:space="0" w:sz="0" w:val="nil"/>
+          <w:between w:space="0" w:sz="0" w:val="nil"/>
+        </w:pBdr>
+        <w:spacing w:after="0" w:line="240" w:lineRule="auto"/>
+        <w:ind w:left="927" w:hanging="360"/>
+        <w:jc w:val="both"/>
+        <w:rPr>
+          <w:rFonts w:ascii="Times New Roman" w:cs="Times New Roman" w:eastAsia="Times New Roman" w:hAnsi="Times New Roman"/>
+          <w:sz w:val="28"/>
+          <w:szCs w:val="28"/>
+        </w:rPr>
+      </w:pPr>
+      <w:r>
+        <w:rPr>
+          <w:rFonts w:ascii="Times New Roman" w:cs="Times New Roman" w:eastAsia="Times New Roman" w:hAnsi="Times New Roman"/>
+          <w:sz w:val="28"/>
+          <w:szCs w:val="28"/>
+          <w:rtl w:val="0"/>
+        </w:rPr>
+        <w:t xml:space="preserve">Пропуск объявлений;</w:t>
+      </w:r>
+    </w:p>
+    <w:p>
+      <w:pPr>
+        <w:numPr>
+          <w:ilvl w:val="0"/>
+          <w:numId w:val="6"/>
+        </w:numPr>
+        <w:pBdr>
+          <w:top w:space="0" w:sz="0" w:val="nil"/>
+          <w:left w:space="0" w:sz="0" w:val="nil"/>
+          <w:bottom w:space="0" w:sz="0" w:val="nil"/>
+          <w:right w:space="0" w:sz="0" w:val="nil"/>
+          <w:between w:space="0" w:sz="0" w:val="nil"/>
+        </w:pBdr>
+        <w:spacing w:after="0" w:line="240" w:lineRule="auto"/>
+        <w:ind w:left="927" w:hanging="360"/>
+        <w:jc w:val="both"/>
+        <w:rPr>
+          <w:rFonts w:ascii="Times New Roman" w:cs="Times New Roman" w:eastAsia="Times New Roman" w:hAnsi="Times New Roman"/>
+          <w:sz w:val="28"/>
+          <w:szCs w:val="28"/>
+        </w:rPr>
+      </w:pPr>
+      <w:r>
+        <w:rPr>
+          <w:rFonts w:ascii="Times New Roman" w:cs="Times New Roman" w:eastAsia="Times New Roman" w:hAnsi="Times New Roman"/>
+          <w:sz w:val="28"/>
+          <w:szCs w:val="28"/>
+          <w:rtl w:val="0"/>
+        </w:rPr>
+        <w:t xml:space="preserve">Просмотр списка понравившихся объявлений;</w:t>
+      </w:r>
+    </w:p>
+    <w:p>
+      <w:pPr>
+        <w:numPr>
+          <w:ilvl w:val="0"/>
+          <w:numId w:val="6"/>
+        </w:numPr>
+        <w:pBdr>
+          <w:top w:space="0" w:sz="0" w:val="nil"/>
+          <w:left w:space="0" w:sz="0" w:val="nil"/>
+          <w:bottom w:space="0" w:sz="0" w:val="nil"/>
+          <w:right w:space="0" w:sz="0" w:val="nil"/>
+          <w:between w:space="0" w:sz="0" w:val="nil"/>
+        </w:pBdr>
+        <w:spacing w:after="0" w:line="240" w:lineRule="auto"/>
+        <w:ind w:left="927" w:hanging="360"/>
+        <w:jc w:val="both"/>
+        <w:rPr>
+          <w:rFonts w:ascii="Times New Roman" w:cs="Times New Roman" w:eastAsia="Times New Roman" w:hAnsi="Times New Roman"/>
+          <w:sz w:val="28"/>
+          <w:szCs w:val="28"/>
+        </w:rPr>
+      </w:pPr>
+      <w:r>
+        <w:rPr>
+          <w:rFonts w:ascii="Times New Roman" w:cs="Times New Roman" w:eastAsia="Times New Roman" w:hAnsi="Times New Roman"/>
+          <w:sz w:val="28"/>
+          <w:szCs w:val="28"/>
+          <w:rtl w:val="0"/>
+        </w:rPr>
+        <w:t xml:space="preserve">Просмотр списка скрытых объявлений;</w:t>
+      </w:r>
+    </w:p>
+    <w:p>
+      <w:pPr>
+        <w:numPr>
+          <w:ilvl w:val="0"/>
+          <w:numId w:val="6"/>
+        </w:numPr>
+        <w:pBdr>
+          <w:top w:space="0" w:sz="0" w:val="nil"/>
+          <w:left w:space="0" w:sz="0" w:val="nil"/>
+          <w:bottom w:space="0" w:sz="0" w:val="nil"/>
+          <w:right w:space="0" w:sz="0" w:val="nil"/>
+          <w:between w:space="0" w:sz="0" w:val="nil"/>
+        </w:pBdr>
+        <w:spacing w:after="0" w:line="240" w:lineRule="auto"/>
+        <w:ind w:left="927" w:hanging="360"/>
+        <w:jc w:val="both"/>
+        <w:rPr>
+          <w:rFonts w:ascii="Times New Roman" w:cs="Times New Roman" w:eastAsia="Times New Roman" w:hAnsi="Times New Roman"/>
+          <w:color w:val="00b050"/>
+          <w:sz w:val="28"/>
+          <w:szCs w:val="28"/>
+        </w:rPr>
+      </w:pPr>
+      <w:r>
+        <w:rPr>
+          <w:rFonts w:ascii="Times New Roman" w:cs="Times New Roman" w:eastAsia="Times New Roman" w:hAnsi="Times New Roman"/>
+          <w:color w:val="00b050"/>
+          <w:sz w:val="28"/>
+          <w:szCs w:val="28"/>
+          <w:rtl w:val="0"/>
+        </w:rPr>
+        <w:t xml:space="preserve">Отправка текущей подборки пользователю на почту;</w:t>
+      </w:r>
+    </w:p>
+    <w:p>
+      <w:pPr>
+        <w:numPr>
+          <w:ilvl w:val="0"/>
+          <w:numId w:val="6"/>
+        </w:numPr>
+        <w:pBdr>
+          <w:top w:space="0" w:sz="0" w:val="nil"/>
+          <w:left w:space="0" w:sz="0" w:val="nil"/>
+          <w:bottom w:space="0" w:sz="0" w:val="nil"/>
+          <w:right w:space="0" w:sz="0" w:val="nil"/>
+          <w:between w:space="0" w:sz="0" w:val="nil"/>
+        </w:pBdr>
+        <w:spacing w:after="0" w:line="240" w:lineRule="auto"/>
+        <w:ind w:left="927" w:hanging="360"/>
+        <w:jc w:val="both"/>
+        <w:rPr>
+          <w:rFonts w:ascii="Times New Roman" w:cs="Times New Roman" w:eastAsia="Times New Roman" w:hAnsi="Times New Roman"/>
+          <w:color w:val="00b050"/>
+          <w:sz w:val="28"/>
+          <w:szCs w:val="28"/>
+        </w:rPr>
+      </w:pPr>
+      <w:r>
+        <w:rPr>
+          <w:rFonts w:ascii="Times New Roman" w:cs="Times New Roman" w:eastAsia="Times New Roman" w:hAnsi="Times New Roman"/>
+          <w:color w:val="00b050"/>
+          <w:sz w:val="28"/>
+          <w:szCs w:val="28"/>
+          <w:rtl w:val="0"/>
+        </w:rPr>
+        <w:t xml:space="preserve">Вход в приложение через Яндекс;</w:t>
+      </w:r>
+    </w:p>
+    <w:p>
+      <w:pPr>
+        <w:numPr>
+          <w:ilvl w:val="0"/>
+          <w:numId w:val="6"/>
+        </w:numPr>
+        <w:pBdr>
+          <w:top w:space="0" w:sz="0" w:val="nil"/>
+          <w:left w:space="0" w:sz="0" w:val="nil"/>
+          <w:bottom w:space="0" w:sz="0" w:val="nil"/>
+          <w:right w:space="0" w:sz="0" w:val="nil"/>
+          <w:between w:space="0" w:sz="0" w:val="nil"/>
+        </w:pBdr>
+        <w:spacing w:after="0" w:line="240" w:lineRule="auto"/>
+        <w:ind w:left="927" w:hanging="360"/>
+        <w:jc w:val="both"/>
+        <w:rPr>
+          <w:rFonts w:ascii="Times New Roman" w:cs="Times New Roman" w:eastAsia="Times New Roman" w:hAnsi="Times New Roman"/>
+          <w:color w:val="00b050"/>
+          <w:sz w:val="28"/>
+          <w:szCs w:val="28"/>
+        </w:rPr>
+      </w:pPr>
+      <w:r>
+        <w:rPr>
+          <w:rFonts w:ascii="Times New Roman" w:cs="Times New Roman" w:eastAsia="Times New Roman" w:hAnsi="Times New Roman"/>
+          <w:color w:val="00b050"/>
+          <w:sz w:val="28"/>
+          <w:szCs w:val="28"/>
+          <w:rtl w:val="0"/>
+        </w:rPr>
+        <w:t xml:space="preserve">Показ общей подборки для нескольких пользователей.</w:t>
+      </w:r>
+      <w:r>
+        <w:br w:type="page"/>
+      </w:r>
+      <w:r>
+        <w:rPr>
+          <w:rtl w:val="0"/>
+        </w:rPr>
+      </w:r>
+    </w:p>
+    <w:p>
+      <w:pPr>
+        <w:pStyle w:val="Heading1"/>
+        <w:spacing w:line="480" w:lineRule="auto"/>
+        <w:jc w:val="both"/>
+        <w:rPr>
+          <w:rFonts w:ascii="Times New Roman" w:cs="Times New Roman" w:eastAsia="Times New Roman" w:hAnsi="Times New Roman"/>
+          <w:b w:val="1"/>
+          <w:color w:val="000000"/>
+          <w:sz w:val="28"/>
+          <w:szCs w:val="28"/>
+        </w:rPr>
+      </w:pPr>
+      <w:bookmarkStart w:colFirst="0" w:colLast="0" w:name="_heading=h.1fob9te" w:id="2"/>
+      <w:bookmarkEnd w:id="2"/>
+      <w:r>
+        <w:rPr>
+          <w:rFonts w:ascii="Times New Roman" w:cs="Times New Roman" w:eastAsia="Times New Roman" w:hAnsi="Times New Roman"/>
+          <w:b w:val="1"/>
+          <w:color w:val="000000"/>
+          <w:sz w:val="28"/>
+          <w:szCs w:val="28"/>
+          <w:rtl w:val="0"/>
+        </w:rPr>
+        <w:t xml:space="preserve">Функции, которые нужно протестировать</w:t>
+      </w:r>
+    </w:p>
+    <w:p>
+      <w:pPr>
+        <w:numPr>
+          <w:ilvl w:val="0"/>
+          <w:numId w:val="8"/>
+        </w:numPr>
         <w:pBdr>
           <w:top w:space="0" w:sz="0" w:val="nil"/>
           <w:left w:space="0" w:sz="0" w:val="nil"/>
@@ -2020,23 +2159,417 @@
           <w:between w:space="0" w:sz="0" w:val="nil"/>
         </w:pBdr>
         <w:spacing w:line="240" w:lineRule="auto"/>
-        <w:jc w:val="both"/>
-        <w:rPr>
-          <w:rFonts w:ascii="Times New Roman" w:cs="Times New Roman" w:eastAsia="Times New Roman" w:hAnsi="Times New Roman"/>
-          <w:color w:val="000000"/>
-          <w:sz w:val="28"/>
-          <w:szCs w:val="28"/>
-        </w:rPr>
-      </w:pPr>
-      <w:r>
-        <w:rPr>
-          <w:rFonts w:ascii="Times New Roman" w:cs="Times New Roman" w:eastAsia="Times New Roman" w:hAnsi="Times New Roman"/>
-          <w:color w:val="000000"/>
-          <w:sz w:val="28"/>
-          <w:szCs w:val="28"/>
-          <w:rtl w:val="0"/>
-        </w:rPr>
-        <w:t xml:space="preserve">В рамках тестирования будут охвачены следующие ключевые функциональные аспекты:</w:t>
+        <w:ind w:left="782" w:hanging="357"/>
+        <w:jc w:val="both"/>
+        <w:rPr>
+          <w:rFonts w:ascii="Times New Roman" w:cs="Times New Roman" w:eastAsia="Times New Roman" w:hAnsi="Times New Roman"/>
+          <w:color w:val="000000"/>
+          <w:sz w:val="28"/>
+          <w:szCs w:val="28"/>
+        </w:rPr>
+      </w:pPr>
+      <w:r>
+        <w:rPr>
+          <w:rFonts w:ascii="Times New Roman" w:cs="Times New Roman" w:eastAsia="Times New Roman" w:hAnsi="Times New Roman"/>
+          <w:color w:val="000000"/>
+          <w:sz w:val="28"/>
+          <w:szCs w:val="28"/>
+          <w:rtl w:val="0"/>
+        </w:rPr>
+        <w:t xml:space="preserve">Регистрация и вход в приложение: Проверка процесса регистрации нового пользователя и входа в существующий аккаунт.</w:t>
+      </w:r>
+    </w:p>
+    <w:p>
+      <w:pPr>
+        <w:numPr>
+          <w:ilvl w:val="0"/>
+          <w:numId w:val="8"/>
+        </w:numPr>
+        <w:pBdr>
+          <w:top w:space="0" w:sz="0" w:val="nil"/>
+          <w:left w:space="0" w:sz="0" w:val="nil"/>
+          <w:bottom w:space="0" w:sz="0" w:val="nil"/>
+          <w:right w:space="0" w:sz="0" w:val="nil"/>
+          <w:between w:space="0" w:sz="0" w:val="nil"/>
+        </w:pBdr>
+        <w:spacing w:line="240" w:lineRule="auto"/>
+        <w:ind w:left="782" w:hanging="357"/>
+        <w:jc w:val="both"/>
+        <w:rPr>
+          <w:rFonts w:ascii="Times New Roman" w:cs="Times New Roman" w:eastAsia="Times New Roman" w:hAnsi="Times New Roman"/>
+          <w:color w:val="000000"/>
+          <w:sz w:val="28"/>
+          <w:szCs w:val="28"/>
+        </w:rPr>
+      </w:pPr>
+      <w:r>
+        <w:rPr>
+          <w:rFonts w:ascii="Times New Roman" w:cs="Times New Roman" w:eastAsia="Times New Roman" w:hAnsi="Times New Roman"/>
+          <w:color w:val="000000"/>
+          <w:sz w:val="28"/>
+          <w:szCs w:val="28"/>
+          <w:rtl w:val="0"/>
+        </w:rPr>
+        <w:t xml:space="preserve">Настройка и сохранение предпочтений пользователя: Проверка возможности выбора и сохранения предпочтений пользователя, таких как марка автомобиля, тип кузова и другие параметры.</w:t>
+      </w:r>
+    </w:p>
+    <w:p>
+      <w:pPr>
+        <w:numPr>
+          <w:ilvl w:val="0"/>
+          <w:numId w:val="8"/>
+        </w:numPr>
+        <w:pBdr>
+          <w:top w:space="0" w:sz="0" w:val="nil"/>
+          <w:left w:space="0" w:sz="0" w:val="nil"/>
+          <w:bottom w:space="0" w:sz="0" w:val="nil"/>
+          <w:right w:space="0" w:sz="0" w:val="nil"/>
+          <w:between w:space="0" w:sz="0" w:val="nil"/>
+        </w:pBdr>
+        <w:spacing w:line="240" w:lineRule="auto"/>
+        <w:ind w:left="782" w:hanging="357"/>
+        <w:jc w:val="both"/>
+        <w:rPr>
+          <w:rFonts w:ascii="Times New Roman" w:cs="Times New Roman" w:eastAsia="Times New Roman" w:hAnsi="Times New Roman"/>
+          <w:color w:val="000000"/>
+          <w:sz w:val="28"/>
+          <w:szCs w:val="28"/>
+        </w:rPr>
+      </w:pPr>
+      <w:r>
+        <w:rPr>
+          <w:rFonts w:ascii="Times New Roman" w:cs="Times New Roman" w:eastAsia="Times New Roman" w:hAnsi="Times New Roman"/>
+          <w:color w:val="000000"/>
+          <w:sz w:val="28"/>
+          <w:szCs w:val="28"/>
+          <w:rtl w:val="0"/>
+        </w:rPr>
+        <w:t xml:space="preserve">Просмотр и фильтрация объявлений по предпочтениям: Проверка корректности отображения объявлений в соответствии с выбранными предпочтениями пользователя.</w:t>
+      </w:r>
+    </w:p>
+    <w:p>
+      <w:pPr>
+        <w:numPr>
+          <w:ilvl w:val="0"/>
+          <w:numId w:val="8"/>
+        </w:numPr>
+        <w:pBdr>
+          <w:top w:space="0" w:sz="0" w:val="nil"/>
+          <w:left w:space="0" w:sz="0" w:val="nil"/>
+          <w:bottom w:space="0" w:sz="0" w:val="nil"/>
+          <w:right w:space="0" w:sz="0" w:val="nil"/>
+          <w:between w:space="0" w:sz="0" w:val="nil"/>
+        </w:pBdr>
+        <w:spacing w:line="240" w:lineRule="auto"/>
+        <w:ind w:left="782" w:hanging="357"/>
+        <w:jc w:val="both"/>
+        <w:rPr>
+          <w:rFonts w:ascii="Times New Roman" w:cs="Times New Roman" w:eastAsia="Times New Roman" w:hAnsi="Times New Roman"/>
+          <w:color w:val="000000"/>
+          <w:sz w:val="28"/>
+          <w:szCs w:val="28"/>
+        </w:rPr>
+      </w:pPr>
+      <w:r>
+        <w:rPr>
+          <w:rFonts w:ascii="Times New Roman" w:cs="Times New Roman" w:eastAsia="Times New Roman" w:hAnsi="Times New Roman"/>
+          <w:color w:val="000000"/>
+          <w:sz w:val="28"/>
+          <w:szCs w:val="28"/>
+          <w:rtl w:val="0"/>
+        </w:rPr>
+        <w:t xml:space="preserve">Добавление объявлений в закладки: Проверка функционала добавления объявлений в список понравившихся.</w:t>
+      </w:r>
+    </w:p>
+    <w:p>
+      <w:pPr>
+        <w:numPr>
+          <w:ilvl w:val="0"/>
+          <w:numId w:val="8"/>
+        </w:numPr>
+        <w:pBdr>
+          <w:top w:space="0" w:sz="0" w:val="nil"/>
+          <w:left w:space="0" w:sz="0" w:val="nil"/>
+          <w:bottom w:space="0" w:sz="0" w:val="nil"/>
+          <w:right w:space="0" w:sz="0" w:val="nil"/>
+          <w:between w:space="0" w:sz="0" w:val="nil"/>
+        </w:pBdr>
+        <w:spacing w:line="240" w:lineRule="auto"/>
+        <w:ind w:left="782" w:hanging="357"/>
+        <w:jc w:val="both"/>
+        <w:rPr>
+          <w:rFonts w:ascii="Times New Roman" w:cs="Times New Roman" w:eastAsia="Times New Roman" w:hAnsi="Times New Roman"/>
+          <w:color w:val="000000"/>
+          <w:sz w:val="28"/>
+          <w:szCs w:val="28"/>
+        </w:rPr>
+      </w:pPr>
+      <w:r>
+        <w:rPr>
+          <w:rFonts w:ascii="Times New Roman" w:cs="Times New Roman" w:eastAsia="Times New Roman" w:hAnsi="Times New Roman"/>
+          <w:color w:val="000000"/>
+          <w:sz w:val="28"/>
+          <w:szCs w:val="28"/>
+          <w:rtl w:val="0"/>
+        </w:rPr>
+        <w:t xml:space="preserve">Скрытие объявлений: Проверка функционала скрытия объявлений, чтобы они не отображались в будущем.</w:t>
+      </w:r>
+    </w:p>
+    <w:p>
+      <w:pPr>
+        <w:numPr>
+          <w:ilvl w:val="0"/>
+          <w:numId w:val="8"/>
+        </w:numPr>
+        <w:pBdr>
+          <w:top w:space="0" w:sz="0" w:val="nil"/>
+          <w:left w:space="0" w:sz="0" w:val="nil"/>
+          <w:bottom w:space="0" w:sz="0" w:val="nil"/>
+          <w:right w:space="0" w:sz="0" w:val="nil"/>
+          <w:between w:space="0" w:sz="0" w:val="nil"/>
+        </w:pBdr>
+        <w:spacing w:line="240" w:lineRule="auto"/>
+        <w:ind w:left="782" w:hanging="357"/>
+        <w:jc w:val="both"/>
+        <w:rPr>
+          <w:rFonts w:ascii="Times New Roman" w:cs="Times New Roman" w:eastAsia="Times New Roman" w:hAnsi="Times New Roman"/>
+          <w:color w:val="000000"/>
+          <w:sz w:val="28"/>
+          <w:szCs w:val="28"/>
+        </w:rPr>
+      </w:pPr>
+      <w:r>
+        <w:rPr>
+          <w:rFonts w:ascii="Times New Roman" w:cs="Times New Roman" w:eastAsia="Times New Roman" w:hAnsi="Times New Roman"/>
+          <w:color w:val="000000"/>
+          <w:sz w:val="28"/>
+          <w:szCs w:val="28"/>
+          <w:rtl w:val="0"/>
+        </w:rPr>
+        <w:t xml:space="preserve">Пропуск объявлений: Проверка функционала пропуска объявлений, не влияющего на дальнейшую выборку.</w:t>
+      </w:r>
+    </w:p>
+    <w:p>
+      <w:pPr>
+        <w:numPr>
+          <w:ilvl w:val="0"/>
+          <w:numId w:val="8"/>
+        </w:numPr>
+        <w:pBdr>
+          <w:top w:space="0" w:sz="0" w:val="nil"/>
+          <w:left w:space="0" w:sz="0" w:val="nil"/>
+          <w:bottom w:space="0" w:sz="0" w:val="nil"/>
+          <w:right w:space="0" w:sz="0" w:val="nil"/>
+          <w:between w:space="0" w:sz="0" w:val="nil"/>
+        </w:pBdr>
+        <w:spacing w:line="240" w:lineRule="auto"/>
+        <w:ind w:left="782" w:hanging="357"/>
+        <w:jc w:val="both"/>
+        <w:rPr>
+          <w:rFonts w:ascii="Times New Roman" w:cs="Times New Roman" w:eastAsia="Times New Roman" w:hAnsi="Times New Roman"/>
+          <w:color w:val="000000"/>
+          <w:sz w:val="28"/>
+          <w:szCs w:val="28"/>
+        </w:rPr>
+      </w:pPr>
+      <w:r>
+        <w:rPr>
+          <w:rFonts w:ascii="Times New Roman" w:cs="Times New Roman" w:eastAsia="Times New Roman" w:hAnsi="Times New Roman"/>
+          <w:color w:val="000000"/>
+          <w:sz w:val="28"/>
+          <w:szCs w:val="28"/>
+          <w:rtl w:val="0"/>
+        </w:rPr>
+        <w:t xml:space="preserve">Просмотр списка понравившихся объявлений: Проверка корректности отображения списка объявлений, добавленных в закладки.</w:t>
+      </w:r>
+    </w:p>
+    <w:p>
+      <w:pPr>
+        <w:numPr>
+          <w:ilvl w:val="0"/>
+          <w:numId w:val="8"/>
+        </w:numPr>
+        <w:pBdr>
+          <w:top w:space="0" w:sz="0" w:val="nil"/>
+          <w:left w:space="0" w:sz="0" w:val="nil"/>
+          <w:bottom w:space="0" w:sz="0" w:val="nil"/>
+          <w:right w:space="0" w:sz="0" w:val="nil"/>
+          <w:between w:space="0" w:sz="0" w:val="nil"/>
+        </w:pBdr>
+        <w:spacing w:line="240" w:lineRule="auto"/>
+        <w:ind w:left="782" w:hanging="357"/>
+        <w:jc w:val="both"/>
+        <w:rPr>
+          <w:rFonts w:ascii="Times New Roman" w:cs="Times New Roman" w:eastAsia="Times New Roman" w:hAnsi="Times New Roman"/>
+          <w:color w:val="000000"/>
+          <w:sz w:val="28"/>
+          <w:szCs w:val="28"/>
+        </w:rPr>
+      </w:pPr>
+      <w:r>
+        <w:rPr>
+          <w:rFonts w:ascii="Times New Roman" w:cs="Times New Roman" w:eastAsia="Times New Roman" w:hAnsi="Times New Roman"/>
+          <w:color w:val="000000"/>
+          <w:sz w:val="28"/>
+          <w:szCs w:val="28"/>
+          <w:rtl w:val="0"/>
+        </w:rPr>
+        <w:t xml:space="preserve">Просмотр списка скрытых объявлений: Проверка корректности отображения списка объявлений, скрытых пользователем.</w:t>
+      </w:r>
+    </w:p>
+    <w:p>
+      <w:pPr>
+        <w:numPr>
+          <w:ilvl w:val="0"/>
+          <w:numId w:val="8"/>
+        </w:numPr>
+        <w:pBdr>
+          <w:top w:space="0" w:sz="0" w:val="nil"/>
+          <w:left w:space="0" w:sz="0" w:val="nil"/>
+          <w:bottom w:space="0" w:sz="0" w:val="nil"/>
+          <w:right w:space="0" w:sz="0" w:val="nil"/>
+          <w:between w:space="0" w:sz="0" w:val="nil"/>
+        </w:pBdr>
+        <w:spacing w:line="240" w:lineRule="auto"/>
+        <w:ind w:left="782" w:hanging="357"/>
+        <w:jc w:val="both"/>
+        <w:rPr>
+          <w:rFonts w:ascii="Times New Roman" w:cs="Times New Roman" w:eastAsia="Times New Roman" w:hAnsi="Times New Roman"/>
+          <w:color w:val="00b050"/>
+          <w:sz w:val="28"/>
+          <w:szCs w:val="28"/>
+        </w:rPr>
+      </w:pPr>
+      <w:r>
+        <w:rPr>
+          <w:rFonts w:ascii="Times New Roman" w:cs="Times New Roman" w:eastAsia="Times New Roman" w:hAnsi="Times New Roman"/>
+          <w:color w:val="00b050"/>
+          <w:sz w:val="28"/>
+          <w:szCs w:val="28"/>
+          <w:rtl w:val="0"/>
+        </w:rPr>
+        <w:t xml:space="preserve">Отправка текущей подборки пользователю на почту: Проверка корректности отправления подборки автомобилей пользователю на почту.</w:t>
+      </w:r>
+    </w:p>
+    <w:p>
+      <w:pPr>
+        <w:numPr>
+          <w:ilvl w:val="0"/>
+          <w:numId w:val="8"/>
+        </w:numPr>
+        <w:pBdr>
+          <w:top w:space="0" w:sz="0" w:val="nil"/>
+          <w:left w:space="0" w:sz="0" w:val="nil"/>
+          <w:bottom w:space="0" w:sz="0" w:val="nil"/>
+          <w:right w:space="0" w:sz="0" w:val="nil"/>
+          <w:between w:space="0" w:sz="0" w:val="nil"/>
+        </w:pBdr>
+        <w:spacing w:line="240" w:lineRule="auto"/>
+        <w:ind w:left="782" w:hanging="357"/>
+        <w:jc w:val="both"/>
+        <w:rPr>
+          <w:rFonts w:ascii="Times New Roman" w:cs="Times New Roman" w:eastAsia="Times New Roman" w:hAnsi="Times New Roman"/>
+          <w:color w:val="00b050"/>
+          <w:sz w:val="28"/>
+          <w:szCs w:val="28"/>
+        </w:rPr>
+      </w:pPr>
+      <w:r>
+        <w:rPr>
+          <w:rFonts w:ascii="Times New Roman" w:cs="Times New Roman" w:eastAsia="Times New Roman" w:hAnsi="Times New Roman"/>
+          <w:color w:val="00b050"/>
+          <w:sz w:val="28"/>
+          <w:szCs w:val="28"/>
+          <w:rtl w:val="0"/>
+        </w:rPr>
+        <w:t xml:space="preserve">Вход в приложение через Яндекс: Проверка возможности авторизации в аккаунт через Яндекс.</w:t>
+      </w:r>
+    </w:p>
+    <w:p>
+      <w:pPr>
+        <w:numPr>
+          <w:ilvl w:val="0"/>
+          <w:numId w:val="8"/>
+        </w:numPr>
+        <w:pBdr>
+          <w:top w:space="0" w:sz="0" w:val="nil"/>
+          <w:left w:space="0" w:sz="0" w:val="nil"/>
+          <w:bottom w:space="0" w:sz="0" w:val="nil"/>
+          <w:right w:space="0" w:sz="0" w:val="nil"/>
+          <w:between w:space="0" w:sz="0" w:val="nil"/>
+        </w:pBdr>
+        <w:spacing w:line="240" w:lineRule="auto"/>
+        <w:ind w:left="782" w:hanging="357"/>
+        <w:jc w:val="both"/>
+        <w:rPr>
+          <w:rFonts w:ascii="Times New Roman" w:cs="Times New Roman" w:eastAsia="Times New Roman" w:hAnsi="Times New Roman"/>
+          <w:color w:val="00b050"/>
+          <w:sz w:val="28"/>
+          <w:szCs w:val="28"/>
+        </w:rPr>
+      </w:pPr>
+      <w:r>
+        <w:rPr>
+          <w:rFonts w:ascii="Times New Roman" w:cs="Times New Roman" w:eastAsia="Times New Roman" w:hAnsi="Times New Roman"/>
+          <w:color w:val="00b050"/>
+          <w:sz w:val="28"/>
+          <w:szCs w:val="28"/>
+          <w:rtl w:val="0"/>
+        </w:rPr>
+        <w:t xml:space="preserve">Показ общей подборки для нескольких пользователей: Проверка корректности отображения общей подборки для нескольких пользователей в соответствии с их предпочтениями.</w:t>
+      </w:r>
+    </w:p>
+    <w:p>
+      <w:pPr>
+        <w:pBdr>
+          <w:top w:space="0" w:sz="0" w:val="nil"/>
+          <w:left w:space="0" w:sz="0" w:val="nil"/>
+          <w:bottom w:space="0" w:sz="0" w:val="nil"/>
+          <w:right w:space="0" w:sz="0" w:val="nil"/>
+          <w:between w:space="0" w:sz="0" w:val="nil"/>
+        </w:pBdr>
+        <w:spacing w:line="240" w:lineRule="auto"/>
+        <w:jc w:val="both"/>
+        <w:rPr>
+          <w:rFonts w:ascii="Times New Roman" w:cs="Times New Roman" w:eastAsia="Times New Roman" w:hAnsi="Times New Roman"/>
+          <w:color w:val="000000"/>
+          <w:sz w:val="28"/>
+          <w:szCs w:val="28"/>
+        </w:rPr>
+      </w:pPr>
+      <w:r>
+        <w:br w:type="page"/>
+      </w:r>
+      <w:r>
+        <w:rPr>
+          <w:rtl w:val="0"/>
+        </w:rPr>
+      </w:r>
+    </w:p>
+    <w:p>
+      <w:pPr>
+        <w:pStyle w:val="Heading1"/>
+        <w:spacing w:line="480" w:lineRule="auto"/>
+        <w:rPr>
+          <w:rFonts w:ascii="Times New Roman" w:cs="Times New Roman" w:eastAsia="Times New Roman" w:hAnsi="Times New Roman"/>
+          <w:b w:val="1"/>
+          <w:color w:val="000000"/>
+          <w:sz w:val="28"/>
+          <w:szCs w:val="28"/>
+        </w:rPr>
+      </w:pPr>
+      <w:bookmarkStart w:colFirst="0" w:colLast="0" w:name="_heading=h.3znysh7" w:id="3"/>
+      <w:bookmarkEnd w:id="3"/>
+      <w:r>
+        <w:rPr>
+          <w:rFonts w:ascii="Times New Roman" w:cs="Times New Roman" w:eastAsia="Times New Roman" w:hAnsi="Times New Roman"/>
+          <w:b w:val="1"/>
+          <w:color w:val="000000"/>
+          <w:sz w:val="28"/>
+          <w:szCs w:val="28"/>
+          <w:rtl w:val="0"/>
+        </w:rPr>
+        <w:t xml:space="preserve">Функции, которые не нужно тестировать</w:t>
       </w:r>
     </w:p>
     <w:p>
@@ -2052,25 +2585,25 @@
           <w:right w:space="0" w:sz="0" w:val="nil"/>
           <w:between w:space="0" w:sz="0" w:val="nil"/>
         </w:pBdr>
-        <w:spacing w:after="0" w:line="240" w:lineRule="auto"/>
-        <w:ind w:left="927" w:hanging="360"/>
-        <w:jc w:val="both"/>
-        <w:rPr>
-          <w:rFonts w:ascii="Times New Roman" w:cs="Times New Roman" w:eastAsia="Times New Roman" w:hAnsi="Times New Roman"/>
-          <w:color w:val="000000"/>
-          <w:sz w:val="28"/>
-          <w:szCs w:val="28"/>
-        </w:rPr>
-      </w:pPr>
-      <w:r>
-        <w:rPr>
-          <w:rFonts w:ascii="Times New Roman" w:cs="Times New Roman" w:eastAsia="Times New Roman" w:hAnsi="Times New Roman"/>
-          <w:color w:val="000000"/>
-          <w:sz w:val="28"/>
-          <w:szCs w:val="28"/>
-          <w:rtl w:val="0"/>
-        </w:rPr>
-        <w:t xml:space="preserve">Регистрация и вход в приложение;</w:t>
+        <w:spacing w:line="240" w:lineRule="auto"/>
+        <w:ind w:left="720" w:hanging="360"/>
+        <w:jc w:val="both"/>
+        <w:rPr>
+          <w:rFonts w:ascii="Times New Roman" w:cs="Times New Roman" w:eastAsia="Times New Roman" w:hAnsi="Times New Roman"/>
+          <w:color w:val="000000"/>
+          <w:sz w:val="28"/>
+          <w:szCs w:val="28"/>
+        </w:rPr>
+      </w:pPr>
+      <w:r>
+        <w:rPr>
+          <w:rFonts w:ascii="Times New Roman" w:cs="Times New Roman" w:eastAsia="Times New Roman" w:hAnsi="Times New Roman"/>
+          <w:color w:val="000000"/>
+          <w:sz w:val="28"/>
+          <w:szCs w:val="28"/>
+          <w:rtl w:val="0"/>
+        </w:rPr>
+        <w:t xml:space="preserve">Автоматическое обновление списка объявлений без вмешательства пользователя: Этот функционал может быть исключен из тестирования, так как он не влияет на основные функции приложения и может быть автоматически проверен через автоматизированные тесты.</w:t>
       </w:r>
     </w:p>
     <w:p>
@@ -2086,23 +2619,25 @@
           <w:right w:space="0" w:sz="0" w:val="nil"/>
           <w:between w:space="0" w:sz="0" w:val="nil"/>
         </w:pBdr>
-        <w:spacing w:after="0" w:line="240" w:lineRule="auto"/>
-        <w:ind w:left="927" w:hanging="360"/>
-        <w:jc w:val="both"/>
-        <w:rPr>
-          <w:rFonts w:ascii="Times New Roman" w:cs="Times New Roman" w:eastAsia="Times New Roman" w:hAnsi="Times New Roman"/>
-          <w:sz w:val="28"/>
-          <w:szCs w:val="28"/>
-        </w:rPr>
-      </w:pPr>
-      <w:r>
-        <w:rPr>
-          <w:rFonts w:ascii="Times New Roman" w:cs="Times New Roman" w:eastAsia="Times New Roman" w:hAnsi="Times New Roman"/>
-          <w:sz w:val="28"/>
-          <w:szCs w:val="28"/>
-          <w:rtl w:val="0"/>
-        </w:rPr>
-        <w:t xml:space="preserve">Настройка и сохранение предпочтений пользователя;</w:t>
+        <w:spacing w:line="240" w:lineRule="auto"/>
+        <w:ind w:left="720" w:hanging="360"/>
+        <w:jc w:val="both"/>
+        <w:rPr>
+          <w:rFonts w:ascii="Times New Roman" w:cs="Times New Roman" w:eastAsia="Times New Roman" w:hAnsi="Times New Roman"/>
+          <w:color w:val="000000"/>
+          <w:sz w:val="28"/>
+          <w:szCs w:val="28"/>
+        </w:rPr>
+      </w:pPr>
+      <w:r>
+        <w:rPr>
+          <w:rFonts w:ascii="Times New Roman" w:cs="Times New Roman" w:eastAsia="Times New Roman" w:hAnsi="Times New Roman"/>
+          <w:color w:val="000000"/>
+          <w:sz w:val="28"/>
+          <w:szCs w:val="28"/>
+          <w:rtl w:val="0"/>
+        </w:rPr>
+        <w:t xml:space="preserve">Оптимизация производительности приложения: Тестирование оптимизации производительности, такие как загрузка страниц и отзывчивость приложения, может быть автоматизировано и не требует ручного тестирования.</w:t>
       </w:r>
     </w:p>
     <w:p>
@@ -2118,183 +2653,27 @@
           <w:right w:space="0" w:sz="0" w:val="nil"/>
           <w:between w:space="0" w:sz="0" w:val="nil"/>
         </w:pBdr>
-        <w:spacing w:after="0" w:line="240" w:lineRule="auto"/>
-        <w:ind w:left="927" w:hanging="360"/>
-        <w:jc w:val="both"/>
-        <w:rPr>
-          <w:rFonts w:ascii="Times New Roman" w:cs="Times New Roman" w:eastAsia="Times New Roman" w:hAnsi="Times New Roman"/>
-          <w:sz w:val="28"/>
-          <w:szCs w:val="28"/>
-        </w:rPr>
-      </w:pPr>
-      <w:r>
-        <w:rPr>
-          <w:rFonts w:ascii="Times New Roman" w:cs="Times New Roman" w:eastAsia="Times New Roman" w:hAnsi="Times New Roman"/>
-          <w:sz w:val="28"/>
-          <w:szCs w:val="28"/>
-          <w:rtl w:val="0"/>
-        </w:rPr>
-        <w:t xml:space="preserve">Просмотр и фильтрация объявлений по предпочтениям;</w:t>
-      </w:r>
-    </w:p>
-    <w:p>
-      <w:pPr>
-        <w:numPr>
-          <w:ilvl w:val="0"/>
-          <w:numId w:val="1"/>
-        </w:numPr>
-        <w:pBdr>
-          <w:top w:space="0" w:sz="0" w:val="nil"/>
-          <w:left w:space="0" w:sz="0" w:val="nil"/>
-          <w:bottom w:space="0" w:sz="0" w:val="nil"/>
-          <w:right w:space="0" w:sz="0" w:val="nil"/>
-          <w:between w:space="0" w:sz="0" w:val="nil"/>
-        </w:pBdr>
-        <w:spacing w:after="0" w:line="240" w:lineRule="auto"/>
-        <w:ind w:left="927" w:hanging="360"/>
-        <w:jc w:val="both"/>
-        <w:rPr>
-          <w:rFonts w:ascii="Times New Roman" w:cs="Times New Roman" w:eastAsia="Times New Roman" w:hAnsi="Times New Roman"/>
-          <w:sz w:val="28"/>
-          <w:szCs w:val="28"/>
-        </w:rPr>
-      </w:pPr>
-      <w:r>
-        <w:rPr>
-          <w:rFonts w:ascii="Times New Roman" w:cs="Times New Roman" w:eastAsia="Times New Roman" w:hAnsi="Times New Roman"/>
-          <w:sz w:val="28"/>
-          <w:szCs w:val="28"/>
-          <w:rtl w:val="0"/>
-        </w:rPr>
-        <w:t xml:space="preserve">Добавление объявлений в закладки;</w:t>
-      </w:r>
-    </w:p>
-    <w:p>
-      <w:pPr>
-        <w:numPr>
-          <w:ilvl w:val="0"/>
-          <w:numId w:val="1"/>
-        </w:numPr>
-        <w:pBdr>
-          <w:top w:space="0" w:sz="0" w:val="nil"/>
-          <w:left w:space="0" w:sz="0" w:val="nil"/>
-          <w:bottom w:space="0" w:sz="0" w:val="nil"/>
-          <w:right w:space="0" w:sz="0" w:val="nil"/>
-          <w:between w:space="0" w:sz="0" w:val="nil"/>
-        </w:pBdr>
-        <w:spacing w:after="0" w:line="240" w:lineRule="auto"/>
-        <w:ind w:left="927" w:hanging="360"/>
-        <w:jc w:val="both"/>
-        <w:rPr>
-          <w:rFonts w:ascii="Times New Roman" w:cs="Times New Roman" w:eastAsia="Times New Roman" w:hAnsi="Times New Roman"/>
-          <w:sz w:val="28"/>
-          <w:szCs w:val="28"/>
-        </w:rPr>
-      </w:pPr>
-      <w:r>
-        <w:rPr>
-          <w:rFonts w:ascii="Times New Roman" w:cs="Times New Roman" w:eastAsia="Times New Roman" w:hAnsi="Times New Roman"/>
-          <w:sz w:val="28"/>
-          <w:szCs w:val="28"/>
-          <w:rtl w:val="0"/>
-        </w:rPr>
-        <w:t xml:space="preserve">Скрытие объявлений;</w:t>
-      </w:r>
-    </w:p>
-    <w:p>
-      <w:pPr>
-        <w:numPr>
-          <w:ilvl w:val="0"/>
-          <w:numId w:val="1"/>
-        </w:numPr>
-        <w:pBdr>
-          <w:top w:space="0" w:sz="0" w:val="nil"/>
-          <w:left w:space="0" w:sz="0" w:val="nil"/>
-          <w:bottom w:space="0" w:sz="0" w:val="nil"/>
-          <w:right w:space="0" w:sz="0" w:val="nil"/>
-          <w:between w:space="0" w:sz="0" w:val="nil"/>
-        </w:pBdr>
-        <w:spacing w:after="0" w:line="240" w:lineRule="auto"/>
-        <w:ind w:left="927" w:hanging="360"/>
-        <w:jc w:val="both"/>
-        <w:rPr>
-          <w:rFonts w:ascii="Times New Roman" w:cs="Times New Roman" w:eastAsia="Times New Roman" w:hAnsi="Times New Roman"/>
-          <w:sz w:val="28"/>
-          <w:szCs w:val="28"/>
-        </w:rPr>
-      </w:pPr>
-      <w:r>
-        <w:rPr>
-          <w:rFonts w:ascii="Times New Roman" w:cs="Times New Roman" w:eastAsia="Times New Roman" w:hAnsi="Times New Roman"/>
-          <w:sz w:val="28"/>
-          <w:szCs w:val="28"/>
-          <w:rtl w:val="0"/>
-        </w:rPr>
-        <w:t xml:space="preserve">Пропуск объявлений;</w:t>
-      </w:r>
-    </w:p>
-    <w:p>
-      <w:pPr>
-        <w:numPr>
-          <w:ilvl w:val="0"/>
-          <w:numId w:val="1"/>
-        </w:numPr>
-        <w:pBdr>
-          <w:top w:space="0" w:sz="0" w:val="nil"/>
-          <w:left w:space="0" w:sz="0" w:val="nil"/>
-          <w:bottom w:space="0" w:sz="0" w:val="nil"/>
-          <w:right w:space="0" w:sz="0" w:val="nil"/>
-          <w:between w:space="0" w:sz="0" w:val="nil"/>
-        </w:pBdr>
-        <w:spacing w:after="0" w:line="240" w:lineRule="auto"/>
-        <w:ind w:left="927" w:hanging="360"/>
-        <w:jc w:val="both"/>
-        <w:rPr>
-          <w:rFonts w:ascii="Times New Roman" w:cs="Times New Roman" w:eastAsia="Times New Roman" w:hAnsi="Times New Roman"/>
-          <w:sz w:val="28"/>
-          <w:szCs w:val="28"/>
-        </w:rPr>
-      </w:pPr>
-      <w:r>
-        <w:rPr>
-          <w:rFonts w:ascii="Times New Roman" w:cs="Times New Roman" w:eastAsia="Times New Roman" w:hAnsi="Times New Roman"/>
-          <w:sz w:val="28"/>
-          <w:szCs w:val="28"/>
-          <w:rtl w:val="0"/>
-        </w:rPr>
-        <w:t xml:space="preserve">Просмотр списка понравившихся объявлений;</w:t>
-      </w:r>
-    </w:p>
-    <w:p>
-      <w:pPr>
-        <w:numPr>
-          <w:ilvl w:val="0"/>
-          <w:numId w:val="1"/>
-        </w:numPr>
-        <w:pBdr>
-          <w:top w:space="0" w:sz="0" w:val="nil"/>
-          <w:left w:space="0" w:sz="0" w:val="nil"/>
-          <w:bottom w:space="0" w:sz="0" w:val="nil"/>
-          <w:right w:space="0" w:sz="0" w:val="nil"/>
-          <w:between w:space="0" w:sz="0" w:val="nil"/>
-        </w:pBdr>
-        <w:spacing w:after="0" w:line="240" w:lineRule="auto"/>
-        <w:ind w:left="927" w:hanging="360"/>
-        <w:jc w:val="both"/>
-        <w:rPr>
-          <w:rFonts w:ascii="Times New Roman" w:cs="Times New Roman" w:eastAsia="Times New Roman" w:hAnsi="Times New Roman"/>
-          <w:sz w:val="28"/>
-          <w:szCs w:val="28"/>
-        </w:rPr>
-      </w:pPr>
-      <w:r>
-        <w:rPr>
-          <w:rFonts w:ascii="Times New Roman" w:cs="Times New Roman" w:eastAsia="Times New Roman" w:hAnsi="Times New Roman"/>
-          <w:sz w:val="28"/>
-          <w:szCs w:val="28"/>
-          <w:rtl w:val="0"/>
-        </w:rPr>
-        <w:t xml:space="preserve">Просмотр списка скрытых объявлений.</w:t>
+        <w:spacing w:line="240" w:lineRule="auto"/>
+        <w:ind w:left="720" w:hanging="360"/>
+        <w:jc w:val="both"/>
+        <w:rPr>
+          <w:rFonts w:ascii="Times New Roman" w:cs="Times New Roman" w:eastAsia="Times New Roman" w:hAnsi="Times New Roman"/>
+          <w:color w:val="000000"/>
+          <w:sz w:val="28"/>
+          <w:szCs w:val="28"/>
+        </w:rPr>
+      </w:pPr>
+      <w:bookmarkStart w:colFirst="0" w:colLast="0" w:name="_heading=h.2et92p0" w:id="4"/>
+      <w:bookmarkEnd w:id="4"/>
+      <w:r>
+        <w:rPr>
+          <w:rFonts w:ascii="Times New Roman" w:cs="Times New Roman" w:eastAsia="Times New Roman" w:hAnsi="Times New Roman"/>
+          <w:color w:val="000000"/>
+          <w:sz w:val="28"/>
+          <w:szCs w:val="28"/>
+          <w:rtl w:val="0"/>
+        </w:rPr>
+        <w:t xml:space="preserve">Безопасность и защита данных пользователя: Хотя безопасность является критически важной, некоторые аспекты, такие как защита от SQL-инъекций или XSS-атак, могут быть автоматизированы и не требуют ручного тестирования.</w:t>
       </w:r>
       <w:r>
         <w:br w:type="page"/>
@@ -2308,25 +2687,143 @@
     <w:p>
       <w:pPr>
         <w:pStyle w:val="Heading1"/>
-        <w:jc w:val="both"/>
-        <w:rPr>
-          <w:rFonts w:ascii="Times New Roman" w:cs="Times New Roman" w:eastAsia="Times New Roman" w:hAnsi="Times New Roman"/>
-          <w:color w:val="000000"/>
-          <w:sz w:val="28"/>
-          <w:szCs w:val="28"/>
-        </w:rPr>
-      </w:pPr>
-      <w:bookmarkStart w:colFirst="0" w:colLast="0" w:name="_heading=h.1fob9te" w:id="2"/>
-      <w:bookmarkEnd w:id="2"/>
-      <w:r>
-        <w:rPr>
-          <w:rFonts w:ascii="Times New Roman" w:cs="Times New Roman" w:eastAsia="Times New Roman" w:hAnsi="Times New Roman"/>
-          <w:color w:val="000000"/>
-          <w:sz w:val="28"/>
-          <w:szCs w:val="28"/>
-          <w:rtl w:val="0"/>
-        </w:rPr>
-        <w:t xml:space="preserve">Функции, которые нужно протестировать</w:t>
+        <w:spacing w:line="480" w:lineRule="auto"/>
+        <w:jc w:val="both"/>
+        <w:rPr>
+          <w:rFonts w:ascii="Times New Roman" w:cs="Times New Roman" w:eastAsia="Times New Roman" w:hAnsi="Times New Roman"/>
+          <w:b w:val="1"/>
+          <w:color w:val="000000"/>
+          <w:sz w:val="28"/>
+          <w:szCs w:val="28"/>
+        </w:rPr>
+      </w:pPr>
+      <w:r>
+        <w:rPr>
+          <w:rFonts w:ascii="Times New Roman" w:cs="Times New Roman" w:eastAsia="Times New Roman" w:hAnsi="Times New Roman"/>
+          <w:b w:val="1"/>
+          <w:color w:val="000000"/>
+          <w:sz w:val="28"/>
+          <w:szCs w:val="28"/>
+          <w:rtl w:val="0"/>
+        </w:rPr>
+        <w:t xml:space="preserve">Тестовая документация на проекте</w:t>
+      </w:r>
+    </w:p>
+    <w:p>
+      <w:pPr>
+        <w:pBdr>
+          <w:top w:space="0" w:sz="0" w:val="nil"/>
+          <w:left w:space="0" w:sz="0" w:val="nil"/>
+          <w:bottom w:space="0" w:sz="0" w:val="nil"/>
+          <w:right w:space="0" w:sz="0" w:val="nil"/>
+          <w:between w:space="0" w:sz="0" w:val="nil"/>
+        </w:pBdr>
+        <w:spacing w:after="0" w:line="240" w:lineRule="auto"/>
+        <w:jc w:val="both"/>
+        <w:rPr>
+          <w:rFonts w:ascii="Times New Roman" w:cs="Times New Roman" w:eastAsia="Times New Roman" w:hAnsi="Times New Roman"/>
+          <w:color w:val="000000"/>
+          <w:sz w:val="28"/>
+          <w:szCs w:val="28"/>
+        </w:rPr>
+      </w:pPr>
+      <w:r>
+        <w:rPr>
+          <w:rFonts w:ascii="Times New Roman" w:cs="Times New Roman" w:eastAsia="Times New Roman" w:hAnsi="Times New Roman"/>
+          <w:color w:val="000000"/>
+          <w:sz w:val="28"/>
+          <w:szCs w:val="28"/>
+          <w:rtl w:val="0"/>
+        </w:rPr>
+        <w:t xml:space="preserve">Применение чек-листов как ключевого инструмента для организации и проведения тестирования. Эти документы позволяют систематизировать и структурировать процесс тестирования, обеспечивая его эффективность и качество. Тест-кейсы будут разработаны для конкретных модулей и сценариев, где требуется более глубокий анализ, что позволит обеспечить полное покрытие функциональности и удовлетворить все требования к качеству продукта.</w:t>
+      </w:r>
+    </w:p>
+    <w:p>
+      <w:pPr>
+        <w:pBdr>
+          <w:top w:space="0" w:sz="0" w:val="nil"/>
+          <w:left w:space="0" w:sz="0" w:val="nil"/>
+          <w:bottom w:space="0" w:sz="0" w:val="nil"/>
+          <w:right w:space="0" w:sz="0" w:val="nil"/>
+          <w:between w:space="0" w:sz="0" w:val="nil"/>
+        </w:pBdr>
+        <w:spacing w:after="0" w:line="240" w:lineRule="auto"/>
+        <w:jc w:val="both"/>
+        <w:rPr>
+          <w:rFonts w:ascii="Times New Roman" w:cs="Times New Roman" w:eastAsia="Times New Roman" w:hAnsi="Times New Roman"/>
+          <w:color w:val="000000"/>
+          <w:sz w:val="28"/>
+          <w:szCs w:val="28"/>
+        </w:rPr>
+      </w:pPr>
+      <w:r>
+        <w:rPr>
+          <w:rtl w:val="0"/>
+        </w:rPr>
+      </w:r>
+    </w:p>
+    <w:p>
+      <w:pPr>
+        <w:pBdr>
+          <w:top w:space="0" w:sz="0" w:val="nil"/>
+          <w:left w:space="0" w:sz="0" w:val="nil"/>
+          <w:bottom w:space="0" w:sz="0" w:val="nil"/>
+          <w:right w:space="0" w:sz="0" w:val="nil"/>
+          <w:between w:space="0" w:sz="0" w:val="nil"/>
+        </w:pBdr>
+        <w:spacing w:after="0" w:line="240" w:lineRule="auto"/>
+        <w:jc w:val="both"/>
+        <w:rPr>
+          <w:rFonts w:ascii="Times New Roman" w:cs="Times New Roman" w:eastAsia="Times New Roman" w:hAnsi="Times New Roman"/>
+          <w:color w:val="000000"/>
+          <w:sz w:val="28"/>
+          <w:szCs w:val="28"/>
+        </w:rPr>
+      </w:pPr>
+      <w:r>
+        <w:rPr>
+          <w:rFonts w:ascii="Times New Roman" w:cs="Times New Roman" w:eastAsia="Times New Roman" w:hAnsi="Times New Roman"/>
+          <w:color w:val="000000"/>
+          <w:sz w:val="28"/>
+          <w:szCs w:val="28"/>
+          <w:rtl w:val="0"/>
+        </w:rPr>
+        <w:t xml:space="preserve">Все элементы документации будут регулярно пересматриваться, корректироваться и обновляться в соответствии с изменениями в требованиях проекта. Это обеспечит актуальность и релевантность тестовых случаев, позволяя адаптироваться к новым условиям и требованиям, а также исключать устаревшие или неактуальные тесты. Мы стремимся к тому, чтобы наша документация была ясной, последовательной и легко доступной для всех участников команды, что способствует эффективному сотрудничеству и обмену знаниями внутри команды.</w:t>
+      </w:r>
+      <w:r>
+        <w:br w:type="page"/>
+      </w:r>
+      <w:r>
+        <w:rPr>
+          <w:rtl w:val="0"/>
+        </w:rPr>
+      </w:r>
+    </w:p>
+    <w:p>
+      <w:pPr>
+        <w:pStyle w:val="Heading1"/>
+        <w:spacing w:line="480" w:lineRule="auto"/>
+        <w:jc w:val="both"/>
+        <w:rPr>
+          <w:rFonts w:ascii="Times New Roman" w:cs="Times New Roman" w:eastAsia="Times New Roman" w:hAnsi="Times New Roman"/>
+          <w:b w:val="1"/>
+          <w:color w:val="000000"/>
+          <w:sz w:val="28"/>
+          <w:szCs w:val="28"/>
+        </w:rPr>
+      </w:pPr>
+      <w:bookmarkStart w:colFirst="0" w:colLast="0" w:name="_heading=h.tyjcwt" w:id="5"/>
+      <w:bookmarkEnd w:id="5"/>
+      <w:r>
+        <w:rPr>
+          <w:rFonts w:ascii="Times New Roman" w:cs="Times New Roman" w:eastAsia="Times New Roman" w:hAnsi="Times New Roman"/>
+          <w:b w:val="1"/>
+          <w:color w:val="000000"/>
+          <w:sz w:val="28"/>
+          <w:szCs w:val="28"/>
+          <w:rtl w:val="0"/>
+        </w:rPr>
+        <w:t xml:space="preserve">Подходы</w:t>
       </w:r>
     </w:p>
     <w:p>
@@ -2349,8 +2846,13 @@
       </w:pPr>
       <w:r>
         <w:rPr>
-          <w:rtl w:val="0"/>
-        </w:rPr>
+          <w:rFonts w:ascii="Times New Roman" w:cs="Times New Roman" w:eastAsia="Times New Roman" w:hAnsi="Times New Roman"/>
+          <w:color w:val="000000"/>
+          <w:sz w:val="28"/>
+          <w:szCs w:val="28"/>
+          <w:rtl w:val="0"/>
+        </w:rPr>
+        <w:t xml:space="preserve">В рамках этого проекта используются различные методы тестирования, включая не только ручные виды тестирования, но и модульные тесты:</w:t>
       </w:r>
     </w:p>
     <w:p>
@@ -2366,32 +2868,32 @@
           <w:right w:space="0" w:sz="0" w:val="nil"/>
           <w:between w:space="0" w:sz="0" w:val="nil"/>
         </w:pBdr>
-        <w:spacing w:line="240" w:lineRule="auto"/>
-        <w:ind w:left="785" w:hanging="360"/>
-        <w:jc w:val="both"/>
-        <w:rPr>
-          <w:rFonts w:ascii="Times New Roman" w:cs="Times New Roman" w:eastAsia="Times New Roman" w:hAnsi="Times New Roman"/>
-          <w:color w:val="000000"/>
-          <w:sz w:val="28"/>
-          <w:szCs w:val="28"/>
-        </w:rPr>
-      </w:pPr>
-      <w:r>
-        <w:rPr>
-          <w:rFonts w:ascii="Times New Roman" w:cs="Times New Roman" w:eastAsia="Times New Roman" w:hAnsi="Times New Roman"/>
-          <w:color w:val="000000"/>
-          <w:sz w:val="28"/>
-          <w:szCs w:val="28"/>
-          <w:rtl w:val="0"/>
-        </w:rPr>
-        <w:t xml:space="preserve">Регистрация и вход в приложение: Проверка процесса регистрации нового пользователя и входа в существующий аккаунт.</w:t>
+        <w:spacing w:after="0" w:line="240" w:lineRule="auto"/>
+        <w:ind w:left="720" w:hanging="360"/>
+        <w:jc w:val="both"/>
+        <w:rPr>
+          <w:rFonts w:ascii="Times New Roman" w:cs="Times New Roman" w:eastAsia="Times New Roman" w:hAnsi="Times New Roman"/>
+          <w:color w:val="000000"/>
+          <w:sz w:val="28"/>
+          <w:szCs w:val="28"/>
+        </w:rPr>
+      </w:pPr>
+      <w:r>
+        <w:rPr>
+          <w:rFonts w:ascii="Times New Roman" w:cs="Times New Roman" w:eastAsia="Times New Roman" w:hAnsi="Times New Roman"/>
+          <w:color w:val="000000"/>
+          <w:sz w:val="28"/>
+          <w:szCs w:val="28"/>
+          <w:rtl w:val="0"/>
+        </w:rPr>
+        <w:t xml:space="preserve">Функциональное</w:t>
       </w:r>
     </w:p>
     <w:p>
       <w:pPr>
         <w:numPr>
           <w:ilvl w:val="0"/>
-          <w:numId w:val="3"/>
+          <w:numId w:val="7"/>
         </w:numPr>
         <w:pBdr>
           <w:top w:space="0" w:sz="0" w:val="nil"/>
@@ -2400,283 +2902,29 @@
           <w:right w:space="0" w:sz="0" w:val="nil"/>
           <w:between w:space="0" w:sz="0" w:val="nil"/>
         </w:pBdr>
-        <w:spacing w:line="240" w:lineRule="auto"/>
-        <w:ind w:left="785" w:hanging="360"/>
-        <w:jc w:val="both"/>
-        <w:rPr>
-          <w:rFonts w:ascii="Times New Roman" w:cs="Times New Roman" w:eastAsia="Times New Roman" w:hAnsi="Times New Roman"/>
-          <w:color w:val="000000"/>
-          <w:sz w:val="28"/>
-          <w:szCs w:val="28"/>
-        </w:rPr>
-      </w:pPr>
-      <w:r>
-        <w:rPr>
-          <w:rFonts w:ascii="Times New Roman" w:cs="Times New Roman" w:eastAsia="Times New Roman" w:hAnsi="Times New Roman"/>
-          <w:color w:val="000000"/>
-          <w:sz w:val="28"/>
-          <w:szCs w:val="28"/>
-          <w:rtl w:val="0"/>
-        </w:rPr>
-        <w:t xml:space="preserve">Настройка и сохранение предпочтений пользователя: Проверка возможности выбора и сохранения предпочтений пользователя, таких как марка автомобиля, тип кузова и другие параметры.</w:t>
-      </w:r>
-    </w:p>
-    <w:p>
-      <w:pPr>
-        <w:numPr>
-          <w:ilvl w:val="0"/>
-          <w:numId w:val="3"/>
-        </w:numPr>
-        <w:pBdr>
-          <w:top w:space="0" w:sz="0" w:val="nil"/>
-          <w:left w:space="0" w:sz="0" w:val="nil"/>
-          <w:bottom w:space="0" w:sz="0" w:val="nil"/>
-          <w:right w:space="0" w:sz="0" w:val="nil"/>
-          <w:between w:space="0" w:sz="0" w:val="nil"/>
-        </w:pBdr>
-        <w:spacing w:line="240" w:lineRule="auto"/>
-        <w:ind w:left="785" w:hanging="360"/>
-        <w:jc w:val="both"/>
-        <w:rPr>
-          <w:rFonts w:ascii="Times New Roman" w:cs="Times New Roman" w:eastAsia="Times New Roman" w:hAnsi="Times New Roman"/>
-          <w:color w:val="000000"/>
-          <w:sz w:val="28"/>
-          <w:szCs w:val="28"/>
-        </w:rPr>
-      </w:pPr>
-      <w:r>
-        <w:rPr>
-          <w:rFonts w:ascii="Times New Roman" w:cs="Times New Roman" w:eastAsia="Times New Roman" w:hAnsi="Times New Roman"/>
-          <w:color w:val="000000"/>
-          <w:sz w:val="28"/>
-          <w:szCs w:val="28"/>
-          <w:rtl w:val="0"/>
-        </w:rPr>
-        <w:t xml:space="preserve">Просмотр и фильтрация объявлений по предпочтениям: Проверка корректности отображения объявлений в соответствии с выбранными предпочтениями пользователя.</w:t>
-      </w:r>
-    </w:p>
-    <w:p>
-      <w:pPr>
-        <w:numPr>
-          <w:ilvl w:val="0"/>
-          <w:numId w:val="3"/>
-        </w:numPr>
-        <w:pBdr>
-          <w:top w:space="0" w:sz="0" w:val="nil"/>
-          <w:left w:space="0" w:sz="0" w:val="nil"/>
-          <w:bottom w:space="0" w:sz="0" w:val="nil"/>
-          <w:right w:space="0" w:sz="0" w:val="nil"/>
-          <w:between w:space="0" w:sz="0" w:val="nil"/>
-        </w:pBdr>
-        <w:spacing w:line="240" w:lineRule="auto"/>
-        <w:ind w:left="785" w:hanging="360"/>
-        <w:jc w:val="both"/>
-        <w:rPr>
-          <w:rFonts w:ascii="Times New Roman" w:cs="Times New Roman" w:eastAsia="Times New Roman" w:hAnsi="Times New Roman"/>
-          <w:color w:val="000000"/>
-          <w:sz w:val="28"/>
-          <w:szCs w:val="28"/>
-        </w:rPr>
-      </w:pPr>
-      <w:r>
-        <w:rPr>
-          <w:rFonts w:ascii="Times New Roman" w:cs="Times New Roman" w:eastAsia="Times New Roman" w:hAnsi="Times New Roman"/>
-          <w:color w:val="000000"/>
-          <w:sz w:val="28"/>
-          <w:szCs w:val="28"/>
-          <w:rtl w:val="0"/>
-        </w:rPr>
-        <w:t xml:space="preserve">Добавление объявлений в закладки: Проверка функционала добавления объявлений в список понравившихся.</w:t>
-      </w:r>
-    </w:p>
-    <w:p>
-      <w:pPr>
-        <w:numPr>
-          <w:ilvl w:val="0"/>
-          <w:numId w:val="3"/>
-        </w:numPr>
-        <w:pBdr>
-          <w:top w:space="0" w:sz="0" w:val="nil"/>
-          <w:left w:space="0" w:sz="0" w:val="nil"/>
-          <w:bottom w:space="0" w:sz="0" w:val="nil"/>
-          <w:right w:space="0" w:sz="0" w:val="nil"/>
-          <w:between w:space="0" w:sz="0" w:val="nil"/>
-        </w:pBdr>
-        <w:spacing w:line="240" w:lineRule="auto"/>
-        <w:ind w:left="785" w:hanging="360"/>
-        <w:jc w:val="both"/>
-        <w:rPr>
-          <w:rFonts w:ascii="Times New Roman" w:cs="Times New Roman" w:eastAsia="Times New Roman" w:hAnsi="Times New Roman"/>
-          <w:color w:val="000000"/>
-          <w:sz w:val="28"/>
-          <w:szCs w:val="28"/>
-        </w:rPr>
-      </w:pPr>
-      <w:r>
-        <w:rPr>
-          <w:rFonts w:ascii="Times New Roman" w:cs="Times New Roman" w:eastAsia="Times New Roman" w:hAnsi="Times New Roman"/>
-          <w:color w:val="000000"/>
-          <w:sz w:val="28"/>
-          <w:szCs w:val="28"/>
-          <w:rtl w:val="0"/>
-        </w:rPr>
-        <w:t xml:space="preserve">Скрытие объявлений: Проверка функционала скрытия объявлений, чтобы они не отображались в будущем.</w:t>
-      </w:r>
-    </w:p>
-    <w:p>
-      <w:pPr>
-        <w:numPr>
-          <w:ilvl w:val="0"/>
-          <w:numId w:val="3"/>
-        </w:numPr>
-        <w:pBdr>
-          <w:top w:space="0" w:sz="0" w:val="nil"/>
-          <w:left w:space="0" w:sz="0" w:val="nil"/>
-          <w:bottom w:space="0" w:sz="0" w:val="nil"/>
-          <w:right w:space="0" w:sz="0" w:val="nil"/>
-          <w:between w:space="0" w:sz="0" w:val="nil"/>
-        </w:pBdr>
-        <w:spacing w:line="240" w:lineRule="auto"/>
-        <w:ind w:left="785" w:hanging="360"/>
-        <w:jc w:val="both"/>
-        <w:rPr>
-          <w:rFonts w:ascii="Times New Roman" w:cs="Times New Roman" w:eastAsia="Times New Roman" w:hAnsi="Times New Roman"/>
-          <w:color w:val="000000"/>
-          <w:sz w:val="28"/>
-          <w:szCs w:val="28"/>
-        </w:rPr>
-      </w:pPr>
-      <w:r>
-        <w:rPr>
-          <w:rFonts w:ascii="Times New Roman" w:cs="Times New Roman" w:eastAsia="Times New Roman" w:hAnsi="Times New Roman"/>
-          <w:color w:val="000000"/>
-          <w:sz w:val="28"/>
-          <w:szCs w:val="28"/>
-          <w:rtl w:val="0"/>
-        </w:rPr>
-        <w:t xml:space="preserve">Пропуск объявлений: Проверка функционала пропуска объявлений, не влияющего на дальнейшую выборку.</w:t>
-      </w:r>
-    </w:p>
-    <w:p>
-      <w:pPr>
-        <w:numPr>
-          <w:ilvl w:val="0"/>
-          <w:numId w:val="3"/>
-        </w:numPr>
-        <w:pBdr>
-          <w:top w:space="0" w:sz="0" w:val="nil"/>
-          <w:left w:space="0" w:sz="0" w:val="nil"/>
-          <w:bottom w:space="0" w:sz="0" w:val="nil"/>
-          <w:right w:space="0" w:sz="0" w:val="nil"/>
-          <w:between w:space="0" w:sz="0" w:val="nil"/>
-        </w:pBdr>
-        <w:spacing w:line="240" w:lineRule="auto"/>
-        <w:ind w:left="785" w:hanging="360"/>
-        <w:jc w:val="both"/>
-        <w:rPr>
-          <w:rFonts w:ascii="Times New Roman" w:cs="Times New Roman" w:eastAsia="Times New Roman" w:hAnsi="Times New Roman"/>
-          <w:color w:val="000000"/>
-          <w:sz w:val="28"/>
-          <w:szCs w:val="28"/>
-        </w:rPr>
-      </w:pPr>
-      <w:r>
-        <w:rPr>
-          <w:rFonts w:ascii="Times New Roman" w:cs="Times New Roman" w:eastAsia="Times New Roman" w:hAnsi="Times New Roman"/>
-          <w:color w:val="000000"/>
-          <w:sz w:val="28"/>
-          <w:szCs w:val="28"/>
-          <w:rtl w:val="0"/>
-        </w:rPr>
-        <w:t xml:space="preserve">Просмотр списка понравившихся объявлений: Проверка корректности отображения списка объявлений, добавленных в закладки.</w:t>
-      </w:r>
-    </w:p>
-    <w:p>
-      <w:pPr>
-        <w:numPr>
-          <w:ilvl w:val="0"/>
-          <w:numId w:val="3"/>
-        </w:numPr>
-        <w:pBdr>
-          <w:top w:space="0" w:sz="0" w:val="nil"/>
-          <w:left w:space="0" w:sz="0" w:val="nil"/>
-          <w:bottom w:space="0" w:sz="0" w:val="nil"/>
-          <w:right w:space="0" w:sz="0" w:val="nil"/>
-          <w:between w:space="0" w:sz="0" w:val="nil"/>
-        </w:pBdr>
-        <w:spacing w:line="240" w:lineRule="auto"/>
-        <w:ind w:left="785" w:hanging="360"/>
-        <w:jc w:val="both"/>
-        <w:rPr>
-          <w:rFonts w:ascii="Times New Roman" w:cs="Times New Roman" w:eastAsia="Times New Roman" w:hAnsi="Times New Roman"/>
-          <w:color w:val="000000"/>
-          <w:sz w:val="28"/>
-          <w:szCs w:val="28"/>
-        </w:rPr>
-      </w:pPr>
-      <w:r>
-        <w:rPr>
-          <w:rFonts w:ascii="Times New Roman" w:cs="Times New Roman" w:eastAsia="Times New Roman" w:hAnsi="Times New Roman"/>
-          <w:color w:val="000000"/>
-          <w:sz w:val="28"/>
-          <w:szCs w:val="28"/>
-          <w:rtl w:val="0"/>
-        </w:rPr>
-        <w:t xml:space="preserve">Просмотр списка скрытых объявлений: Проверка корректности отображения списка объявлений, скрытых пользователем.</w:t>
-      </w:r>
-      <w:r>
-        <w:br w:type="page"/>
-      </w:r>
-      <w:r>
-        <w:rPr>
-          <w:rtl w:val="0"/>
-        </w:rPr>
-      </w:r>
-    </w:p>
-    <w:p>
-      <w:pPr>
-        <w:pStyle w:val="Heading1"/>
-        <w:rPr>
-          <w:rFonts w:ascii="Times New Roman" w:cs="Times New Roman" w:eastAsia="Times New Roman" w:hAnsi="Times New Roman"/>
-          <w:color w:val="000000"/>
-          <w:sz w:val="28"/>
-          <w:szCs w:val="28"/>
-        </w:rPr>
-      </w:pPr>
-      <w:bookmarkStart w:colFirst="0" w:colLast="0" w:name="_heading=h.3znysh7" w:id="3"/>
-      <w:bookmarkEnd w:id="3"/>
-      <w:r>
-        <w:rPr>
-          <w:rFonts w:ascii="Times New Roman" w:cs="Times New Roman" w:eastAsia="Times New Roman" w:hAnsi="Times New Roman"/>
-          <w:color w:val="000000"/>
-          <w:sz w:val="28"/>
-          <w:szCs w:val="28"/>
-          <w:rtl w:val="0"/>
-        </w:rPr>
-        <w:t xml:space="preserve">Функции, которые не нужно тестировать</w:t>
-      </w:r>
-      <w:r>
-        <w:rPr>
-          <w:rFonts w:ascii="Times New Roman" w:cs="Times New Roman" w:eastAsia="Times New Roman" w:hAnsi="Times New Roman"/>
-          <w:color w:val="000000"/>
-          <w:sz w:val="28"/>
-          <w:szCs w:val="28"/>
-          <w:rtl w:val="0"/>
-        </w:rPr>
-        <w:br w:type="textWrapping"/>
-      </w:r>
-      <w:r>
-        <w:rPr>
-          <w:rtl w:val="0"/>
-        </w:rPr>
-      </w:r>
-    </w:p>
-    <w:p>
-      <w:pPr>
-        <w:keepNext w:val="0"/>
-        <w:keepLines w:val="0"/>
-        <w:pageBreakBefore w:val="0"/>
-        <w:widowControl w:val="1"/>
+        <w:spacing w:after="0" w:line="240" w:lineRule="auto"/>
+        <w:ind w:left="720" w:hanging="360"/>
+        <w:jc w:val="both"/>
+        <w:rPr>
+          <w:rFonts w:ascii="Times New Roman" w:cs="Times New Roman" w:eastAsia="Times New Roman" w:hAnsi="Times New Roman"/>
+          <w:color w:val="000000"/>
+          <w:sz w:val="28"/>
+          <w:szCs w:val="28"/>
+        </w:rPr>
+      </w:pPr>
+      <w:r>
+        <w:rPr>
+          <w:rFonts w:ascii="Times New Roman" w:cs="Times New Roman" w:eastAsia="Times New Roman" w:hAnsi="Times New Roman"/>
+          <w:color w:val="000000"/>
+          <w:sz w:val="28"/>
+          <w:szCs w:val="28"/>
+          <w:rtl w:val="0"/>
+        </w:rPr>
+        <w:t xml:space="preserve">Нефункциональное</w:t>
+      </w:r>
+    </w:p>
+    <w:p>
+      <w:pPr>
         <w:numPr>
           <w:ilvl w:val="0"/>
           <w:numId w:val="4"/>
@@ -2688,48 +2936,29 @@
           <w:right w:space="0" w:sz="0" w:val="nil"/>
           <w:between w:space="0" w:sz="0" w:val="nil"/>
         </w:pBdr>
-        <w:shd w:fill="auto" w:val="clear"/>
-        <w:spacing w:after="160" w:before="0" w:line="240" w:lineRule="auto"/>
-        <w:ind w:left="720" w:right="0" w:hanging="360"/>
-        <w:jc w:val="both"/>
-        <w:rPr>
-          <w:rFonts w:ascii="Times New Roman" w:cs="Times New Roman" w:eastAsia="Times New Roman" w:hAnsi="Times New Roman"/>
-          <w:b w:val="0"/>
-          <w:i w:val="0"/>
-          <w:smallCaps w:val="0"/>
-          <w:strike w:val="0"/>
-          <w:color w:val="000000"/>
-          <w:sz w:val="28"/>
-          <w:szCs w:val="28"/>
-          <w:u w:val="none"/>
-          <w:shd w:fill="auto" w:val="clear"/>
-          <w:vertAlign w:val="baseline"/>
-        </w:rPr>
-      </w:pPr>
-      <w:r>
-        <w:rPr>
-          <w:rFonts w:ascii="Times New Roman" w:cs="Times New Roman" w:eastAsia="Times New Roman" w:hAnsi="Times New Roman"/>
-          <w:b w:val="0"/>
-          <w:i w:val="0"/>
-          <w:smallCaps w:val="0"/>
-          <w:strike w:val="0"/>
-          <w:color w:val="000000"/>
-          <w:sz w:val="28"/>
-          <w:szCs w:val="28"/>
-          <w:u w:val="none"/>
-          <w:shd w:fill="auto" w:val="clear"/>
-          <w:vertAlign w:val="baseline"/>
-          <w:rtl w:val="0"/>
-        </w:rPr>
-        <w:t xml:space="preserve">Автоматическое обновление списка объявлений без вмешательства пользователя: Этот функционал может быть исключен из тестирования, так как он не влияет на основные функции приложения и может быть автоматически проверен через автоматизированные тесты.</w:t>
-      </w:r>
-    </w:p>
-    <w:p>
-      <w:pPr>
-        <w:keepNext w:val="0"/>
-        <w:keepLines w:val="0"/>
-        <w:pageBreakBefore w:val="0"/>
-        <w:widowControl w:val="1"/>
+        <w:spacing w:after="0" w:line="240" w:lineRule="auto"/>
+        <w:ind w:left="720" w:hanging="360"/>
+        <w:jc w:val="both"/>
+        <w:rPr>
+          <w:rFonts w:ascii="Times New Roman" w:cs="Times New Roman" w:eastAsia="Times New Roman" w:hAnsi="Times New Roman"/>
+          <w:color w:val="000000"/>
+          <w:sz w:val="28"/>
+          <w:szCs w:val="28"/>
+        </w:rPr>
+      </w:pPr>
+      <w:r>
+        <w:rPr>
+          <w:rFonts w:ascii="Times New Roman" w:cs="Times New Roman" w:eastAsia="Times New Roman" w:hAnsi="Times New Roman"/>
+          <w:color w:val="000000"/>
+          <w:sz w:val="28"/>
+          <w:szCs w:val="28"/>
+          <w:rtl w:val="0"/>
+        </w:rPr>
+        <w:t xml:space="preserve">Тестирование локализации;</w:t>
+      </w:r>
+    </w:p>
+    <w:p>
+      <w:pPr>
         <w:numPr>
           <w:ilvl w:val="0"/>
           <w:numId w:val="4"/>
@@ -2741,51 +2970,125 @@
           <w:right w:space="0" w:sz="0" w:val="nil"/>
           <w:between w:space="0" w:sz="0" w:val="nil"/>
         </w:pBdr>
-        <w:shd w:fill="auto" w:val="clear"/>
-        <w:spacing w:after="160" w:before="0" w:line="240" w:lineRule="auto"/>
-        <w:ind w:left="720" w:right="0" w:hanging="360"/>
-        <w:jc w:val="both"/>
-        <w:rPr>
-          <w:rFonts w:ascii="Times New Roman" w:cs="Times New Roman" w:eastAsia="Times New Roman" w:hAnsi="Times New Roman"/>
-          <w:b w:val="0"/>
-          <w:i w:val="0"/>
-          <w:smallCaps w:val="0"/>
-          <w:strike w:val="0"/>
-          <w:color w:val="000000"/>
-          <w:sz w:val="28"/>
-          <w:szCs w:val="28"/>
-          <w:u w:val="none"/>
-          <w:shd w:fill="auto" w:val="clear"/>
-          <w:vertAlign w:val="baseline"/>
-        </w:rPr>
-      </w:pPr>
-      <w:r>
-        <w:rPr>
-          <w:rFonts w:ascii="Times New Roman" w:cs="Times New Roman" w:eastAsia="Times New Roman" w:hAnsi="Times New Roman"/>
-          <w:b w:val="0"/>
-          <w:i w:val="0"/>
-          <w:smallCaps w:val="0"/>
-          <w:strike w:val="0"/>
-          <w:color w:val="000000"/>
-          <w:sz w:val="28"/>
-          <w:szCs w:val="28"/>
-          <w:u w:val="none"/>
-          <w:shd w:fill="auto" w:val="clear"/>
-          <w:vertAlign w:val="baseline"/>
-          <w:rtl w:val="0"/>
-        </w:rPr>
-        <w:t xml:space="preserve">Оптимизация производительности приложения: Тестирование оптимизации производительности, такие как загрузка страниц и отзывчивость приложения, может быть автоматизировано и не требует ручного тестирования.</w:t>
-      </w:r>
-    </w:p>
-    <w:p>
-      <w:pPr>
-        <w:keepNext w:val="0"/>
-        <w:keepLines w:val="0"/>
-        <w:pageBreakBefore w:val="0"/>
-        <w:widowControl w:val="1"/>
+        <w:spacing w:line="240" w:lineRule="auto"/>
+        <w:ind w:left="720" w:hanging="360"/>
+        <w:jc w:val="both"/>
+        <w:rPr>
+          <w:rFonts w:ascii="Times New Roman" w:cs="Times New Roman" w:eastAsia="Times New Roman" w:hAnsi="Times New Roman"/>
+          <w:color w:val="000000"/>
+          <w:sz w:val="28"/>
+          <w:szCs w:val="28"/>
+        </w:rPr>
+      </w:pPr>
+      <w:r>
+        <w:rPr>
+          <w:rFonts w:ascii="Times New Roman" w:cs="Times New Roman" w:eastAsia="Times New Roman" w:hAnsi="Times New Roman"/>
+          <w:color w:val="000000"/>
+          <w:sz w:val="28"/>
+          <w:szCs w:val="28"/>
+          <w:rtl w:val="0"/>
+        </w:rPr>
+        <w:t xml:space="preserve">Тестирование UI и Удобства использования;</w:t>
+      </w:r>
+    </w:p>
+    <w:p>
+      <w:pPr>
+        <w:pBdr>
+          <w:top w:space="0" w:sz="0" w:val="nil"/>
+          <w:left w:space="0" w:sz="0" w:val="nil"/>
+          <w:bottom w:space="0" w:sz="0" w:val="nil"/>
+          <w:right w:space="0" w:sz="0" w:val="nil"/>
+          <w:between w:space="0" w:sz="0" w:val="nil"/>
+        </w:pBdr>
+        <w:spacing w:line="240" w:lineRule="auto"/>
+        <w:jc w:val="both"/>
+        <w:rPr>
+          <w:rFonts w:ascii="Times New Roman" w:cs="Times New Roman" w:eastAsia="Times New Roman" w:hAnsi="Times New Roman"/>
+          <w:color w:val="000000"/>
+          <w:sz w:val="28"/>
+          <w:szCs w:val="28"/>
+        </w:rPr>
+      </w:pPr>
+      <w:r>
+        <w:rPr>
+          <w:rFonts w:ascii="Times New Roman" w:cs="Times New Roman" w:eastAsia="Times New Roman" w:hAnsi="Times New Roman"/>
+          <w:color w:val="000000"/>
+          <w:sz w:val="28"/>
+          <w:szCs w:val="28"/>
+          <w:rtl w:val="0"/>
+        </w:rPr>
+        <w:t xml:space="preserve">Также планируется использование как позитивных, так и негативных тестов, чтобы убедиться, что продукт может справиться с различными сценариями использования, включая как нормальные, так и нестандартные ситуации. </w:t>
+      </w:r>
+      <w:r>
+        <w:br w:type="page"/>
+      </w:r>
+      <w:r>
+        <w:rPr>
+          <w:rtl w:val="0"/>
+        </w:rPr>
+      </w:r>
+    </w:p>
+    <w:p>
+      <w:pPr>
+        <w:pStyle w:val="Heading1"/>
+        <w:spacing w:line="480" w:lineRule="auto"/>
+        <w:jc w:val="both"/>
+        <w:rPr>
+          <w:rFonts w:ascii="Times New Roman" w:cs="Times New Roman" w:eastAsia="Times New Roman" w:hAnsi="Times New Roman"/>
+          <w:b w:val="1"/>
+          <w:color w:val="000000"/>
+          <w:sz w:val="28"/>
+          <w:szCs w:val="28"/>
+        </w:rPr>
+      </w:pPr>
+      <w:bookmarkStart w:colFirst="0" w:colLast="0" w:name="_heading=h.3dy6vkm" w:id="6"/>
+      <w:bookmarkEnd w:id="6"/>
+      <w:r>
+        <w:rPr>
+          <w:rFonts w:ascii="Times New Roman" w:cs="Times New Roman" w:eastAsia="Times New Roman" w:hAnsi="Times New Roman"/>
+          <w:b w:val="1"/>
+          <w:color w:val="000000"/>
+          <w:sz w:val="28"/>
+          <w:szCs w:val="28"/>
+          <w:rtl w:val="0"/>
+        </w:rPr>
+        <w:t xml:space="preserve">Критерии прохождения / провала тестирования</w:t>
+      </w:r>
+    </w:p>
+    <w:p>
+      <w:pPr>
+        <w:pBdr>
+          <w:top w:space="0" w:sz="0" w:val="nil"/>
+          <w:left w:space="0" w:sz="0" w:val="nil"/>
+          <w:bottom w:space="0" w:sz="0" w:val="nil"/>
+          <w:right w:space="0" w:sz="0" w:val="nil"/>
+          <w:between w:space="0" w:sz="0" w:val="nil"/>
+        </w:pBdr>
+        <w:spacing w:before="240" w:line="240" w:lineRule="auto"/>
+        <w:jc w:val="both"/>
+        <w:rPr>
+          <w:rFonts w:ascii="Times New Roman" w:cs="Times New Roman" w:eastAsia="Times New Roman" w:hAnsi="Times New Roman"/>
+          <w:color w:val="000000"/>
+          <w:sz w:val="28"/>
+          <w:szCs w:val="28"/>
+        </w:rPr>
+      </w:pPr>
+      <w:r>
+        <w:rPr>
+          <w:rFonts w:ascii="Times New Roman" w:cs="Times New Roman" w:eastAsia="Times New Roman" w:hAnsi="Times New Roman"/>
+          <w:color w:val="000000"/>
+          <w:sz w:val="28"/>
+          <w:szCs w:val="28"/>
+          <w:rtl w:val="0"/>
+        </w:rPr>
+        <w:t xml:space="preserve">Каждый тест-кейс будет обозначен как «Untested» (непроверенный), «Skipped» (пропущен), «Passed» (пройден), «Failed» (провален), «Blocked» (заблокирован) в зависимости от пяти критериев:</w:t>
+      </w:r>
+    </w:p>
+    <w:p>
+      <w:pPr>
         <w:numPr>
           <w:ilvl w:val="0"/>
-          <w:numId w:val="4"/>
+          <w:numId w:val="2"/>
         </w:numPr>
         <w:pBdr>
           <w:top w:space="0" w:sz="0" w:val="nil"/>
@@ -2794,42 +3097,168 @@
           <w:right w:space="0" w:sz="0" w:val="nil"/>
           <w:between w:space="0" w:sz="0" w:val="nil"/>
         </w:pBdr>
-        <w:shd w:fill="auto" w:val="clear"/>
-        <w:spacing w:after="160" w:before="0" w:line="240" w:lineRule="auto"/>
-        <w:ind w:left="720" w:right="0" w:hanging="360"/>
-        <w:jc w:val="both"/>
-        <w:rPr>
-          <w:rFonts w:ascii="Times New Roman" w:cs="Times New Roman" w:eastAsia="Times New Roman" w:hAnsi="Times New Roman"/>
-          <w:b w:val="0"/>
-          <w:i w:val="0"/>
-          <w:smallCaps w:val="0"/>
-          <w:strike w:val="0"/>
-          <w:color w:val="000000"/>
-          <w:sz w:val="28"/>
-          <w:szCs w:val="28"/>
-          <w:u w:val="none"/>
-          <w:shd w:fill="auto" w:val="clear"/>
-          <w:vertAlign w:val="baseline"/>
-        </w:rPr>
-      </w:pPr>
-      <w:bookmarkStart w:colFirst="0" w:colLast="0" w:name="_heading=h.2et92p0" w:id="4"/>
-      <w:bookmarkEnd w:id="4"/>
-      <w:r>
-        <w:rPr>
-          <w:rFonts w:ascii="Times New Roman" w:cs="Times New Roman" w:eastAsia="Times New Roman" w:hAnsi="Times New Roman"/>
-          <w:b w:val="0"/>
-          <w:i w:val="0"/>
-          <w:smallCaps w:val="0"/>
-          <w:strike w:val="0"/>
-          <w:color w:val="000000"/>
-          <w:sz w:val="28"/>
-          <w:szCs w:val="28"/>
-          <w:u w:val="none"/>
-          <w:shd w:fill="auto" w:val="clear"/>
-          <w:vertAlign w:val="baseline"/>
-          <w:rtl w:val="0"/>
-        </w:rPr>
-        <w:t xml:space="preserve">Безопасность и защита данных пользователя:  Хотя безопасность является критически важной, некоторые аспекты, такие как защита от SQL-инъекций или XSS-атак, могут быть автоматизированы и не требуют ручного тестирования.</w:t>
+        <w:spacing w:before="240" w:line="240" w:lineRule="auto"/>
+        <w:ind w:left="644" w:hanging="360"/>
+        <w:jc w:val="both"/>
+        <w:rPr>
+          <w:rFonts w:ascii="Times New Roman" w:cs="Times New Roman" w:eastAsia="Times New Roman" w:hAnsi="Times New Roman"/>
+          <w:color w:val="000000"/>
+          <w:sz w:val="28"/>
+          <w:szCs w:val="28"/>
+        </w:rPr>
+      </w:pPr>
+      <w:r>
+        <w:rPr>
+          <w:rFonts w:ascii="Times New Roman" w:cs="Times New Roman" w:eastAsia="Times New Roman" w:hAnsi="Times New Roman"/>
+          <w:color w:val="000000"/>
+          <w:sz w:val="28"/>
+          <w:szCs w:val="28"/>
+          <w:rtl w:val="0"/>
+        </w:rPr>
+        <w:t xml:space="preserve">Наличие и серьезность багов;</w:t>
+      </w:r>
+    </w:p>
+    <w:p>
+      <w:pPr>
+        <w:numPr>
+          <w:ilvl w:val="0"/>
+          <w:numId w:val="2"/>
+        </w:numPr>
+        <w:pBdr>
+          <w:top w:space="0" w:sz="0" w:val="nil"/>
+          <w:left w:space="0" w:sz="0" w:val="nil"/>
+          <w:bottom w:space="0" w:sz="0" w:val="nil"/>
+          <w:right w:space="0" w:sz="0" w:val="nil"/>
+          <w:between w:space="0" w:sz="0" w:val="nil"/>
+        </w:pBdr>
+        <w:spacing w:line="240" w:lineRule="auto"/>
+        <w:ind w:left="644" w:hanging="360"/>
+        <w:jc w:val="both"/>
+        <w:rPr>
+          <w:rFonts w:ascii="Times New Roman" w:cs="Times New Roman" w:eastAsia="Times New Roman" w:hAnsi="Times New Roman"/>
+          <w:color w:val="000000"/>
+          <w:sz w:val="28"/>
+          <w:szCs w:val="28"/>
+        </w:rPr>
+      </w:pPr>
+      <w:r>
+        <w:rPr>
+          <w:rFonts w:ascii="Times New Roman" w:cs="Times New Roman" w:eastAsia="Times New Roman" w:hAnsi="Times New Roman"/>
+          <w:color w:val="000000"/>
+          <w:sz w:val="28"/>
+          <w:szCs w:val="28"/>
+          <w:rtl w:val="0"/>
+        </w:rPr>
+        <w:t xml:space="preserve">Уровень успешно выполненных требований;</w:t>
+      </w:r>
+    </w:p>
+    <w:p>
+      <w:pPr>
+        <w:numPr>
+          <w:ilvl w:val="0"/>
+          <w:numId w:val="2"/>
+        </w:numPr>
+        <w:pBdr>
+          <w:top w:space="0" w:sz="0" w:val="nil"/>
+          <w:left w:space="0" w:sz="0" w:val="nil"/>
+          <w:bottom w:space="0" w:sz="0" w:val="nil"/>
+          <w:right w:space="0" w:sz="0" w:val="nil"/>
+          <w:between w:space="0" w:sz="0" w:val="nil"/>
+        </w:pBdr>
+        <w:spacing w:line="240" w:lineRule="auto"/>
+        <w:ind w:left="644" w:hanging="360"/>
+        <w:jc w:val="both"/>
+        <w:rPr>
+          <w:rFonts w:ascii="Times New Roman" w:cs="Times New Roman" w:eastAsia="Times New Roman" w:hAnsi="Times New Roman"/>
+          <w:color w:val="000000"/>
+          <w:sz w:val="28"/>
+          <w:szCs w:val="28"/>
+        </w:rPr>
+      </w:pPr>
+      <w:r>
+        <w:rPr>
+          <w:rFonts w:ascii="Times New Roman" w:cs="Times New Roman" w:eastAsia="Times New Roman" w:hAnsi="Times New Roman"/>
+          <w:sz w:val="28"/>
+          <w:szCs w:val="28"/>
+          <w:rtl w:val="0"/>
+        </w:rPr>
+        <w:t xml:space="preserve">Соответствие стандартам безопасности;</w:t>
+      </w:r>
+      <w:r>
+        <w:rPr>
+          <w:rtl w:val="0"/>
+        </w:rPr>
+      </w:r>
+    </w:p>
+    <w:p>
+      <w:pPr>
+        <w:numPr>
+          <w:ilvl w:val="0"/>
+          <w:numId w:val="2"/>
+        </w:numPr>
+        <w:pBdr>
+          <w:top w:space="0" w:sz="0" w:val="nil"/>
+          <w:left w:space="0" w:sz="0" w:val="nil"/>
+          <w:bottom w:space="0" w:sz="0" w:val="nil"/>
+          <w:right w:space="0" w:sz="0" w:val="nil"/>
+          <w:between w:space="0" w:sz="0" w:val="nil"/>
+        </w:pBdr>
+        <w:spacing w:line="240" w:lineRule="auto"/>
+        <w:ind w:left="644" w:hanging="360"/>
+        <w:jc w:val="both"/>
+        <w:rPr>
+          <w:rFonts w:ascii="Times New Roman" w:cs="Times New Roman" w:eastAsia="Times New Roman" w:hAnsi="Times New Roman"/>
+          <w:color w:val="000000"/>
+          <w:sz w:val="28"/>
+          <w:szCs w:val="28"/>
+        </w:rPr>
+      </w:pPr>
+      <w:r>
+        <w:rPr>
+          <w:rFonts w:ascii="Times New Roman" w:cs="Times New Roman" w:eastAsia="Times New Roman" w:hAnsi="Times New Roman"/>
+          <w:sz w:val="28"/>
+          <w:szCs w:val="28"/>
+          <w:rtl w:val="0"/>
+        </w:rPr>
+        <w:t xml:space="preserve">Удобство использования;</w:t>
+      </w:r>
+      <w:r>
+        <w:rPr>
+          <w:rtl w:val="0"/>
+        </w:rPr>
+      </w:r>
+    </w:p>
+    <w:p>
+      <w:pPr>
+        <w:numPr>
+          <w:ilvl w:val="0"/>
+          <w:numId w:val="2"/>
+        </w:numPr>
+        <w:pBdr>
+          <w:top w:space="0" w:sz="0" w:val="nil"/>
+          <w:left w:space="0" w:sz="0" w:val="nil"/>
+          <w:bottom w:space="0" w:sz="0" w:val="nil"/>
+          <w:right w:space="0" w:sz="0" w:val="nil"/>
+          <w:between w:space="0" w:sz="0" w:val="nil"/>
+        </w:pBdr>
+        <w:spacing w:line="240" w:lineRule="auto"/>
+        <w:ind w:left="644" w:hanging="360"/>
+        <w:jc w:val="both"/>
+        <w:rPr>
+          <w:rFonts w:ascii="Times New Roman" w:cs="Times New Roman" w:eastAsia="Times New Roman" w:hAnsi="Times New Roman"/>
+          <w:color w:val="000000"/>
+          <w:sz w:val="28"/>
+          <w:szCs w:val="28"/>
+        </w:rPr>
+      </w:pPr>
+      <w:r>
+        <w:rPr>
+          <w:rFonts w:ascii="Times New Roman" w:cs="Times New Roman" w:eastAsia="Times New Roman" w:hAnsi="Times New Roman"/>
+          <w:sz w:val="28"/>
+          <w:szCs w:val="28"/>
+          <w:rtl w:val="0"/>
+        </w:rPr>
+        <w:t xml:space="preserve">Повторное тестирование после исправления.</w:t>
       </w:r>
       <w:r>
         <w:br w:type="page"/>
@@ -2843,147 +3272,28 @@
     <w:p>
       <w:pPr>
         <w:pStyle w:val="Heading1"/>
-        <w:jc w:val="both"/>
-        <w:rPr>
-          <w:rFonts w:ascii="Times New Roman" w:cs="Times New Roman" w:eastAsia="Times New Roman" w:hAnsi="Times New Roman"/>
-          <w:color w:val="000000"/>
-          <w:sz w:val="28"/>
-          <w:szCs w:val="28"/>
-        </w:rPr>
-      </w:pPr>
-      <w:r>
-        <w:rPr>
-          <w:rFonts w:ascii="Times New Roman" w:cs="Times New Roman" w:eastAsia="Times New Roman" w:hAnsi="Times New Roman"/>
-          <w:color w:val="000000"/>
-          <w:sz w:val="28"/>
-          <w:szCs w:val="28"/>
-          <w:rtl w:val="0"/>
-        </w:rPr>
-        <w:t xml:space="preserve">Тестовая документация на проекте</w:t>
-      </w:r>
-    </w:p>
-    <w:p>
-      <w:pPr>
-        <w:rPr/>
-      </w:pPr>
-      <w:r>
-        <w:rPr>
-          <w:rtl w:val="0"/>
-        </w:rPr>
-      </w:r>
-    </w:p>
-    <w:p>
-      <w:pPr>
-        <w:pBdr>
-          <w:top w:space="0" w:sz="0" w:val="nil"/>
-          <w:left w:space="0" w:sz="0" w:val="nil"/>
-          <w:bottom w:space="0" w:sz="0" w:val="nil"/>
-          <w:right w:space="0" w:sz="0" w:val="nil"/>
-          <w:between w:space="0" w:sz="0" w:val="nil"/>
-        </w:pBdr>
-        <w:spacing w:after="0" w:line="240" w:lineRule="auto"/>
-        <w:jc w:val="both"/>
-        <w:rPr>
-          <w:rFonts w:ascii="Times New Roman" w:cs="Times New Roman" w:eastAsia="Times New Roman" w:hAnsi="Times New Roman"/>
-          <w:color w:val="000000"/>
-          <w:sz w:val="28"/>
-          <w:szCs w:val="28"/>
-        </w:rPr>
-      </w:pPr>
-      <w:r>
-        <w:rPr>
-          <w:rFonts w:ascii="Times New Roman" w:cs="Times New Roman" w:eastAsia="Times New Roman" w:hAnsi="Times New Roman"/>
-          <w:color w:val="000000"/>
-          <w:sz w:val="28"/>
-          <w:szCs w:val="28"/>
-          <w:rtl w:val="0"/>
-        </w:rPr>
-        <w:t xml:space="preserve">Применение чек-листов как ключевого инструмента для организации и проведения тестирования. Эти документы позволяют систематизировать и структурировать процесс тестирования, обеспечивая его эффективность и качество. Тест-кейсы будут разработаны для конкретных модулей и сценариев, где требуется более глубокий анализ, что позволит обеспечить полное покрытие функциональности и удовлетворить все требования к качеству продукта.</w:t>
-      </w:r>
-    </w:p>
-    <w:p>
-      <w:pPr>
-        <w:pBdr>
-          <w:top w:space="0" w:sz="0" w:val="nil"/>
-          <w:left w:space="0" w:sz="0" w:val="nil"/>
-          <w:bottom w:space="0" w:sz="0" w:val="nil"/>
-          <w:right w:space="0" w:sz="0" w:val="nil"/>
-          <w:between w:space="0" w:sz="0" w:val="nil"/>
-        </w:pBdr>
-        <w:spacing w:after="0" w:line="240" w:lineRule="auto"/>
-        <w:jc w:val="both"/>
-        <w:rPr>
-          <w:rFonts w:ascii="Times New Roman" w:cs="Times New Roman" w:eastAsia="Times New Roman" w:hAnsi="Times New Roman"/>
-          <w:color w:val="000000"/>
-          <w:sz w:val="28"/>
-          <w:szCs w:val="28"/>
-        </w:rPr>
-      </w:pPr>
-      <w:r>
-        <w:rPr>
-          <w:rtl w:val="0"/>
-        </w:rPr>
-      </w:r>
-    </w:p>
-    <w:p>
-      <w:pPr>
-        <w:pBdr>
-          <w:top w:space="0" w:sz="0" w:val="nil"/>
-          <w:left w:space="0" w:sz="0" w:val="nil"/>
-          <w:bottom w:space="0" w:sz="0" w:val="nil"/>
-          <w:right w:space="0" w:sz="0" w:val="nil"/>
-          <w:between w:space="0" w:sz="0" w:val="nil"/>
-        </w:pBdr>
-        <w:spacing w:after="0" w:line="240" w:lineRule="auto"/>
-        <w:jc w:val="both"/>
-        <w:rPr>
-          <w:rFonts w:ascii="Times New Roman" w:cs="Times New Roman" w:eastAsia="Times New Roman" w:hAnsi="Times New Roman"/>
-          <w:color w:val="000000"/>
-          <w:sz w:val="28"/>
-          <w:szCs w:val="28"/>
-        </w:rPr>
-      </w:pPr>
-      <w:r>
-        <w:rPr>
-          <w:rFonts w:ascii="Times New Roman" w:cs="Times New Roman" w:eastAsia="Times New Roman" w:hAnsi="Times New Roman"/>
-          <w:color w:val="000000"/>
-          <w:sz w:val="28"/>
-          <w:szCs w:val="28"/>
-          <w:rtl w:val="0"/>
-        </w:rPr>
-        <w:t xml:space="preserve">Все элементы документации будут регулярно пересматриваться, корректироваться и обновляться в соответствии с изменениями в требованиях проекта. Это обеспечит актуальность и релевантность тестовых случаев, позволяя адаптироваться к новым условиям и требованиям, а также исключать устаревшие или неактуальные тесты. Мы стремимся к тому, чтобы наша документация была ясной, последовательной и легко доступной для всех участников команды, что способствует эффективному сотрудничеству и обмену знаниями внутри команды.</w:t>
-      </w:r>
-      <w:r>
-        <w:br w:type="page"/>
-      </w:r>
-      <w:r>
-        <w:rPr>
-          <w:rtl w:val="0"/>
-        </w:rPr>
-      </w:r>
-    </w:p>
-    <w:p>
-      <w:pPr>
-        <w:pStyle w:val="Heading1"/>
-        <w:jc w:val="both"/>
-        <w:rPr>
-          <w:rFonts w:ascii="Times New Roman" w:cs="Times New Roman" w:eastAsia="Times New Roman" w:hAnsi="Times New Roman"/>
-          <w:color w:val="000000"/>
-          <w:sz w:val="28"/>
-          <w:szCs w:val="28"/>
-        </w:rPr>
-      </w:pPr>
-      <w:bookmarkStart w:colFirst="0" w:colLast="0" w:name="_heading=h.tyjcwt" w:id="5"/>
-      <w:bookmarkEnd w:id="5"/>
-      <w:r>
-        <w:rPr>
-          <w:rFonts w:ascii="Times New Roman" w:cs="Times New Roman" w:eastAsia="Times New Roman" w:hAnsi="Times New Roman"/>
-          <w:color w:val="000000"/>
-          <w:sz w:val="28"/>
-          <w:szCs w:val="28"/>
-          <w:rtl w:val="0"/>
-        </w:rPr>
-        <w:t xml:space="preserve">Подходы</w:t>
+        <w:spacing w:line="480" w:lineRule="auto"/>
+        <w:jc w:val="both"/>
+        <w:rPr>
+          <w:rFonts w:ascii="Times New Roman" w:cs="Times New Roman" w:eastAsia="Times New Roman" w:hAnsi="Times New Roman"/>
+          <w:b w:val="1"/>
+          <w:color w:val="000000"/>
+          <w:sz w:val="28"/>
+          <w:szCs w:val="28"/>
+        </w:rPr>
+      </w:pPr>
+      <w:bookmarkStart w:colFirst="0" w:colLast="0" w:name="_heading=h.1t3h5sf" w:id="7"/>
+      <w:bookmarkEnd w:id="7"/>
+      <w:r>
+        <w:rPr>
+          <w:rFonts w:ascii="Times New Roman" w:cs="Times New Roman" w:eastAsia="Times New Roman" w:hAnsi="Times New Roman"/>
+          <w:b w:val="1"/>
+          <w:color w:val="000000"/>
+          <w:sz w:val="28"/>
+          <w:szCs w:val="28"/>
+          <w:rtl w:val="0"/>
+        </w:rPr>
+        <w:t xml:space="preserve">Оценка рисков</w:t>
       </w:r>
     </w:p>
     <w:p>
@@ -3002,41 +3312,19 @@
           <w:color w:val="000000"/>
           <w:sz w:val="28"/>
           <w:szCs w:val="28"/>
-        </w:rPr>
-      </w:pPr>
-      <w:r>
-        <w:rPr>
-          <w:rtl w:val="0"/>
-        </w:rPr>
-      </w:r>
-    </w:p>
-    <w:p>
-      <w:pPr>
-        <w:pBdr>
-          <w:top w:space="0" w:sz="0" w:val="nil"/>
-          <w:left w:space="0" w:sz="0" w:val="nil"/>
-          <w:bottom w:space="0" w:sz="0" w:val="nil"/>
-          <w:right w:space="0" w:sz="0" w:val="nil"/>
-          <w:between w:space="0" w:sz="0" w:val="nil"/>
-        </w:pBdr>
-        <w:spacing w:line="240" w:lineRule="auto"/>
-        <w:jc w:val="both"/>
-        <w:rPr>
-          <w:rFonts w:ascii="Times New Roman" w:cs="Times New Roman" w:eastAsia="Times New Roman" w:hAnsi="Times New Roman"/>
-          <w:color w:val="000000"/>
-          <w:sz w:val="28"/>
-          <w:szCs w:val="28"/>
-        </w:rPr>
-      </w:pPr>
-      <w:r>
-        <w:rPr>
-          <w:rFonts w:ascii="Times New Roman" w:cs="Times New Roman" w:eastAsia="Times New Roman" w:hAnsi="Times New Roman"/>
-          <w:color w:val="000000"/>
-          <w:sz w:val="28"/>
-          <w:szCs w:val="28"/>
-          <w:rtl w:val="0"/>
-        </w:rPr>
-        <w:t xml:space="preserve">В рамках этого проекта используются различные методы тестирования, включая не только ручные виды тестирования, но и модульные тесты:</w:t>
+          <w:highlight w:val="white"/>
+        </w:rPr>
+      </w:pPr>
+      <w:r>
+        <w:rPr>
+          <w:rFonts w:ascii="Times New Roman" w:cs="Times New Roman" w:eastAsia="Times New Roman" w:hAnsi="Times New Roman"/>
+          <w:color w:val="000000"/>
+          <w:sz w:val="28"/>
+          <w:szCs w:val="28"/>
+          <w:highlight w:val="white"/>
+          <w:rtl w:val="0"/>
+        </w:rPr>
+        <w:t xml:space="preserve">Риски:</w:t>
       </w:r>
     </w:p>
     <w:p>
@@ -3053,31 +3341,35 @@
           <w:between w:space="0" w:sz="0" w:val="nil"/>
         </w:pBdr>
         <w:spacing w:after="0" w:line="240" w:lineRule="auto"/>
-        <w:ind w:left="720" w:hanging="360"/>
-        <w:jc w:val="both"/>
-        <w:rPr>
-          <w:rFonts w:ascii="Times New Roman" w:cs="Times New Roman" w:eastAsia="Times New Roman" w:hAnsi="Times New Roman"/>
-          <w:color w:val="000000"/>
-          <w:sz w:val="28"/>
-          <w:szCs w:val="28"/>
-        </w:rPr>
-      </w:pPr>
-      <w:r>
-        <w:rPr>
-          <w:rFonts w:ascii="Times New Roman" w:cs="Times New Roman" w:eastAsia="Times New Roman" w:hAnsi="Times New Roman"/>
-          <w:color w:val="000000"/>
-          <w:sz w:val="28"/>
-          <w:szCs w:val="28"/>
-          <w:rtl w:val="0"/>
-        </w:rPr>
-        <w:t xml:space="preserve">Функциональное</w:t>
+        <w:ind w:left="927" w:hanging="360"/>
+        <w:jc w:val="both"/>
+        <w:rPr>
+          <w:rFonts w:ascii="Times New Roman" w:cs="Times New Roman" w:eastAsia="Times New Roman" w:hAnsi="Times New Roman"/>
+          <w:sz w:val="28"/>
+          <w:szCs w:val="28"/>
+        </w:rPr>
+      </w:pPr>
+      <w:r>
+        <w:rPr>
+          <w:rFonts w:ascii="Times New Roman" w:cs="Times New Roman" w:eastAsia="Times New Roman" w:hAnsi="Times New Roman"/>
+          <w:color w:val="000000"/>
+          <w:sz w:val="28"/>
+          <w:szCs w:val="28"/>
+          <w:rtl w:val="0"/>
+        </w:rPr>
+        <w:t xml:space="preserve">Отсутствие опыта написания модульных тестов;</w:t>
+      </w:r>
+      <w:r>
+        <w:rPr>
+          <w:rtl w:val="0"/>
+        </w:rPr>
       </w:r>
     </w:p>
     <w:p>
       <w:pPr>
         <w:numPr>
           <w:ilvl w:val="0"/>
-          <w:numId w:val="2"/>
+          <w:numId w:val="6"/>
         </w:numPr>
         <w:pBdr>
           <w:top w:space="0" w:sz="0" w:val="nil"/>
@@ -3087,31 +3379,31 @@
           <w:between w:space="0" w:sz="0" w:val="nil"/>
         </w:pBdr>
         <w:spacing w:after="0" w:line="240" w:lineRule="auto"/>
-        <w:ind w:left="720" w:hanging="360"/>
-        <w:jc w:val="both"/>
-        <w:rPr>
-          <w:rFonts w:ascii="Times New Roman" w:cs="Times New Roman" w:eastAsia="Times New Roman" w:hAnsi="Times New Roman"/>
-          <w:color w:val="000000"/>
-          <w:sz w:val="28"/>
-          <w:szCs w:val="28"/>
-        </w:rPr>
-      </w:pPr>
-      <w:r>
-        <w:rPr>
-          <w:rFonts w:ascii="Times New Roman" w:cs="Times New Roman" w:eastAsia="Times New Roman" w:hAnsi="Times New Roman"/>
-          <w:color w:val="000000"/>
-          <w:sz w:val="28"/>
-          <w:szCs w:val="28"/>
-          <w:rtl w:val="0"/>
-        </w:rPr>
-        <w:t xml:space="preserve">Нефункциональное</w:t>
+        <w:ind w:left="927" w:hanging="360"/>
+        <w:jc w:val="both"/>
+        <w:rPr>
+          <w:rFonts w:ascii="Times New Roman" w:cs="Times New Roman" w:eastAsia="Times New Roman" w:hAnsi="Times New Roman"/>
+          <w:color w:val="000000"/>
+          <w:sz w:val="28"/>
+          <w:szCs w:val="28"/>
+        </w:rPr>
+      </w:pPr>
+      <w:r>
+        <w:rPr>
+          <w:rFonts w:ascii="Times New Roman" w:cs="Times New Roman" w:eastAsia="Times New Roman" w:hAnsi="Times New Roman"/>
+          <w:color w:val="000000"/>
+          <w:sz w:val="28"/>
+          <w:szCs w:val="28"/>
+          <w:rtl w:val="0"/>
+        </w:rPr>
+        <w:t xml:space="preserve">Недостаточное понимание требований заказчика;</w:t>
       </w:r>
     </w:p>
     <w:p>
       <w:pPr>
         <w:numPr>
           <w:ilvl w:val="0"/>
-          <w:numId w:val="7"/>
+          <w:numId w:val="6"/>
         </w:numPr>
         <w:pBdr>
           <w:top w:space="0" w:sz="0" w:val="nil"/>
@@ -3121,31 +3413,31 @@
           <w:between w:space="0" w:sz="0" w:val="nil"/>
         </w:pBdr>
         <w:spacing w:after="0" w:line="240" w:lineRule="auto"/>
-        <w:ind w:left="720" w:hanging="360"/>
-        <w:jc w:val="both"/>
-        <w:rPr>
-          <w:rFonts w:ascii="Times New Roman" w:cs="Times New Roman" w:eastAsia="Times New Roman" w:hAnsi="Times New Roman"/>
-          <w:color w:val="000000"/>
-          <w:sz w:val="28"/>
-          <w:szCs w:val="28"/>
-        </w:rPr>
-      </w:pPr>
-      <w:r>
-        <w:rPr>
-          <w:rFonts w:ascii="Times New Roman" w:cs="Times New Roman" w:eastAsia="Times New Roman" w:hAnsi="Times New Roman"/>
-          <w:color w:val="000000"/>
-          <w:sz w:val="28"/>
-          <w:szCs w:val="28"/>
-          <w:rtl w:val="0"/>
-        </w:rPr>
-        <w:t xml:space="preserve">Тестирование локализации;</w:t>
+        <w:ind w:left="927" w:hanging="360"/>
+        <w:jc w:val="both"/>
+        <w:rPr>
+          <w:rFonts w:ascii="Times New Roman" w:cs="Times New Roman" w:eastAsia="Times New Roman" w:hAnsi="Times New Roman"/>
+          <w:color w:val="000000"/>
+          <w:sz w:val="28"/>
+          <w:szCs w:val="28"/>
+        </w:rPr>
+      </w:pPr>
+      <w:r>
+        <w:rPr>
+          <w:rFonts w:ascii="Times New Roman" w:cs="Times New Roman" w:eastAsia="Times New Roman" w:hAnsi="Times New Roman"/>
+          <w:color w:val="000000"/>
+          <w:sz w:val="28"/>
+          <w:szCs w:val="28"/>
+          <w:rtl w:val="0"/>
+        </w:rPr>
+        <w:t xml:space="preserve">Технические проблемы, связанные с использованием новых технологий.</w:t>
       </w:r>
     </w:p>
     <w:p>
       <w:pPr>
         <w:numPr>
           <w:ilvl w:val="0"/>
-          <w:numId w:val="7"/>
+          <w:numId w:val="6"/>
         </w:numPr>
         <w:pBdr>
           <w:top w:space="0" w:sz="0" w:val="nil"/>
@@ -3154,54 +3446,389 @@
           <w:right w:space="0" w:sz="0" w:val="nil"/>
           <w:between w:space="0" w:sz="0" w:val="nil"/>
         </w:pBdr>
+        <w:spacing w:after="0" w:line="240" w:lineRule="auto"/>
+        <w:ind w:left="927" w:hanging="360"/>
+        <w:jc w:val="both"/>
+        <w:rPr>
+          <w:rFonts w:ascii="Times New Roman" w:cs="Times New Roman" w:eastAsia="Times New Roman" w:hAnsi="Times New Roman"/>
+          <w:color w:val="000000"/>
+          <w:sz w:val="28"/>
+          <w:szCs w:val="28"/>
+        </w:rPr>
+      </w:pPr>
+      <w:r>
+        <w:rPr>
+          <w:rFonts w:ascii="Times New Roman" w:cs="Times New Roman" w:eastAsia="Times New Roman" w:hAnsi="Times New Roman"/>
+          <w:color w:val="000000"/>
+          <w:sz w:val="28"/>
+          <w:szCs w:val="28"/>
+          <w:rtl w:val="0"/>
+        </w:rPr>
+        <w:t xml:space="preserve">Нехватка времени для тестирования всех функций приложения;</w:t>
+      </w:r>
+    </w:p>
+    <w:p>
+      <w:pPr>
+        <w:numPr>
+          <w:ilvl w:val="0"/>
+          <w:numId w:val="6"/>
+        </w:numPr>
+        <w:pBdr>
+          <w:top w:space="0" w:sz="0" w:val="nil"/>
+          <w:left w:space="0" w:sz="0" w:val="nil"/>
+          <w:bottom w:space="0" w:sz="0" w:val="nil"/>
+          <w:right w:space="0" w:sz="0" w:val="nil"/>
+          <w:between w:space="0" w:sz="0" w:val="nil"/>
+        </w:pBdr>
+        <w:spacing w:after="0" w:line="240" w:lineRule="auto"/>
+        <w:ind w:left="927" w:hanging="360"/>
+        <w:jc w:val="both"/>
+        <w:rPr>
+          <w:rFonts w:ascii="Times New Roman" w:cs="Times New Roman" w:eastAsia="Times New Roman" w:hAnsi="Times New Roman"/>
+          <w:color w:val="000000"/>
+          <w:sz w:val="28"/>
+          <w:szCs w:val="28"/>
+        </w:rPr>
+      </w:pPr>
+      <w:r>
+        <w:rPr>
+          <w:rFonts w:ascii="Times New Roman" w:cs="Times New Roman" w:eastAsia="Times New Roman" w:hAnsi="Times New Roman"/>
+          <w:color w:val="000000"/>
+          <w:sz w:val="28"/>
+          <w:szCs w:val="28"/>
+          <w:rtl w:val="0"/>
+        </w:rPr>
+        <w:t xml:space="preserve">Технические проблемы с оборудованием или программным обеспечением;</w:t>
+      </w:r>
+    </w:p>
+    <w:p>
+      <w:pPr>
+        <w:numPr>
+          <w:ilvl w:val="0"/>
+          <w:numId w:val="6"/>
+        </w:numPr>
+        <w:pBdr>
+          <w:top w:space="0" w:sz="0" w:val="nil"/>
+          <w:left w:space="0" w:sz="0" w:val="nil"/>
+          <w:bottom w:space="0" w:sz="0" w:val="nil"/>
+          <w:right w:space="0" w:sz="0" w:val="nil"/>
+          <w:between w:space="0" w:sz="0" w:val="nil"/>
+        </w:pBdr>
+        <w:spacing w:after="0" w:line="240" w:lineRule="auto"/>
+        <w:ind w:left="927" w:hanging="360"/>
+        <w:jc w:val="both"/>
+        <w:rPr>
+          <w:rFonts w:ascii="Times New Roman" w:cs="Times New Roman" w:eastAsia="Times New Roman" w:hAnsi="Times New Roman"/>
+          <w:color w:val="000000"/>
+          <w:sz w:val="28"/>
+          <w:szCs w:val="28"/>
+        </w:rPr>
+      </w:pPr>
+      <w:r>
+        <w:rPr>
+          <w:rFonts w:ascii="Times New Roman" w:cs="Times New Roman" w:eastAsia="Times New Roman" w:hAnsi="Times New Roman"/>
+          <w:color w:val="000000"/>
+          <w:sz w:val="28"/>
+          <w:szCs w:val="28"/>
+          <w:rtl w:val="0"/>
+        </w:rPr>
+        <w:t xml:space="preserve">Ошибки в коде, обнаруженные после завершения тестирования;</w:t>
+      </w:r>
+    </w:p>
+    <w:p>
+      <w:pPr>
+        <w:numPr>
+          <w:ilvl w:val="0"/>
+          <w:numId w:val="6"/>
+        </w:numPr>
+        <w:pBdr>
+          <w:top w:space="0" w:sz="0" w:val="nil"/>
+          <w:left w:space="0" w:sz="0" w:val="nil"/>
+          <w:bottom w:space="0" w:sz="0" w:val="nil"/>
+          <w:right w:space="0" w:sz="0" w:val="nil"/>
+          <w:between w:space="0" w:sz="0" w:val="nil"/>
+        </w:pBdr>
+        <w:spacing w:after="0" w:line="240" w:lineRule="auto"/>
+        <w:ind w:left="927" w:hanging="360"/>
+        <w:jc w:val="both"/>
+        <w:rPr>
+          <w:rFonts w:ascii="Times New Roman" w:cs="Times New Roman" w:eastAsia="Times New Roman" w:hAnsi="Times New Roman"/>
+          <w:color w:val="000000"/>
+          <w:sz w:val="28"/>
+          <w:szCs w:val="28"/>
+        </w:rPr>
+      </w:pPr>
+      <w:r>
+        <w:rPr>
+          <w:rFonts w:ascii="Times New Roman" w:cs="Times New Roman" w:eastAsia="Times New Roman" w:hAnsi="Times New Roman"/>
+          <w:color w:val="000000"/>
+          <w:sz w:val="28"/>
+          <w:szCs w:val="28"/>
+          <w:rtl w:val="0"/>
+        </w:rPr>
+        <w:t xml:space="preserve">Изменения в требованиях заказчика после завершения тестирования;</w:t>
+      </w:r>
+    </w:p>
+    <w:p>
+      <w:pPr>
+        <w:numPr>
+          <w:ilvl w:val="0"/>
+          <w:numId w:val="6"/>
+        </w:numPr>
+        <w:pBdr>
+          <w:top w:space="0" w:sz="0" w:val="nil"/>
+          <w:left w:space="0" w:sz="0" w:val="nil"/>
+          <w:bottom w:space="0" w:sz="0" w:val="nil"/>
+          <w:right w:space="0" w:sz="0" w:val="nil"/>
+          <w:between w:space="0" w:sz="0" w:val="nil"/>
+        </w:pBdr>
         <w:spacing w:line="240" w:lineRule="auto"/>
-        <w:ind w:left="720" w:hanging="360"/>
-        <w:jc w:val="both"/>
-        <w:rPr>
-          <w:rFonts w:ascii="Times New Roman" w:cs="Times New Roman" w:eastAsia="Times New Roman" w:hAnsi="Times New Roman"/>
-          <w:color w:val="000000"/>
-          <w:sz w:val="28"/>
-          <w:szCs w:val="28"/>
-        </w:rPr>
-      </w:pPr>
-      <w:r>
-        <w:rPr>
-          <w:rFonts w:ascii="Times New Roman" w:cs="Times New Roman" w:eastAsia="Times New Roman" w:hAnsi="Times New Roman"/>
-          <w:color w:val="000000"/>
-          <w:sz w:val="28"/>
-          <w:szCs w:val="28"/>
-          <w:rtl w:val="0"/>
-        </w:rPr>
-        <w:t xml:space="preserve">Тестирование UI и Удобства использования;</w:t>
-      </w:r>
-    </w:p>
-    <w:p>
-      <w:pPr>
-        <w:pBdr>
-          <w:top w:space="0" w:sz="0" w:val="nil"/>
-          <w:left w:space="0" w:sz="0" w:val="nil"/>
-          <w:bottom w:space="0" w:sz="0" w:val="nil"/>
-          <w:right w:space="0" w:sz="0" w:val="nil"/>
-          <w:between w:space="0" w:sz="0" w:val="nil"/>
-        </w:pBdr>
-        <w:spacing w:line="240" w:lineRule="auto"/>
-        <w:jc w:val="both"/>
-        <w:rPr>
-          <w:rFonts w:ascii="Times New Roman" w:cs="Times New Roman" w:eastAsia="Times New Roman" w:hAnsi="Times New Roman"/>
-          <w:color w:val="000000"/>
-          <w:sz w:val="28"/>
-          <w:szCs w:val="28"/>
-        </w:rPr>
-      </w:pPr>
-      <w:r>
-        <w:rPr>
-          <w:rFonts w:ascii="Times New Roman" w:cs="Times New Roman" w:eastAsia="Times New Roman" w:hAnsi="Times New Roman"/>
-          <w:color w:val="000000"/>
-          <w:sz w:val="28"/>
-          <w:szCs w:val="28"/>
-          <w:rtl w:val="0"/>
-        </w:rPr>
-        <w:t xml:space="preserve">Также планируется использование как позитивных, так и негативных тестов, чтобы убедиться, что продукт может справиться с различными сценариями использования, включая как нормальные, так и нестандартные ситуации. </w:t>
+        <w:ind w:left="927" w:hanging="360"/>
+        <w:jc w:val="both"/>
+        <w:rPr>
+          <w:rFonts w:ascii="Times New Roman" w:cs="Times New Roman" w:eastAsia="Times New Roman" w:hAnsi="Times New Roman"/>
+          <w:color w:val="000000"/>
+          <w:sz w:val="28"/>
+          <w:szCs w:val="28"/>
+        </w:rPr>
+      </w:pPr>
+      <w:r>
+        <w:rPr>
+          <w:rFonts w:ascii="Times New Roman" w:cs="Times New Roman" w:eastAsia="Times New Roman" w:hAnsi="Times New Roman"/>
+          <w:color w:val="000000"/>
+          <w:sz w:val="28"/>
+          <w:szCs w:val="28"/>
+          <w:rtl w:val="0"/>
+        </w:rPr>
+        <w:t xml:space="preserve">Непредвиденные обстоятельства, такие как стихийные бедствия или технические сбои.</w:t>
+      </w:r>
+    </w:p>
+    <w:p>
+      <w:pPr>
+        <w:pBdr>
+          <w:top w:space="0" w:sz="0" w:val="nil"/>
+          <w:left w:space="0" w:sz="0" w:val="nil"/>
+          <w:bottom w:space="0" w:sz="0" w:val="nil"/>
+          <w:right w:space="0" w:sz="0" w:val="nil"/>
+          <w:between w:space="0" w:sz="0" w:val="nil"/>
+        </w:pBdr>
+        <w:spacing w:after="0" w:line="240" w:lineRule="auto"/>
+        <w:jc w:val="both"/>
+        <w:rPr>
+          <w:rFonts w:ascii="Times New Roman" w:cs="Times New Roman" w:eastAsia="Times New Roman" w:hAnsi="Times New Roman"/>
+          <w:sz w:val="28"/>
+          <w:szCs w:val="28"/>
+        </w:rPr>
+      </w:pPr>
+      <w:r>
+        <w:rPr>
+          <w:rFonts w:ascii="Times New Roman" w:cs="Times New Roman" w:eastAsia="Times New Roman" w:hAnsi="Times New Roman"/>
+          <w:color w:val="000000"/>
+          <w:sz w:val="28"/>
+          <w:szCs w:val="28"/>
+          <w:rtl w:val="0"/>
+        </w:rPr>
+        <w:t xml:space="preserve">Для предотвращения этих рисков рекомендуется:</w:t>
+      </w:r>
+      <w:r>
+        <w:rPr>
+          <w:rtl w:val="0"/>
+        </w:rPr>
+      </w:r>
+    </w:p>
+    <w:p>
+      <w:pPr>
+        <w:pBdr>
+          <w:top w:space="0" w:sz="0" w:val="nil"/>
+          <w:left w:space="0" w:sz="0" w:val="nil"/>
+          <w:bottom w:space="0" w:sz="0" w:val="nil"/>
+          <w:right w:space="0" w:sz="0" w:val="nil"/>
+          <w:between w:space="0" w:sz="0" w:val="nil"/>
+        </w:pBdr>
+        <w:spacing w:after="0" w:line="240" w:lineRule="auto"/>
+        <w:ind w:left="720" w:firstLine="0"/>
+        <w:jc w:val="both"/>
+        <w:rPr>
+          <w:rFonts w:ascii="Times New Roman" w:cs="Times New Roman" w:eastAsia="Times New Roman" w:hAnsi="Times New Roman"/>
+          <w:sz w:val="28"/>
+          <w:szCs w:val="28"/>
+        </w:rPr>
+      </w:pPr>
+      <w:r>
+        <w:rPr>
+          <w:rtl w:val="0"/>
+        </w:rPr>
+      </w:r>
+    </w:p>
+    <w:p>
+      <w:pPr>
+        <w:numPr>
+          <w:ilvl w:val="0"/>
+          <w:numId w:val="6"/>
+        </w:numPr>
+        <w:pBdr>
+          <w:top w:space="0" w:sz="0" w:val="nil"/>
+          <w:left w:space="0" w:sz="0" w:val="nil"/>
+          <w:bottom w:space="0" w:sz="0" w:val="nil"/>
+          <w:right w:space="0" w:sz="0" w:val="nil"/>
+          <w:between w:space="0" w:sz="0" w:val="nil"/>
+        </w:pBdr>
+        <w:spacing w:after="0" w:line="240" w:lineRule="auto"/>
+        <w:ind w:left="927" w:hanging="360"/>
+        <w:jc w:val="both"/>
+        <w:rPr>
+          <w:rFonts w:ascii="Times New Roman" w:cs="Times New Roman" w:eastAsia="Times New Roman" w:hAnsi="Times New Roman"/>
+          <w:sz w:val="28"/>
+          <w:szCs w:val="28"/>
+        </w:rPr>
+      </w:pPr>
+      <w:r>
+        <w:rPr>
+          <w:rFonts w:ascii="Times New Roman" w:cs="Times New Roman" w:eastAsia="Times New Roman" w:hAnsi="Times New Roman"/>
+          <w:color w:val="000000"/>
+          <w:sz w:val="28"/>
+          <w:szCs w:val="28"/>
+          <w:rtl w:val="0"/>
+        </w:rPr>
+        <w:t xml:space="preserve">Проведение обучения и семинаров для разработчиков и тестировщиков по написанию модульных тестов</w:t>
+      </w:r>
+      <w:r>
+        <w:rPr>
+          <w:rFonts w:ascii="Times New Roman" w:cs="Times New Roman" w:eastAsia="Times New Roman" w:hAnsi="Times New Roman"/>
+          <w:sz w:val="28"/>
+          <w:szCs w:val="28"/>
+          <w:rtl w:val="0"/>
+        </w:rPr>
+        <w:t xml:space="preserve">;</w:t>
+      </w:r>
+    </w:p>
+    <w:p>
+      <w:pPr>
+        <w:numPr>
+          <w:ilvl w:val="0"/>
+          <w:numId w:val="6"/>
+        </w:numPr>
+        <w:pBdr>
+          <w:top w:space="0" w:sz="0" w:val="nil"/>
+          <w:left w:space="0" w:sz="0" w:val="nil"/>
+          <w:bottom w:space="0" w:sz="0" w:val="nil"/>
+          <w:right w:space="0" w:sz="0" w:val="nil"/>
+          <w:between w:space="0" w:sz="0" w:val="nil"/>
+        </w:pBdr>
+        <w:spacing w:after="0" w:line="240" w:lineRule="auto"/>
+        <w:ind w:left="927" w:hanging="360"/>
+        <w:jc w:val="both"/>
+        <w:rPr>
+          <w:rFonts w:ascii="Times New Roman" w:cs="Times New Roman" w:eastAsia="Times New Roman" w:hAnsi="Times New Roman"/>
+          <w:sz w:val="28"/>
+          <w:szCs w:val="28"/>
+        </w:rPr>
+      </w:pPr>
+      <w:r>
+        <w:rPr>
+          <w:rFonts w:ascii="Times New Roman" w:cs="Times New Roman" w:eastAsia="Times New Roman" w:hAnsi="Times New Roman"/>
+          <w:sz w:val="28"/>
+          <w:szCs w:val="28"/>
+          <w:rtl w:val="0"/>
+        </w:rPr>
+        <w:t xml:space="preserve">Проведение детального анализа требований и использование методологий, таких как Agile, для улучшения взаимодействия с заказчиком и более точного понимания его потребностей;</w:t>
+      </w:r>
+    </w:p>
+    <w:p>
+      <w:pPr>
+        <w:numPr>
+          <w:ilvl w:val="0"/>
+          <w:numId w:val="6"/>
+        </w:numPr>
+        <w:pBdr>
+          <w:top w:space="0" w:sz="0" w:val="nil"/>
+          <w:left w:space="0" w:sz="0" w:val="nil"/>
+          <w:bottom w:space="0" w:sz="0" w:val="nil"/>
+          <w:right w:space="0" w:sz="0" w:val="nil"/>
+          <w:between w:space="0" w:sz="0" w:val="nil"/>
+        </w:pBdr>
+        <w:spacing w:after="0" w:line="240" w:lineRule="auto"/>
+        <w:ind w:left="927" w:hanging="360"/>
+        <w:jc w:val="both"/>
+        <w:rPr>
+          <w:rFonts w:ascii="Times New Roman" w:cs="Times New Roman" w:eastAsia="Times New Roman" w:hAnsi="Times New Roman"/>
+          <w:sz w:val="28"/>
+          <w:szCs w:val="28"/>
+        </w:rPr>
+      </w:pPr>
+      <w:r>
+        <w:rPr>
+          <w:rFonts w:ascii="Times New Roman" w:cs="Times New Roman" w:eastAsia="Times New Roman" w:hAnsi="Times New Roman"/>
+          <w:sz w:val="28"/>
+          <w:szCs w:val="28"/>
+          <w:rtl w:val="0"/>
+        </w:rPr>
+        <w:t xml:space="preserve">Проведение обучения команды для работы с новыми технологиями;</w:t>
+      </w:r>
+    </w:p>
+    <w:p>
+      <w:pPr>
+        <w:numPr>
+          <w:ilvl w:val="0"/>
+          <w:numId w:val="6"/>
+        </w:numPr>
+        <w:pBdr>
+          <w:top w:space="0" w:sz="0" w:val="nil"/>
+          <w:left w:space="0" w:sz="0" w:val="nil"/>
+          <w:bottom w:space="0" w:sz="0" w:val="nil"/>
+          <w:right w:space="0" w:sz="0" w:val="nil"/>
+          <w:between w:space="0" w:sz="0" w:val="nil"/>
+        </w:pBdr>
+        <w:spacing w:after="0" w:line="240" w:lineRule="auto"/>
+        <w:ind w:left="927" w:hanging="360"/>
+        <w:jc w:val="both"/>
+        <w:rPr>
+          <w:rFonts w:ascii="Times New Roman" w:cs="Times New Roman" w:eastAsia="Times New Roman" w:hAnsi="Times New Roman"/>
+          <w:sz w:val="28"/>
+          <w:szCs w:val="28"/>
+        </w:rPr>
+      </w:pPr>
+      <w:r>
+        <w:rPr>
+          <w:rFonts w:ascii="Times New Roman" w:cs="Times New Roman" w:eastAsia="Times New Roman" w:hAnsi="Times New Roman"/>
+          <w:sz w:val="28"/>
+          <w:szCs w:val="28"/>
+          <w:rtl w:val="0"/>
+        </w:rPr>
+        <w:t xml:space="preserve">Применение методологии тестирования на основе рисков для определения наиболее критических функций и фокусировки на них, а также использование автоматизированных тестов для ускорения процесса тестирования;</w:t>
+      </w:r>
+    </w:p>
+    <w:p>
+      <w:pPr>
+        <w:numPr>
+          <w:ilvl w:val="0"/>
+          <w:numId w:val="6"/>
+        </w:numPr>
+        <w:pBdr>
+          <w:top w:space="0" w:sz="0" w:val="nil"/>
+          <w:left w:space="0" w:sz="0" w:val="nil"/>
+          <w:bottom w:space="0" w:sz="0" w:val="nil"/>
+          <w:right w:space="0" w:sz="0" w:val="nil"/>
+          <w:between w:space="0" w:sz="0" w:val="nil"/>
+        </w:pBdr>
+        <w:spacing w:after="0" w:line="240" w:lineRule="auto"/>
+        <w:ind w:left="927" w:hanging="360"/>
+        <w:jc w:val="both"/>
+        <w:rPr>
+          <w:rFonts w:ascii="Times New Roman" w:cs="Times New Roman" w:eastAsia="Times New Roman" w:hAnsi="Times New Roman"/>
+          <w:color w:val="000000"/>
+          <w:sz w:val="28"/>
+          <w:szCs w:val="28"/>
+        </w:rPr>
+      </w:pPr>
+      <w:r>
+        <w:rPr>
+          <w:rFonts w:ascii="Times New Roman" w:cs="Times New Roman" w:eastAsia="Times New Roman" w:hAnsi="Times New Roman"/>
+          <w:sz w:val="28"/>
+          <w:szCs w:val="28"/>
+          <w:rtl w:val="0"/>
+        </w:rPr>
+        <w:t xml:space="preserve">Использование гибких методологий разработки для быстрого адаптирования к изменениям требований и минимизации затрат на изменения;</w:t>
       </w:r>
       <w:r>
         <w:br w:type="page"/>
@@ -3215,78 +3842,28 @@
     <w:p>
       <w:pPr>
         <w:pStyle w:val="Heading1"/>
-        <w:jc w:val="both"/>
-        <w:rPr>
-          <w:rFonts w:ascii="Times New Roman" w:cs="Times New Roman" w:eastAsia="Times New Roman" w:hAnsi="Times New Roman"/>
-          <w:color w:val="000000"/>
-          <w:sz w:val="28"/>
-          <w:szCs w:val="28"/>
-        </w:rPr>
-      </w:pPr>
-      <w:bookmarkStart w:colFirst="0" w:colLast="0" w:name="_heading=h.3dy6vkm" w:id="6"/>
-      <w:bookmarkEnd w:id="6"/>
-      <w:r>
-        <w:rPr>
-          <w:rFonts w:ascii="Times New Roman" w:cs="Times New Roman" w:eastAsia="Times New Roman" w:hAnsi="Times New Roman"/>
-          <w:color w:val="000000"/>
-          <w:sz w:val="28"/>
-          <w:szCs w:val="28"/>
-          <w:rtl w:val="0"/>
-        </w:rPr>
-        <w:t xml:space="preserve">Критерии прохождения / провала тестирования</w:t>
-      </w:r>
-    </w:p>
-    <w:p>
-      <w:pPr>
-        <w:pBdr>
-          <w:top w:space="0" w:sz="0" w:val="nil"/>
-          <w:left w:space="0" w:sz="0" w:val="nil"/>
-          <w:bottom w:space="0" w:sz="0" w:val="nil"/>
-          <w:right w:space="0" w:sz="0" w:val="nil"/>
-          <w:between w:space="0" w:sz="0" w:val="nil"/>
-        </w:pBdr>
-        <w:spacing w:line="240" w:lineRule="auto"/>
-        <w:jc w:val="both"/>
-        <w:rPr>
-          <w:rFonts w:ascii="Times New Roman" w:cs="Times New Roman" w:eastAsia="Times New Roman" w:hAnsi="Times New Roman"/>
-          <w:color w:val="000000"/>
-          <w:sz w:val="28"/>
-          <w:szCs w:val="28"/>
-        </w:rPr>
-      </w:pPr>
-      <w:r>
-        <w:rPr>
-          <w:rtl w:val="0"/>
-        </w:rPr>
-      </w:r>
-    </w:p>
-    <w:p>
-      <w:pPr>
-        <w:pBdr>
-          <w:top w:space="0" w:sz="0" w:val="nil"/>
-          <w:left w:space="0" w:sz="0" w:val="nil"/>
-          <w:bottom w:space="0" w:sz="0" w:val="nil"/>
-          <w:right w:space="0" w:sz="0" w:val="nil"/>
-          <w:between w:space="0" w:sz="0" w:val="nil"/>
-        </w:pBdr>
-        <w:spacing w:before="240" w:line="240" w:lineRule="auto"/>
-        <w:jc w:val="both"/>
-        <w:rPr>
-          <w:rFonts w:ascii="Times New Roman" w:cs="Times New Roman" w:eastAsia="Times New Roman" w:hAnsi="Times New Roman"/>
-          <w:color w:val="000000"/>
-          <w:sz w:val="28"/>
-          <w:szCs w:val="28"/>
-        </w:rPr>
-      </w:pPr>
-      <w:r>
-        <w:rPr>
-          <w:rFonts w:ascii="Times New Roman" w:cs="Times New Roman" w:eastAsia="Times New Roman" w:hAnsi="Times New Roman"/>
-          <w:color w:val="000000"/>
-          <w:sz w:val="28"/>
-          <w:szCs w:val="28"/>
-          <w:rtl w:val="0"/>
-        </w:rPr>
-        <w:t xml:space="preserve">Каждый тест-кейс будет обозначен как «Untested» (непроверенный), «Skipped» (пропущен), «Passed» (пройден), «Failed» (провален), «Blocked» (заблокирован) в зависимости от пяти критериев:</w:t>
+        <w:spacing w:line="480" w:lineRule="auto"/>
+        <w:jc w:val="both"/>
+        <w:rPr>
+          <w:rFonts w:ascii="Times New Roman" w:cs="Times New Roman" w:eastAsia="Times New Roman" w:hAnsi="Times New Roman"/>
+          <w:b w:val="1"/>
+          <w:color w:val="000000"/>
+          <w:sz w:val="28"/>
+          <w:szCs w:val="28"/>
+        </w:rPr>
+      </w:pPr>
+      <w:bookmarkStart w:colFirst="0" w:colLast="0" w:name="_heading=h.4d34og8" w:id="8"/>
+      <w:bookmarkEnd w:id="8"/>
+      <w:r>
+        <w:rPr>
+          <w:rFonts w:ascii="Times New Roman" w:cs="Times New Roman" w:eastAsia="Times New Roman" w:hAnsi="Times New Roman"/>
+          <w:b w:val="1"/>
+          <w:color w:val="000000"/>
+          <w:sz w:val="28"/>
+          <w:szCs w:val="28"/>
+          <w:rtl w:val="0"/>
+        </w:rPr>
+        <w:t xml:space="preserve">Инструменты для работы</w:t>
       </w:r>
     </w:p>
     <w:p>
@@ -3302,832 +3879,8 @@
           <w:right w:space="0" w:sz="0" w:val="nil"/>
           <w:between w:space="0" w:sz="0" w:val="nil"/>
         </w:pBdr>
-        <w:spacing w:before="240" w:line="240" w:lineRule="auto"/>
-        <w:ind w:left="644" w:hanging="360"/>
-        <w:jc w:val="both"/>
-        <w:rPr>
-          <w:rFonts w:ascii="Times New Roman" w:cs="Times New Roman" w:eastAsia="Times New Roman" w:hAnsi="Times New Roman"/>
-          <w:color w:val="000000"/>
-          <w:sz w:val="28"/>
-          <w:szCs w:val="28"/>
-        </w:rPr>
-      </w:pPr>
-      <w:r>
-        <w:rPr>
-          <w:rFonts w:ascii="Times New Roman" w:cs="Times New Roman" w:eastAsia="Times New Roman" w:hAnsi="Times New Roman"/>
-          <w:color w:val="000000"/>
-          <w:sz w:val="28"/>
-          <w:szCs w:val="28"/>
-          <w:rtl w:val="0"/>
-        </w:rPr>
-        <w:t xml:space="preserve">Наличие и серьезность багов;</w:t>
-      </w:r>
-    </w:p>
-    <w:p>
-      <w:pPr>
-        <w:numPr>
-          <w:ilvl w:val="0"/>
-          <w:numId w:val="5"/>
-        </w:numPr>
-        <w:pBdr>
-          <w:top w:space="0" w:sz="0" w:val="nil"/>
-          <w:left w:space="0" w:sz="0" w:val="nil"/>
-          <w:bottom w:space="0" w:sz="0" w:val="nil"/>
-          <w:right w:space="0" w:sz="0" w:val="nil"/>
-          <w:between w:space="0" w:sz="0" w:val="nil"/>
-        </w:pBdr>
-        <w:spacing w:line="240" w:lineRule="auto"/>
-        <w:ind w:left="644" w:hanging="360"/>
-        <w:jc w:val="both"/>
-        <w:rPr>
-          <w:rFonts w:ascii="Times New Roman" w:cs="Times New Roman" w:eastAsia="Times New Roman" w:hAnsi="Times New Roman"/>
-          <w:color w:val="000000"/>
-          <w:sz w:val="28"/>
-          <w:szCs w:val="28"/>
-        </w:rPr>
-      </w:pPr>
-      <w:r>
-        <w:rPr>
-          <w:rFonts w:ascii="Times New Roman" w:cs="Times New Roman" w:eastAsia="Times New Roman" w:hAnsi="Times New Roman"/>
-          <w:color w:val="000000"/>
-          <w:sz w:val="28"/>
-          <w:szCs w:val="28"/>
-          <w:rtl w:val="0"/>
-        </w:rPr>
-        <w:t xml:space="preserve">Уровень успешно выполненных требований;</w:t>
-      </w:r>
-    </w:p>
-    <w:p>
-      <w:pPr>
-        <w:numPr>
-          <w:ilvl w:val="0"/>
-          <w:numId w:val="5"/>
-        </w:numPr>
-        <w:pBdr>
-          <w:top w:space="0" w:sz="0" w:val="nil"/>
-          <w:left w:space="0" w:sz="0" w:val="nil"/>
-          <w:bottom w:space="0" w:sz="0" w:val="nil"/>
-          <w:right w:space="0" w:sz="0" w:val="nil"/>
-          <w:between w:space="0" w:sz="0" w:val="nil"/>
-        </w:pBdr>
-        <w:spacing w:line="240" w:lineRule="auto"/>
-        <w:ind w:left="644" w:hanging="360"/>
-        <w:jc w:val="both"/>
-        <w:rPr>
-          <w:rFonts w:ascii="Times New Roman" w:cs="Times New Roman" w:eastAsia="Times New Roman" w:hAnsi="Times New Roman"/>
-          <w:color w:val="000000"/>
-          <w:sz w:val="28"/>
-          <w:szCs w:val="28"/>
-        </w:rPr>
-      </w:pPr>
-      <w:r>
-        <w:rPr>
-          <w:rFonts w:ascii="Times New Roman" w:cs="Times New Roman" w:eastAsia="Times New Roman" w:hAnsi="Times New Roman"/>
-          <w:sz w:val="28"/>
-          <w:szCs w:val="28"/>
-          <w:rtl w:val="0"/>
-        </w:rPr>
-        <w:t xml:space="preserve">Соответствие стандартам безопасности;</w:t>
-      </w:r>
-      <w:r>
-        <w:rPr>
-          <w:rtl w:val="0"/>
-        </w:rPr>
-      </w:r>
-    </w:p>
-    <w:p>
-      <w:pPr>
-        <w:numPr>
-          <w:ilvl w:val="0"/>
-          <w:numId w:val="5"/>
-        </w:numPr>
-        <w:pBdr>
-          <w:top w:space="0" w:sz="0" w:val="nil"/>
-          <w:left w:space="0" w:sz="0" w:val="nil"/>
-          <w:bottom w:space="0" w:sz="0" w:val="nil"/>
-          <w:right w:space="0" w:sz="0" w:val="nil"/>
-          <w:between w:space="0" w:sz="0" w:val="nil"/>
-        </w:pBdr>
-        <w:spacing w:line="240" w:lineRule="auto"/>
-        <w:ind w:left="644" w:hanging="360"/>
-        <w:jc w:val="both"/>
-        <w:rPr>
-          <w:rFonts w:ascii="Times New Roman" w:cs="Times New Roman" w:eastAsia="Times New Roman" w:hAnsi="Times New Roman"/>
-          <w:color w:val="000000"/>
-          <w:sz w:val="28"/>
-          <w:szCs w:val="28"/>
-        </w:rPr>
-      </w:pPr>
-      <w:r>
-        <w:rPr>
-          <w:rFonts w:ascii="Times New Roman" w:cs="Times New Roman" w:eastAsia="Times New Roman" w:hAnsi="Times New Roman"/>
-          <w:sz w:val="28"/>
-          <w:szCs w:val="28"/>
-          <w:rtl w:val="0"/>
-        </w:rPr>
-        <w:t xml:space="preserve">Удобство использования;</w:t>
-      </w:r>
-      <w:r>
-        <w:rPr>
-          <w:rtl w:val="0"/>
-        </w:rPr>
-      </w:r>
-    </w:p>
-    <w:p>
-      <w:pPr>
-        <w:numPr>
-          <w:ilvl w:val="0"/>
-          <w:numId w:val="5"/>
-        </w:numPr>
-        <w:pBdr>
-          <w:top w:space="0" w:sz="0" w:val="nil"/>
-          <w:left w:space="0" w:sz="0" w:val="nil"/>
-          <w:bottom w:space="0" w:sz="0" w:val="nil"/>
-          <w:right w:space="0" w:sz="0" w:val="nil"/>
-          <w:between w:space="0" w:sz="0" w:val="nil"/>
-        </w:pBdr>
-        <w:spacing w:line="240" w:lineRule="auto"/>
-        <w:ind w:left="644" w:hanging="360"/>
-        <w:jc w:val="both"/>
-        <w:rPr>
-          <w:rFonts w:ascii="Times New Roman" w:cs="Times New Roman" w:eastAsia="Times New Roman" w:hAnsi="Times New Roman"/>
-          <w:color w:val="000000"/>
-          <w:sz w:val="28"/>
-          <w:szCs w:val="28"/>
-        </w:rPr>
-      </w:pPr>
-      <w:r>
-        <w:rPr>
-          <w:rFonts w:ascii="Times New Roman" w:cs="Times New Roman" w:eastAsia="Times New Roman" w:hAnsi="Times New Roman"/>
-          <w:sz w:val="28"/>
-          <w:szCs w:val="28"/>
-          <w:rtl w:val="0"/>
-        </w:rPr>
-        <w:t xml:space="preserve">Повторное тестирование после исправления.</w:t>
-      </w:r>
-      <w:r>
-        <w:br w:type="page"/>
-      </w:r>
-      <w:r>
-        <w:rPr>
-          <w:rtl w:val="0"/>
-        </w:rPr>
-      </w:r>
-    </w:p>
-    <w:p>
-      <w:pPr>
-        <w:pStyle w:val="Heading1"/>
-        <w:jc w:val="both"/>
-        <w:rPr>
-          <w:rFonts w:ascii="Times New Roman" w:cs="Times New Roman" w:eastAsia="Times New Roman" w:hAnsi="Times New Roman"/>
-          <w:color w:val="000000"/>
-          <w:sz w:val="28"/>
-          <w:szCs w:val="28"/>
-        </w:rPr>
-      </w:pPr>
-      <w:bookmarkStart w:colFirst="0" w:colLast="0" w:name="_heading=h.1t3h5sf" w:id="7"/>
-      <w:bookmarkEnd w:id="7"/>
-      <w:r>
-        <w:rPr>
-          <w:rFonts w:ascii="Times New Roman" w:cs="Times New Roman" w:eastAsia="Times New Roman" w:hAnsi="Times New Roman"/>
-          <w:color w:val="000000"/>
-          <w:sz w:val="28"/>
-          <w:szCs w:val="28"/>
-          <w:rtl w:val="0"/>
-        </w:rPr>
-        <w:t xml:space="preserve">Оценка рисков</w:t>
-      </w:r>
-    </w:p>
-    <w:p>
-      <w:pPr>
-        <w:pBdr>
-          <w:top w:space="0" w:sz="0" w:val="nil"/>
-          <w:left w:space="0" w:sz="0" w:val="nil"/>
-          <w:bottom w:space="0" w:sz="0" w:val="nil"/>
-          <w:right w:space="0" w:sz="0" w:val="nil"/>
-          <w:between w:space="0" w:sz="0" w:val="nil"/>
-        </w:pBdr>
-        <w:spacing w:line="240" w:lineRule="auto"/>
-        <w:jc w:val="both"/>
-        <w:rPr>
-          <w:rFonts w:ascii="Times New Roman" w:cs="Times New Roman" w:eastAsia="Times New Roman" w:hAnsi="Times New Roman"/>
-          <w:color w:val="000000"/>
-          <w:sz w:val="28"/>
-          <w:szCs w:val="28"/>
-        </w:rPr>
-      </w:pPr>
-      <w:r>
-        <w:rPr>
-          <w:rtl w:val="0"/>
-        </w:rPr>
-      </w:r>
-    </w:p>
-    <w:p>
-      <w:pPr>
-        <w:pBdr>
-          <w:top w:space="0" w:sz="0" w:val="nil"/>
-          <w:left w:space="0" w:sz="0" w:val="nil"/>
-          <w:bottom w:space="0" w:sz="0" w:val="nil"/>
-          <w:right w:space="0" w:sz="0" w:val="nil"/>
-          <w:between w:space="0" w:sz="0" w:val="nil"/>
-        </w:pBdr>
-        <w:spacing w:line="240" w:lineRule="auto"/>
-        <w:jc w:val="both"/>
-        <w:rPr>
-          <w:rFonts w:ascii="Times New Roman" w:cs="Times New Roman" w:eastAsia="Times New Roman" w:hAnsi="Times New Roman"/>
-          <w:color w:val="000000"/>
-          <w:sz w:val="28"/>
-          <w:szCs w:val="28"/>
-          <w:highlight w:val="white"/>
-        </w:rPr>
-      </w:pPr>
-      <w:r>
-        <w:rPr>
-          <w:rFonts w:ascii="Times New Roman" w:cs="Times New Roman" w:eastAsia="Times New Roman" w:hAnsi="Times New Roman"/>
-          <w:color w:val="000000"/>
-          <w:sz w:val="28"/>
-          <w:szCs w:val="28"/>
-          <w:highlight w:val="white"/>
-          <w:rtl w:val="0"/>
-        </w:rPr>
-        <w:t xml:space="preserve">Риски:</w:t>
-      </w:r>
-    </w:p>
-    <w:p>
-      <w:pPr>
-        <w:numPr>
-          <w:ilvl w:val="0"/>
-          <w:numId w:val="1"/>
-        </w:numPr>
-        <w:pBdr>
-          <w:top w:space="0" w:sz="0" w:val="nil"/>
-          <w:left w:space="0" w:sz="0" w:val="nil"/>
-          <w:bottom w:space="0" w:sz="0" w:val="nil"/>
-          <w:right w:space="0" w:sz="0" w:val="nil"/>
-          <w:between w:space="0" w:sz="0" w:val="nil"/>
-        </w:pBdr>
-        <w:spacing w:after="0" w:line="240" w:lineRule="auto"/>
-        <w:ind w:left="927" w:hanging="360"/>
-        <w:jc w:val="both"/>
-        <w:rPr>
-          <w:rFonts w:ascii="Times New Roman" w:cs="Times New Roman" w:eastAsia="Times New Roman" w:hAnsi="Times New Roman"/>
-          <w:sz w:val="28"/>
-          <w:szCs w:val="28"/>
-        </w:rPr>
-      </w:pPr>
-      <w:r>
-        <w:rPr>
-          <w:rFonts w:ascii="Times New Roman" w:cs="Times New Roman" w:eastAsia="Times New Roman" w:hAnsi="Times New Roman"/>
-          <w:color w:val="000000"/>
-          <w:sz w:val="28"/>
-          <w:szCs w:val="28"/>
-          <w:rtl w:val="0"/>
-        </w:rPr>
-        <w:t xml:space="preserve">Отсутствие опыта написания модульных тестов;</w:t>
-      </w:r>
-      <w:r>
-        <w:rPr>
-          <w:rtl w:val="0"/>
-        </w:rPr>
-      </w:r>
-    </w:p>
-    <w:p>
-      <w:pPr>
-        <w:numPr>
-          <w:ilvl w:val="0"/>
-          <w:numId w:val="1"/>
-        </w:numPr>
-        <w:pBdr>
-          <w:top w:space="0" w:sz="0" w:val="nil"/>
-          <w:left w:space="0" w:sz="0" w:val="nil"/>
-          <w:bottom w:space="0" w:sz="0" w:val="nil"/>
-          <w:right w:space="0" w:sz="0" w:val="nil"/>
-          <w:between w:space="0" w:sz="0" w:val="nil"/>
-        </w:pBdr>
-        <w:spacing w:after="0" w:line="240" w:lineRule="auto"/>
-        <w:ind w:left="927" w:hanging="360"/>
-        <w:jc w:val="both"/>
-        <w:rPr>
-          <w:rFonts w:ascii="Times New Roman" w:cs="Times New Roman" w:eastAsia="Times New Roman" w:hAnsi="Times New Roman"/>
-          <w:color w:val="000000"/>
-          <w:sz w:val="28"/>
-          <w:szCs w:val="28"/>
-        </w:rPr>
-      </w:pPr>
-      <w:r>
-        <w:rPr>
-          <w:rFonts w:ascii="Times New Roman" w:cs="Times New Roman" w:eastAsia="Times New Roman" w:hAnsi="Times New Roman"/>
-          <w:color w:val="000000"/>
-          <w:sz w:val="28"/>
-          <w:szCs w:val="28"/>
-          <w:rtl w:val="0"/>
-        </w:rPr>
-        <w:t xml:space="preserve">Недостаточное понимание требований заказчика;</w:t>
-      </w:r>
-    </w:p>
-    <w:p>
-      <w:pPr>
-        <w:numPr>
-          <w:ilvl w:val="0"/>
-          <w:numId w:val="1"/>
-        </w:numPr>
-        <w:pBdr>
-          <w:top w:space="0" w:sz="0" w:val="nil"/>
-          <w:left w:space="0" w:sz="0" w:val="nil"/>
-          <w:bottom w:space="0" w:sz="0" w:val="nil"/>
-          <w:right w:space="0" w:sz="0" w:val="nil"/>
-          <w:between w:space="0" w:sz="0" w:val="nil"/>
-        </w:pBdr>
-        <w:spacing w:after="0" w:line="240" w:lineRule="auto"/>
-        <w:ind w:left="927" w:hanging="360"/>
-        <w:jc w:val="both"/>
-        <w:rPr>
-          <w:rFonts w:ascii="Times New Roman" w:cs="Times New Roman" w:eastAsia="Times New Roman" w:hAnsi="Times New Roman"/>
-          <w:color w:val="000000"/>
-          <w:sz w:val="28"/>
-          <w:szCs w:val="28"/>
-        </w:rPr>
-      </w:pPr>
-      <w:r>
-        <w:rPr>
-          <w:rFonts w:ascii="Times New Roman" w:cs="Times New Roman" w:eastAsia="Times New Roman" w:hAnsi="Times New Roman"/>
-          <w:color w:val="000000"/>
-          <w:sz w:val="28"/>
-          <w:szCs w:val="28"/>
-          <w:rtl w:val="0"/>
-        </w:rPr>
-        <w:t xml:space="preserve">Технические проблемы, связанные с использованием новых технологий.</w:t>
-      </w:r>
-    </w:p>
-    <w:p>
-      <w:pPr>
-        <w:numPr>
-          <w:ilvl w:val="0"/>
-          <w:numId w:val="1"/>
-        </w:numPr>
-        <w:pBdr>
-          <w:top w:space="0" w:sz="0" w:val="nil"/>
-          <w:left w:space="0" w:sz="0" w:val="nil"/>
-          <w:bottom w:space="0" w:sz="0" w:val="nil"/>
-          <w:right w:space="0" w:sz="0" w:val="nil"/>
-          <w:between w:space="0" w:sz="0" w:val="nil"/>
-        </w:pBdr>
-        <w:spacing w:after="0" w:line="240" w:lineRule="auto"/>
-        <w:ind w:left="927" w:hanging="360"/>
-        <w:jc w:val="both"/>
-        <w:rPr>
-          <w:rFonts w:ascii="Times New Roman" w:cs="Times New Roman" w:eastAsia="Times New Roman" w:hAnsi="Times New Roman"/>
-          <w:color w:val="000000"/>
-          <w:sz w:val="28"/>
-          <w:szCs w:val="28"/>
-        </w:rPr>
-      </w:pPr>
-      <w:r>
-        <w:rPr>
-          <w:rFonts w:ascii="Times New Roman" w:cs="Times New Roman" w:eastAsia="Times New Roman" w:hAnsi="Times New Roman"/>
-          <w:color w:val="000000"/>
-          <w:sz w:val="28"/>
-          <w:szCs w:val="28"/>
-          <w:rtl w:val="0"/>
-        </w:rPr>
-        <w:t xml:space="preserve">Нехватка времени для тестирования всех функций приложения;</w:t>
-      </w:r>
-    </w:p>
-    <w:p>
-      <w:pPr>
-        <w:numPr>
-          <w:ilvl w:val="0"/>
-          <w:numId w:val="1"/>
-        </w:numPr>
-        <w:pBdr>
-          <w:top w:space="0" w:sz="0" w:val="nil"/>
-          <w:left w:space="0" w:sz="0" w:val="nil"/>
-          <w:bottom w:space="0" w:sz="0" w:val="nil"/>
-          <w:right w:space="0" w:sz="0" w:val="nil"/>
-          <w:between w:space="0" w:sz="0" w:val="nil"/>
-        </w:pBdr>
-        <w:spacing w:after="0" w:line="240" w:lineRule="auto"/>
-        <w:ind w:left="927" w:hanging="360"/>
-        <w:jc w:val="both"/>
-        <w:rPr>
-          <w:rFonts w:ascii="Times New Roman" w:cs="Times New Roman" w:eastAsia="Times New Roman" w:hAnsi="Times New Roman"/>
-          <w:color w:val="000000"/>
-          <w:sz w:val="28"/>
-          <w:szCs w:val="28"/>
-        </w:rPr>
-      </w:pPr>
-      <w:r>
-        <w:rPr>
-          <w:rFonts w:ascii="Times New Roman" w:cs="Times New Roman" w:eastAsia="Times New Roman" w:hAnsi="Times New Roman"/>
-          <w:color w:val="000000"/>
-          <w:sz w:val="28"/>
-          <w:szCs w:val="28"/>
-          <w:rtl w:val="0"/>
-        </w:rPr>
-        <w:t xml:space="preserve">Технические проблемы с оборудованием или программным обеспечением;</w:t>
-      </w:r>
-    </w:p>
-    <w:p>
-      <w:pPr>
-        <w:numPr>
-          <w:ilvl w:val="0"/>
-          <w:numId w:val="1"/>
-        </w:numPr>
-        <w:pBdr>
-          <w:top w:space="0" w:sz="0" w:val="nil"/>
-          <w:left w:space="0" w:sz="0" w:val="nil"/>
-          <w:bottom w:space="0" w:sz="0" w:val="nil"/>
-          <w:right w:space="0" w:sz="0" w:val="nil"/>
-          <w:between w:space="0" w:sz="0" w:val="nil"/>
-        </w:pBdr>
-        <w:spacing w:after="0" w:line="240" w:lineRule="auto"/>
-        <w:ind w:left="927" w:hanging="360"/>
-        <w:jc w:val="both"/>
-        <w:rPr>
-          <w:rFonts w:ascii="Times New Roman" w:cs="Times New Roman" w:eastAsia="Times New Roman" w:hAnsi="Times New Roman"/>
-          <w:color w:val="000000"/>
-          <w:sz w:val="28"/>
-          <w:szCs w:val="28"/>
-        </w:rPr>
-      </w:pPr>
-      <w:r>
-        <w:rPr>
-          <w:rFonts w:ascii="Times New Roman" w:cs="Times New Roman" w:eastAsia="Times New Roman" w:hAnsi="Times New Roman"/>
-          <w:color w:val="000000"/>
-          <w:sz w:val="28"/>
-          <w:szCs w:val="28"/>
-          <w:rtl w:val="0"/>
-        </w:rPr>
-        <w:t xml:space="preserve">Ошибки в коде, обнаруженные после завершения тестирования;</w:t>
-      </w:r>
-    </w:p>
-    <w:p>
-      <w:pPr>
-        <w:numPr>
-          <w:ilvl w:val="0"/>
-          <w:numId w:val="1"/>
-        </w:numPr>
-        <w:pBdr>
-          <w:top w:space="0" w:sz="0" w:val="nil"/>
-          <w:left w:space="0" w:sz="0" w:val="nil"/>
-          <w:bottom w:space="0" w:sz="0" w:val="nil"/>
-          <w:right w:space="0" w:sz="0" w:val="nil"/>
-          <w:between w:space="0" w:sz="0" w:val="nil"/>
-        </w:pBdr>
-        <w:spacing w:after="0" w:line="240" w:lineRule="auto"/>
-        <w:ind w:left="927" w:hanging="360"/>
-        <w:jc w:val="both"/>
-        <w:rPr>
-          <w:rFonts w:ascii="Times New Roman" w:cs="Times New Roman" w:eastAsia="Times New Roman" w:hAnsi="Times New Roman"/>
-          <w:color w:val="000000"/>
-          <w:sz w:val="28"/>
-          <w:szCs w:val="28"/>
-        </w:rPr>
-      </w:pPr>
-      <w:r>
-        <w:rPr>
-          <w:rFonts w:ascii="Times New Roman" w:cs="Times New Roman" w:eastAsia="Times New Roman" w:hAnsi="Times New Roman"/>
-          <w:color w:val="000000"/>
-          <w:sz w:val="28"/>
-          <w:szCs w:val="28"/>
-          <w:rtl w:val="0"/>
-        </w:rPr>
-        <w:t xml:space="preserve">Изменения в требованиях заказчика после завершения тестирования;</w:t>
-      </w:r>
-    </w:p>
-    <w:p>
-      <w:pPr>
-        <w:numPr>
-          <w:ilvl w:val="0"/>
-          <w:numId w:val="1"/>
-        </w:numPr>
-        <w:pBdr>
-          <w:top w:space="0" w:sz="0" w:val="nil"/>
-          <w:left w:space="0" w:sz="0" w:val="nil"/>
-          <w:bottom w:space="0" w:sz="0" w:val="nil"/>
-          <w:right w:space="0" w:sz="0" w:val="nil"/>
-          <w:between w:space="0" w:sz="0" w:val="nil"/>
-        </w:pBdr>
-        <w:spacing w:line="240" w:lineRule="auto"/>
-        <w:ind w:left="927" w:hanging="360"/>
-        <w:jc w:val="both"/>
-        <w:rPr>
-          <w:rFonts w:ascii="Times New Roman" w:cs="Times New Roman" w:eastAsia="Times New Roman" w:hAnsi="Times New Roman"/>
-          <w:color w:val="000000"/>
-          <w:sz w:val="28"/>
-          <w:szCs w:val="28"/>
-        </w:rPr>
-      </w:pPr>
-      <w:r>
-        <w:rPr>
-          <w:rFonts w:ascii="Times New Roman" w:cs="Times New Roman" w:eastAsia="Times New Roman" w:hAnsi="Times New Roman"/>
-          <w:color w:val="000000"/>
-          <w:sz w:val="28"/>
-          <w:szCs w:val="28"/>
-          <w:rtl w:val="0"/>
-        </w:rPr>
-        <w:t xml:space="preserve">Непредвиденные обстоятельства, такие как стихийные бедствия или технические сбои.</w:t>
-      </w:r>
-    </w:p>
-    <w:p>
-      <w:pPr>
-        <w:pBdr>
-          <w:top w:space="0" w:sz="0" w:val="nil"/>
-          <w:left w:space="0" w:sz="0" w:val="nil"/>
-          <w:bottom w:space="0" w:sz="0" w:val="nil"/>
-          <w:right w:space="0" w:sz="0" w:val="nil"/>
-          <w:between w:space="0" w:sz="0" w:val="nil"/>
-        </w:pBdr>
-        <w:spacing w:after="0" w:line="240" w:lineRule="auto"/>
-        <w:jc w:val="both"/>
-        <w:rPr>
-          <w:rFonts w:ascii="Times New Roman" w:cs="Times New Roman" w:eastAsia="Times New Roman" w:hAnsi="Times New Roman"/>
-          <w:sz w:val="28"/>
-          <w:szCs w:val="28"/>
-        </w:rPr>
-      </w:pPr>
-      <w:r>
-        <w:rPr>
-          <w:rFonts w:ascii="Times New Roman" w:cs="Times New Roman" w:eastAsia="Times New Roman" w:hAnsi="Times New Roman"/>
-          <w:color w:val="000000"/>
-          <w:sz w:val="28"/>
-          <w:szCs w:val="28"/>
-          <w:rtl w:val="0"/>
-        </w:rPr>
-        <w:t xml:space="preserve">Для предотвращения этих рисков рекомендуется:</w:t>
-      </w:r>
-      <w:r>
-        <w:rPr>
-          <w:rtl w:val="0"/>
-        </w:rPr>
-      </w:r>
-    </w:p>
-    <w:p>
-      <w:pPr>
-        <w:pBdr>
-          <w:top w:space="0" w:sz="0" w:val="nil"/>
-          <w:left w:space="0" w:sz="0" w:val="nil"/>
-          <w:bottom w:space="0" w:sz="0" w:val="nil"/>
-          <w:right w:space="0" w:sz="0" w:val="nil"/>
-          <w:between w:space="0" w:sz="0" w:val="nil"/>
-        </w:pBdr>
-        <w:spacing w:after="0" w:line="240" w:lineRule="auto"/>
-        <w:ind w:left="720" w:firstLine="0"/>
-        <w:jc w:val="both"/>
-        <w:rPr>
-          <w:rFonts w:ascii="Times New Roman" w:cs="Times New Roman" w:eastAsia="Times New Roman" w:hAnsi="Times New Roman"/>
-          <w:sz w:val="28"/>
-          <w:szCs w:val="28"/>
-        </w:rPr>
-      </w:pPr>
-      <w:r>
-        <w:rPr>
-          <w:rtl w:val="0"/>
-        </w:rPr>
-      </w:r>
-    </w:p>
-    <w:p>
-      <w:pPr>
-        <w:numPr>
-          <w:ilvl w:val="0"/>
-          <w:numId w:val="1"/>
-        </w:numPr>
-        <w:pBdr>
-          <w:top w:space="0" w:sz="0" w:val="nil"/>
-          <w:left w:space="0" w:sz="0" w:val="nil"/>
-          <w:bottom w:space="0" w:sz="0" w:val="nil"/>
-          <w:right w:space="0" w:sz="0" w:val="nil"/>
-          <w:between w:space="0" w:sz="0" w:val="nil"/>
-        </w:pBdr>
-        <w:spacing w:after="0" w:line="240" w:lineRule="auto"/>
-        <w:ind w:left="927" w:hanging="360"/>
-        <w:jc w:val="both"/>
-        <w:rPr>
-          <w:rFonts w:ascii="Times New Roman" w:cs="Times New Roman" w:eastAsia="Times New Roman" w:hAnsi="Times New Roman"/>
-          <w:sz w:val="28"/>
-          <w:szCs w:val="28"/>
-        </w:rPr>
-      </w:pPr>
-      <w:r>
-        <w:rPr>
-          <w:rFonts w:ascii="Times New Roman" w:cs="Times New Roman" w:eastAsia="Times New Roman" w:hAnsi="Times New Roman"/>
-          <w:color w:val="000000"/>
-          <w:sz w:val="28"/>
-          <w:szCs w:val="28"/>
-          <w:rtl w:val="0"/>
-        </w:rPr>
-        <w:t xml:space="preserve">Проведение обучения и семинаров для разработчиков и тестировщиков по написанию модульных тестов</w:t>
-      </w:r>
-      <w:r>
-        <w:rPr>
-          <w:rFonts w:ascii="Times New Roman" w:cs="Times New Roman" w:eastAsia="Times New Roman" w:hAnsi="Times New Roman"/>
-          <w:sz w:val="28"/>
-          <w:szCs w:val="28"/>
-          <w:rtl w:val="0"/>
-        </w:rPr>
-        <w:t xml:space="preserve">;</w:t>
-      </w:r>
-    </w:p>
-    <w:p>
-      <w:pPr>
-        <w:numPr>
-          <w:ilvl w:val="0"/>
-          <w:numId w:val="1"/>
-        </w:numPr>
-        <w:pBdr>
-          <w:top w:space="0" w:sz="0" w:val="nil"/>
-          <w:left w:space="0" w:sz="0" w:val="nil"/>
-          <w:bottom w:space="0" w:sz="0" w:val="nil"/>
-          <w:right w:space="0" w:sz="0" w:val="nil"/>
-          <w:between w:space="0" w:sz="0" w:val="nil"/>
-        </w:pBdr>
-        <w:spacing w:after="0" w:line="240" w:lineRule="auto"/>
-        <w:ind w:left="927" w:hanging="360"/>
-        <w:jc w:val="both"/>
-        <w:rPr>
-          <w:rFonts w:ascii="Times New Roman" w:cs="Times New Roman" w:eastAsia="Times New Roman" w:hAnsi="Times New Roman"/>
-          <w:sz w:val="28"/>
-          <w:szCs w:val="28"/>
-        </w:rPr>
-      </w:pPr>
-      <w:r>
-        <w:rPr>
-          <w:rFonts w:ascii="Times New Roman" w:cs="Times New Roman" w:eastAsia="Times New Roman" w:hAnsi="Times New Roman"/>
-          <w:sz w:val="28"/>
-          <w:szCs w:val="28"/>
-          <w:rtl w:val="0"/>
-        </w:rPr>
-        <w:t xml:space="preserve">Проведение детального анализа требований и использование методологий, таких как Agile, для улучшения взаимодействия с заказчиком и более точного понимания его потребностей;</w:t>
-      </w:r>
-    </w:p>
-    <w:p>
-      <w:pPr>
-        <w:numPr>
-          <w:ilvl w:val="0"/>
-          <w:numId w:val="1"/>
-        </w:numPr>
-        <w:pBdr>
-          <w:top w:space="0" w:sz="0" w:val="nil"/>
-          <w:left w:space="0" w:sz="0" w:val="nil"/>
-          <w:bottom w:space="0" w:sz="0" w:val="nil"/>
-          <w:right w:space="0" w:sz="0" w:val="nil"/>
-          <w:between w:space="0" w:sz="0" w:val="nil"/>
-        </w:pBdr>
-        <w:spacing w:after="0" w:line="240" w:lineRule="auto"/>
-        <w:ind w:left="927" w:hanging="360"/>
-        <w:jc w:val="both"/>
-        <w:rPr>
-          <w:rFonts w:ascii="Times New Roman" w:cs="Times New Roman" w:eastAsia="Times New Roman" w:hAnsi="Times New Roman"/>
-          <w:sz w:val="28"/>
-          <w:szCs w:val="28"/>
-        </w:rPr>
-      </w:pPr>
-      <w:r>
-        <w:rPr>
-          <w:rFonts w:ascii="Times New Roman" w:cs="Times New Roman" w:eastAsia="Times New Roman" w:hAnsi="Times New Roman"/>
-          <w:sz w:val="28"/>
-          <w:szCs w:val="28"/>
-          <w:rtl w:val="0"/>
-        </w:rPr>
-        <w:t xml:space="preserve">Проведение обучения команды для работы с новыми технологиями;</w:t>
-      </w:r>
-    </w:p>
-    <w:p>
-      <w:pPr>
-        <w:numPr>
-          <w:ilvl w:val="0"/>
-          <w:numId w:val="1"/>
-        </w:numPr>
-        <w:pBdr>
-          <w:top w:space="0" w:sz="0" w:val="nil"/>
-          <w:left w:space="0" w:sz="0" w:val="nil"/>
-          <w:bottom w:space="0" w:sz="0" w:val="nil"/>
-          <w:right w:space="0" w:sz="0" w:val="nil"/>
-          <w:between w:space="0" w:sz="0" w:val="nil"/>
-        </w:pBdr>
-        <w:spacing w:after="0" w:line="240" w:lineRule="auto"/>
-        <w:ind w:left="927" w:hanging="360"/>
-        <w:jc w:val="both"/>
-        <w:rPr>
-          <w:rFonts w:ascii="Times New Roman" w:cs="Times New Roman" w:eastAsia="Times New Roman" w:hAnsi="Times New Roman"/>
-          <w:sz w:val="28"/>
-          <w:szCs w:val="28"/>
-        </w:rPr>
-      </w:pPr>
-      <w:r>
-        <w:rPr>
-          <w:rFonts w:ascii="Times New Roman" w:cs="Times New Roman" w:eastAsia="Times New Roman" w:hAnsi="Times New Roman"/>
-          <w:sz w:val="28"/>
-          <w:szCs w:val="28"/>
-          <w:rtl w:val="0"/>
-        </w:rPr>
-        <w:t xml:space="preserve">Применение методологии тестирования на основе рисков для определения наиболее критических функций и фокусировки на них, а также использование автоматизированных тестов для ускорения процесса тестирования;</w:t>
-      </w:r>
-    </w:p>
-    <w:p>
-      <w:pPr>
-        <w:numPr>
-          <w:ilvl w:val="0"/>
-          <w:numId w:val="1"/>
-        </w:numPr>
-        <w:pBdr>
-          <w:top w:space="0" w:sz="0" w:val="nil"/>
-          <w:left w:space="0" w:sz="0" w:val="nil"/>
-          <w:bottom w:space="0" w:sz="0" w:val="nil"/>
-          <w:right w:space="0" w:sz="0" w:val="nil"/>
-          <w:between w:space="0" w:sz="0" w:val="nil"/>
-        </w:pBdr>
-        <w:spacing w:after="0" w:line="240" w:lineRule="auto"/>
-        <w:ind w:left="927" w:hanging="360"/>
-        <w:jc w:val="both"/>
-        <w:rPr>
-          <w:rFonts w:ascii="Times New Roman" w:cs="Times New Roman" w:eastAsia="Times New Roman" w:hAnsi="Times New Roman"/>
-          <w:color w:val="000000"/>
-          <w:sz w:val="28"/>
-          <w:szCs w:val="28"/>
-        </w:rPr>
-      </w:pPr>
-      <w:r>
-        <w:rPr>
-          <w:rFonts w:ascii="Times New Roman" w:cs="Times New Roman" w:eastAsia="Times New Roman" w:hAnsi="Times New Roman"/>
-          <w:sz w:val="28"/>
-          <w:szCs w:val="28"/>
-          <w:rtl w:val="0"/>
-        </w:rPr>
-        <w:t xml:space="preserve">Использование гибких методологий разработки для быстрого адаптирования к изменениям требований и минимизации затрат на изменения;</w:t>
-      </w:r>
-      <w:r>
-        <w:br w:type="page"/>
-      </w:r>
-      <w:r>
-        <w:rPr>
-          <w:rtl w:val="0"/>
-        </w:rPr>
-      </w:r>
-    </w:p>
-    <w:p>
-      <w:pPr>
-        <w:pStyle w:val="Heading1"/>
-        <w:jc w:val="both"/>
-        <w:rPr>
-          <w:rFonts w:ascii="Times New Roman" w:cs="Times New Roman" w:eastAsia="Times New Roman" w:hAnsi="Times New Roman"/>
-          <w:color w:val="000000"/>
-          <w:sz w:val="28"/>
-          <w:szCs w:val="28"/>
-        </w:rPr>
-      </w:pPr>
-      <w:bookmarkStart w:colFirst="0" w:colLast="0" w:name="_heading=h.4d34og8" w:id="8"/>
-      <w:bookmarkEnd w:id="8"/>
-      <w:r>
-        <w:rPr>
-          <w:rFonts w:ascii="Times New Roman" w:cs="Times New Roman" w:eastAsia="Times New Roman" w:hAnsi="Times New Roman"/>
-          <w:color w:val="000000"/>
-          <w:sz w:val="28"/>
-          <w:szCs w:val="28"/>
-          <w:rtl w:val="0"/>
-        </w:rPr>
-        <w:t xml:space="preserve">Инструменты для работы</w:t>
-      </w:r>
-    </w:p>
-    <w:p>
-      <w:pPr>
-        <w:pBdr>
-          <w:top w:space="0" w:sz="0" w:val="nil"/>
-          <w:left w:space="0" w:sz="0" w:val="nil"/>
-          <w:bottom w:space="0" w:sz="0" w:val="nil"/>
-          <w:right w:space="0" w:sz="0" w:val="nil"/>
-          <w:between w:space="0" w:sz="0" w:val="nil"/>
-        </w:pBdr>
-        <w:spacing w:line="240" w:lineRule="auto"/>
-        <w:jc w:val="both"/>
-        <w:rPr>
-          <w:rFonts w:ascii="Times New Roman" w:cs="Times New Roman" w:eastAsia="Times New Roman" w:hAnsi="Times New Roman"/>
-          <w:color w:val="000000"/>
-          <w:sz w:val="28"/>
-          <w:szCs w:val="28"/>
-        </w:rPr>
-      </w:pPr>
-      <w:r>
-        <w:rPr>
-          <w:rtl w:val="0"/>
-        </w:rPr>
-      </w:r>
-    </w:p>
-    <w:p>
-      <w:pPr>
-        <w:numPr>
-          <w:ilvl w:val="0"/>
-          <w:numId w:val="8"/>
-        </w:numPr>
-        <w:pBdr>
-          <w:top w:space="0" w:sz="0" w:val="nil"/>
-          <w:left w:space="0" w:sz="0" w:val="nil"/>
-          <w:bottom w:space="0" w:sz="0" w:val="nil"/>
-          <w:right w:space="0" w:sz="0" w:val="nil"/>
-          <w:between w:space="0" w:sz="0" w:val="nil"/>
-        </w:pBdr>
-        <w:spacing w:after="0" w:line="240" w:lineRule="auto"/>
-        <w:ind w:left="720" w:hanging="360"/>
+        <w:spacing w:after="0" w:line="240" w:lineRule="auto"/>
+        <w:ind w:left="714" w:hanging="357"/>
         <w:jc w:val="both"/>
         <w:rPr>
           <w:rFonts w:ascii="Times New Roman" w:cs="Times New Roman" w:eastAsia="Times New Roman" w:hAnsi="Times New Roman"/>
@@ -4177,7 +3930,7 @@
       <w:pPr>
         <w:numPr>
           <w:ilvl w:val="0"/>
-          <w:numId w:val="8"/>
+          <w:numId w:val="5"/>
         </w:numPr>
         <w:pBdr>
           <w:top w:space="0" w:sz="0" w:val="nil"/>
@@ -4187,7 +3940,7 @@
           <w:between w:space="0" w:sz="0" w:val="nil"/>
         </w:pBdr>
         <w:spacing w:after="0" w:line="240" w:lineRule="auto"/>
-        <w:ind w:left="720" w:hanging="360"/>
+        <w:ind w:left="714" w:hanging="357"/>
         <w:jc w:val="both"/>
         <w:rPr>
           <w:rFonts w:ascii="Times New Roman" w:cs="Times New Roman" w:eastAsia="Times New Roman" w:hAnsi="Times New Roman"/>
@@ -4202,7 +3955,6 @@
             <w:color w:val="548dd4"/>
             <w:sz w:val="28"/>
             <w:szCs w:val="28"/>
-            <w:u w:val="none"/>
             <w:rtl w:val="0"/>
           </w:rPr>
           <w:t xml:space="preserve">Excel</w:t>
@@ -4218,32 +3970,61 @@
         </w:rPr>
         <w:t xml:space="preserve"> - для отслеживания и управления багами</w:t>
       </w:r>
-    </w:p>
-    <w:p>
-      <w:pPr>
-        <w:pBdr>
-          <w:top w:space="0" w:sz="0" w:val="nil"/>
-          <w:left w:space="0" w:sz="0" w:val="nil"/>
-          <w:bottom w:space="0" w:sz="0" w:val="nil"/>
-          <w:right w:space="0" w:sz="0" w:val="nil"/>
-          <w:between w:space="0" w:sz="0" w:val="nil"/>
-        </w:pBdr>
-        <w:spacing w:after="0" w:line="240" w:lineRule="auto"/>
-        <w:ind w:left="720" w:firstLine="0"/>
-        <w:jc w:val="both"/>
-        <w:rPr>
-          <w:rFonts w:ascii="Times New Roman" w:cs="Times New Roman" w:eastAsia="Times New Roman" w:hAnsi="Times New Roman"/>
-          <w:sz w:val="28"/>
-          <w:szCs w:val="28"/>
+      <w:r>
+        <w:rPr>
+          <w:rtl w:val="0"/>
+        </w:rPr>
+      </w:r>
+    </w:p>
+    <w:p>
+      <w:pPr>
+        <w:keepNext w:val="0"/>
+        <w:keepLines w:val="0"/>
+        <w:pageBreakBefore w:val="0"/>
+        <w:widowControl w:val="1"/>
+        <w:numPr>
+          <w:ilvl w:val="0"/>
+          <w:numId w:val="5"/>
+        </w:numPr>
+        <w:pBdr>
+          <w:top w:space="0" w:sz="0" w:val="nil"/>
+          <w:left w:space="0" w:sz="0" w:val="nil"/>
+          <w:bottom w:space="0" w:sz="0" w:val="nil"/>
+          <w:right w:space="0" w:sz="0" w:val="nil"/>
+          <w:between w:space="0" w:sz="0" w:val="nil"/>
+        </w:pBdr>
+        <w:shd w:fill="auto" w:val="clear"/>
+        <w:spacing w:after="0" w:before="0" w:line="240" w:lineRule="auto"/>
+        <w:ind w:left="714" w:right="0" w:hanging="357"/>
+        <w:jc w:val="both"/>
+        <w:rPr>
+          <w:rFonts w:ascii="Times New Roman" w:cs="Times New Roman" w:eastAsia="Times New Roman" w:hAnsi="Times New Roman"/>
+          <w:b w:val="0"/>
+          <w:i w:val="0"/>
+          <w:smallCaps w:val="0"/>
+          <w:strike w:val="0"/>
+          <w:color w:val="000000"/>
+          <w:sz w:val="28"/>
+          <w:szCs w:val="28"/>
+          <w:u w:val="none"/>
+          <w:shd w:fill="auto" w:val="clear"/>
+          <w:vertAlign w:val="baseline"/>
         </w:rPr>
       </w:pPr>
       <w:hyperlink r:id="rId9">
         <w:r>
           <w:rPr>
             <w:rFonts w:ascii="Times New Roman" w:cs="Times New Roman" w:eastAsia="Times New Roman" w:hAnsi="Times New Roman"/>
+            <w:b w:val="0"/>
+            <w:i w:val="0"/>
+            <w:smallCaps w:val="0"/>
+            <w:strike w:val="0"/>
             <w:color w:val="3d85c6"/>
             <w:sz w:val="28"/>
             <w:szCs w:val="28"/>
+            <w:u w:val="none"/>
+            <w:shd w:fill="auto" w:val="clear"/>
+            <w:vertAlign w:val="baseline"/>
             <w:rtl w:val="0"/>
           </w:rPr>
           <w:t xml:space="preserve">Чек-лист</w:t>
@@ -4252,8 +4033,16 @@
       <w:r>
         <w:rPr>
           <w:rFonts w:ascii="Times New Roman" w:cs="Times New Roman" w:eastAsia="Times New Roman" w:hAnsi="Times New Roman"/>
-          <w:sz w:val="28"/>
-          <w:szCs w:val="28"/>
+          <w:b w:val="0"/>
+          <w:i w:val="0"/>
+          <w:smallCaps w:val="0"/>
+          <w:strike w:val="0"/>
+          <w:color w:val="000000"/>
+          <w:sz w:val="28"/>
+          <w:szCs w:val="28"/>
+          <w:u w:val="none"/>
+          <w:shd w:fill="auto" w:val="clear"/>
+          <w:vertAlign w:val="baseline"/>
           <w:rtl w:val="0"/>
         </w:rPr>
         <w:t xml:space="preserve"> - список пунктов, которые нужно проверить</w:t>
@@ -4263,7 +4052,7 @@
       <w:pPr>
         <w:numPr>
           <w:ilvl w:val="0"/>
-          <w:numId w:val="8"/>
+          <w:numId w:val="5"/>
         </w:numPr>
         <w:pBdr>
           <w:top w:space="0" w:sz="0" w:val="nil"/>
@@ -4273,7 +4062,7 @@
           <w:between w:space="0" w:sz="0" w:val="nil"/>
         </w:pBdr>
         <w:spacing w:line="240" w:lineRule="auto"/>
-        <w:ind w:left="720" w:hanging="360"/>
+        <w:ind w:left="714" w:hanging="357"/>
         <w:jc w:val="both"/>
         <w:rPr>
           <w:rFonts w:ascii="Times New Roman" w:cs="Times New Roman" w:eastAsia="Times New Roman" w:hAnsi="Times New Roman"/>
@@ -4317,9 +4106,11 @@
     <w:p>
       <w:pPr>
         <w:pStyle w:val="Heading1"/>
-        <w:jc w:val="both"/>
-        <w:rPr>
-          <w:rFonts w:ascii="Times New Roman" w:cs="Times New Roman" w:eastAsia="Times New Roman" w:hAnsi="Times New Roman"/>
+        <w:spacing w:line="480" w:lineRule="auto"/>
+        <w:jc w:val="both"/>
+        <w:rPr>
+          <w:rFonts w:ascii="Times New Roman" w:cs="Times New Roman" w:eastAsia="Times New Roman" w:hAnsi="Times New Roman"/>
+          <w:b w:val="1"/>
           <w:color w:val="000000"/>
           <w:sz w:val="28"/>
           <w:szCs w:val="28"/>
@@ -4330,6 +4121,7 @@
       <w:r>
         <w:rPr>
           <w:rFonts w:ascii="Times New Roman" w:cs="Times New Roman" w:eastAsia="Times New Roman" w:hAnsi="Times New Roman"/>
+          <w:b w:val="1"/>
           <w:color w:val="000000"/>
           <w:sz w:val="28"/>
           <w:szCs w:val="28"/>
@@ -4340,13 +4132,6 @@
     </w:p>
     <w:p>
       <w:pPr>
-        <w:pBdr>
-          <w:top w:space="0" w:sz="0" w:val="nil"/>
-          <w:left w:space="0" w:sz="0" w:val="nil"/>
-          <w:bottom w:space="0" w:sz="0" w:val="nil"/>
-          <w:right w:space="0" w:sz="0" w:val="nil"/>
-          <w:between w:space="0" w:sz="0" w:val="nil"/>
-        </w:pBdr>
         <w:spacing w:line="240" w:lineRule="auto"/>
         <w:jc w:val="both"/>
         <w:rPr>
@@ -4358,8 +4143,13 @@
       </w:pPr>
       <w:r>
         <w:rPr>
-          <w:rtl w:val="0"/>
-        </w:rPr>
+          <w:rFonts w:ascii="Times New Roman" w:cs="Times New Roman" w:eastAsia="Times New Roman" w:hAnsi="Times New Roman"/>
+          <w:color w:val="000000"/>
+          <w:sz w:val="28"/>
+          <w:szCs w:val="28"/>
+          <w:rtl w:val="0"/>
+        </w:rPr>
+        <w:t xml:space="preserve">Тестовый контур:</w:t>
       </w:r>
     </w:p>
     <w:p>
@@ -4376,28 +4166,6 @@
       <w:r>
         <w:rPr>
           <w:rFonts w:ascii="Times New Roman" w:cs="Times New Roman" w:eastAsia="Times New Roman" w:hAnsi="Times New Roman"/>
-          <w:color w:val="000000"/>
-          <w:sz w:val="28"/>
-          <w:szCs w:val="28"/>
-          <w:rtl w:val="0"/>
-        </w:rPr>
-        <w:t xml:space="preserve">Тестовый контур:</w:t>
-      </w:r>
-    </w:p>
-    <w:p>
-      <w:pPr>
-        <w:spacing w:line="240" w:lineRule="auto"/>
-        <w:jc w:val="both"/>
-        <w:rPr>
-          <w:rFonts w:ascii="Times New Roman" w:cs="Times New Roman" w:eastAsia="Times New Roman" w:hAnsi="Times New Roman"/>
-          <w:color w:val="000000"/>
-          <w:sz w:val="28"/>
-          <w:szCs w:val="28"/>
-        </w:rPr>
-      </w:pPr>
-      <w:r>
-        <w:rPr>
-          <w:rFonts w:ascii="Times New Roman" w:cs="Times New Roman" w:eastAsia="Times New Roman" w:hAnsi="Times New Roman"/>
           <w:sz w:val="28"/>
           <w:szCs w:val="28"/>
           <w:rtl w:val="0"/>
@@ -4416,9 +4184,11 @@
     <w:p>
       <w:pPr>
         <w:pStyle w:val="Heading1"/>
-        <w:jc w:val="both"/>
-        <w:rPr>
-          <w:rFonts w:ascii="Times New Roman" w:cs="Times New Roman" w:eastAsia="Times New Roman" w:hAnsi="Times New Roman"/>
+        <w:spacing w:line="480" w:lineRule="auto"/>
+        <w:jc w:val="both"/>
+        <w:rPr>
+          <w:rFonts w:ascii="Times New Roman" w:cs="Times New Roman" w:eastAsia="Times New Roman" w:hAnsi="Times New Roman"/>
+          <w:b w:val="1"/>
           <w:color w:val="000000"/>
           <w:sz w:val="28"/>
           <w:szCs w:val="28"/>
@@ -4429,6 +4199,7 @@
       <w:r>
         <w:rPr>
           <w:rFonts w:ascii="Times New Roman" w:cs="Times New Roman" w:eastAsia="Times New Roman" w:hAnsi="Times New Roman"/>
+          <w:b w:val="1"/>
           <w:color w:val="000000"/>
           <w:sz w:val="28"/>
           <w:szCs w:val="28"/>
@@ -4439,47 +4210,31 @@
     </w:p>
     <w:p>
       <w:pPr>
-        <w:spacing w:line="240" w:lineRule="auto"/>
-        <w:jc w:val="both"/>
-        <w:rPr>
-          <w:rFonts w:ascii="Times New Roman" w:cs="Times New Roman" w:eastAsia="Times New Roman" w:hAnsi="Times New Roman"/>
-          <w:sz w:val="28"/>
-          <w:szCs w:val="28"/>
-        </w:rPr>
-      </w:pPr>
-      <w:r>
-        <w:rPr>
-          <w:rtl w:val="0"/>
-        </w:rPr>
-      </w:r>
-    </w:p>
-    <w:p>
-      <w:pPr>
-        <w:pBdr>
-          <w:top w:space="0" w:sz="0" w:val="nil"/>
-          <w:left w:space="0" w:sz="0" w:val="nil"/>
-          <w:bottom w:space="0" w:sz="0" w:val="nil"/>
-          <w:right w:space="0" w:sz="0" w:val="nil"/>
-          <w:between w:space="0" w:sz="0" w:val="nil"/>
-        </w:pBdr>
-        <w:spacing w:after="0" w:line="240" w:lineRule="auto"/>
-        <w:jc w:val="both"/>
-        <w:rPr>
-          <w:rFonts w:ascii="Times New Roman" w:cs="Times New Roman" w:eastAsia="Times New Roman" w:hAnsi="Times New Roman"/>
-          <w:color w:val="000000"/>
-          <w:sz w:val="28"/>
-          <w:szCs w:val="28"/>
-        </w:rPr>
-      </w:pPr>
-      <w:r>
-        <w:rPr>
-          <w:rFonts w:ascii="Times New Roman" w:cs="Times New Roman" w:eastAsia="Times New Roman" w:hAnsi="Times New Roman"/>
-          <w:color w:val="000000"/>
-          <w:sz w:val="28"/>
-          <w:szCs w:val="28"/>
-          <w:rtl w:val="0"/>
-        </w:rPr>
-        <w:t xml:space="preserve">06.04.2024–11.04.2024</w:t>
+        <w:pBdr>
+          <w:top w:space="0" w:sz="0" w:val="nil"/>
+          <w:left w:space="0" w:sz="0" w:val="nil"/>
+          <w:bottom w:space="0" w:sz="0" w:val="nil"/>
+          <w:right w:space="0" w:sz="0" w:val="nil"/>
+          <w:between w:space="0" w:sz="0" w:val="nil"/>
+        </w:pBdr>
+        <w:spacing w:after="0" w:line="240" w:lineRule="auto"/>
+        <w:jc w:val="both"/>
+        <w:rPr>
+          <w:rFonts w:ascii="Times New Roman" w:cs="Times New Roman" w:eastAsia="Times New Roman" w:hAnsi="Times New Roman"/>
+          <w:color w:val="000000"/>
+          <w:sz w:val="28"/>
+          <w:szCs w:val="28"/>
+        </w:rPr>
+      </w:pPr>
+      <w:r>
+        <w:rPr>
+          <w:rFonts w:ascii="Times New Roman" w:cs="Times New Roman" w:eastAsia="Times New Roman" w:hAnsi="Times New Roman"/>
+          <w:color w:val="000000"/>
+          <w:sz w:val="28"/>
+          <w:szCs w:val="28"/>
+          <w:rtl w:val="0"/>
+        </w:rPr>
+        <w:t xml:space="preserve">06.04.2024 – 11.04.2024</w:t>
       </w:r>
     </w:p>
     <w:p>
@@ -4590,7 +4345,7 @@
           <w:szCs w:val="28"/>
           <w:rtl w:val="0"/>
         </w:rPr>
-        <w:t xml:space="preserve">11.04.2024–18.04.2024</w:t>
+        <w:t xml:space="preserve">11.04.2024 – 18.04.2024</w:t>
       </w:r>
     </w:p>
     <w:p>
@@ -4672,7 +4427,7 @@
           <w:szCs w:val="28"/>
           <w:rtl w:val="0"/>
         </w:rPr>
-        <w:t xml:space="preserve">18.04.2024–20.04.2024</w:t>
+        <w:t xml:space="preserve">18.04.2024 – 20.04.2024</w:t>
       </w:r>
     </w:p>
     <w:p>
@@ -4754,7 +4509,7 @@
           <w:szCs w:val="28"/>
           <w:rtl w:val="0"/>
         </w:rPr>
-        <w:t xml:space="preserve">21.04.2024–23.04.2024</w:t>
+        <w:t xml:space="preserve">21.04.2024 – 23.04.2024</w:t>
       </w:r>
     </w:p>
     <w:p>
@@ -4804,6 +4559,8 @@
           <w:szCs w:val="28"/>
         </w:rPr>
       </w:pPr>
+      <w:bookmarkStart w:colFirst="0" w:colLast="0" w:name="_heading=h.26in1rg" w:id="12"/>
+      <w:bookmarkEnd w:id="12"/>
       <w:r>
         <w:rPr>
           <w:rtl w:val="0"/>
@@ -4837,28 +4594,30 @@
           <w:szCs w:val="28"/>
           <w:rtl w:val="0"/>
         </w:rPr>
-        <w:t xml:space="preserve">24.04.2024–25.04.2024</w:t>
-      </w:r>
-      <w:r>
-        <w:rPr>
-          <w:rtl w:val="0"/>
-        </w:rPr>
-      </w:r>
-    </w:p>
-    <w:p>
-      <w:pPr>
-        <w:pBdr>
-          <w:top w:space="0" w:sz="0" w:val="nil"/>
-          <w:left w:space="0" w:sz="0" w:val="nil"/>
-          <w:bottom w:space="0" w:sz="0" w:val="nil"/>
-          <w:right w:space="0" w:sz="0" w:val="nil"/>
-          <w:between w:space="0" w:sz="0" w:val="nil"/>
-        </w:pBdr>
-        <w:spacing w:after="0" w:line="240" w:lineRule="auto"/>
-        <w:jc w:val="both"/>
-        <w:rPr>
-          <w:rFonts w:ascii="Times New Roman" w:cs="Times New Roman" w:eastAsia="Times New Roman" w:hAnsi="Times New Roman"/>
-          <w:color w:val="000000"/>
+        <w:t xml:space="preserve">24.04.2024 – 25.04.2024</w:t>
+      </w:r>
+      <w:r>
+        <w:rPr>
+          <w:rtl w:val="0"/>
+        </w:rPr>
+      </w:r>
+    </w:p>
+    <w:p>
+      <w:pPr>
+        <w:pBdr>
+          <w:top w:space="0" w:sz="0" w:val="nil"/>
+          <w:left w:space="0" w:sz="0" w:val="nil"/>
+          <w:bottom w:space="0" w:sz="0" w:val="nil"/>
+          <w:right w:space="0" w:sz="0" w:val="nil"/>
+          <w:between w:space="0" w:sz="0" w:val="nil"/>
+        </w:pBdr>
+        <w:spacing w:after="0" w:line="240" w:lineRule="auto"/>
+        <w:jc w:val="both"/>
+        <w:rPr>
+          <w:rFonts w:ascii="Times New Roman" w:cs="Times New Roman" w:eastAsia="Times New Roman" w:hAnsi="Times New Roman"/>
+          <w:color w:val="000000"/>
+          <w:sz w:val="28"/>
+          <w:szCs w:val="28"/>
         </w:rPr>
       </w:pPr>
       <w:r>
@@ -4871,6 +4630,452 @@
         </w:rPr>
         <w:t xml:space="preserve">Финальное тестирование и демонстрация проекта заказчику.</w:t>
       </w:r>
+    </w:p>
+    <w:p>
+      <w:pPr>
+        <w:pBdr>
+          <w:top w:space="0" w:sz="0" w:val="nil"/>
+          <w:left w:space="0" w:sz="0" w:val="nil"/>
+          <w:bottom w:space="0" w:sz="0" w:val="nil"/>
+          <w:right w:space="0" w:sz="0" w:val="nil"/>
+          <w:between w:space="0" w:sz="0" w:val="nil"/>
+        </w:pBdr>
+        <w:spacing w:after="0" w:line="240" w:lineRule="auto"/>
+        <w:jc w:val="both"/>
+        <w:rPr>
+          <w:rFonts w:ascii="Times New Roman" w:cs="Times New Roman" w:eastAsia="Times New Roman" w:hAnsi="Times New Roman"/>
+          <w:color w:val="000000"/>
+          <w:sz w:val="28"/>
+          <w:szCs w:val="28"/>
+        </w:rPr>
+      </w:pPr>
+      <w:r>
+        <w:rPr>
+          <w:rtl w:val="0"/>
+        </w:rPr>
+      </w:r>
+    </w:p>
+    <w:p>
+      <w:pPr>
+        <w:pBdr>
+          <w:top w:space="0" w:sz="0" w:val="nil"/>
+          <w:left w:space="0" w:sz="0" w:val="nil"/>
+          <w:bottom w:space="0" w:sz="0" w:val="nil"/>
+          <w:right w:space="0" w:sz="0" w:val="nil"/>
+          <w:between w:space="0" w:sz="0" w:val="nil"/>
+        </w:pBdr>
+        <w:spacing w:after="0" w:line="240" w:lineRule="auto"/>
+        <w:jc w:val="both"/>
+        <w:rPr>
+          <w:rFonts w:ascii="Times New Roman" w:cs="Times New Roman" w:eastAsia="Times New Roman" w:hAnsi="Times New Roman"/>
+          <w:color w:val="00b050"/>
+          <w:sz w:val="28"/>
+          <w:szCs w:val="28"/>
+        </w:rPr>
+      </w:pPr>
+      <w:r>
+        <w:rPr>
+          <w:rFonts w:ascii="Times New Roman" w:cs="Times New Roman" w:eastAsia="Times New Roman" w:hAnsi="Times New Roman"/>
+          <w:color w:val="00b050"/>
+          <w:sz w:val="28"/>
+          <w:szCs w:val="28"/>
+          <w:rtl w:val="0"/>
+        </w:rPr>
+        <w:t xml:space="preserve">06.05.2024 – 10.05.2024</w:t>
+      </w:r>
+    </w:p>
+    <w:p>
+      <w:pPr>
+        <w:pBdr>
+          <w:top w:space="0" w:sz="0" w:val="nil"/>
+          <w:left w:space="0" w:sz="0" w:val="nil"/>
+          <w:bottom w:space="0" w:sz="0" w:val="nil"/>
+          <w:right w:space="0" w:sz="0" w:val="nil"/>
+          <w:between w:space="0" w:sz="0" w:val="nil"/>
+        </w:pBdr>
+        <w:spacing w:after="0" w:line="240" w:lineRule="auto"/>
+        <w:jc w:val="both"/>
+        <w:rPr>
+          <w:rFonts w:ascii="Times New Roman" w:cs="Times New Roman" w:eastAsia="Times New Roman" w:hAnsi="Times New Roman"/>
+          <w:color w:val="00b050"/>
+          <w:sz w:val="28"/>
+          <w:szCs w:val="28"/>
+        </w:rPr>
+      </w:pPr>
+      <w:r>
+        <w:rPr>
+          <w:rFonts w:ascii="Times New Roman" w:cs="Times New Roman" w:eastAsia="Times New Roman" w:hAnsi="Times New Roman"/>
+          <w:color w:val="00b050"/>
+          <w:sz w:val="28"/>
+          <w:szCs w:val="28"/>
+          <w:rtl w:val="0"/>
+        </w:rPr>
+        <w:t xml:space="preserve">Фаза, в которой разработчиком не реализованы новые функции.</w:t>
+      </w:r>
+    </w:p>
+    <w:p>
+      <w:pPr>
+        <w:pBdr>
+          <w:top w:space="0" w:sz="0" w:val="nil"/>
+          <w:left w:space="0" w:sz="0" w:val="nil"/>
+          <w:bottom w:space="0" w:sz="0" w:val="nil"/>
+          <w:right w:space="0" w:sz="0" w:val="nil"/>
+          <w:between w:space="0" w:sz="0" w:val="nil"/>
+        </w:pBdr>
+        <w:spacing w:after="0" w:line="240" w:lineRule="auto"/>
+        <w:jc w:val="both"/>
+        <w:rPr>
+          <w:rFonts w:ascii="Times New Roman" w:cs="Times New Roman" w:eastAsia="Times New Roman" w:hAnsi="Times New Roman"/>
+          <w:color w:val="00b050"/>
+          <w:sz w:val="28"/>
+          <w:szCs w:val="28"/>
+        </w:rPr>
+      </w:pPr>
+      <w:r>
+        <w:rPr>
+          <w:rFonts w:ascii="Times New Roman" w:cs="Times New Roman" w:eastAsia="Times New Roman" w:hAnsi="Times New Roman"/>
+          <w:color w:val="00b050"/>
+          <w:sz w:val="28"/>
+          <w:szCs w:val="28"/>
+          <w:rtl w:val="0"/>
+        </w:rPr>
+        <w:t xml:space="preserve">Внесение корректировок в тест-план и чек-лист, тестирование документации и макетов, участие в составлении ТЗ.</w:t>
+      </w:r>
+    </w:p>
+    <w:p>
+      <w:pPr>
+        <w:pBdr>
+          <w:top w:space="0" w:sz="0" w:val="nil"/>
+          <w:left w:space="0" w:sz="0" w:val="nil"/>
+          <w:bottom w:space="0" w:sz="0" w:val="nil"/>
+          <w:right w:space="0" w:sz="0" w:val="nil"/>
+          <w:between w:space="0" w:sz="0" w:val="nil"/>
+        </w:pBdr>
+        <w:spacing w:after="0" w:line="240" w:lineRule="auto"/>
+        <w:jc w:val="both"/>
+        <w:rPr>
+          <w:rFonts w:ascii="Times New Roman" w:cs="Times New Roman" w:eastAsia="Times New Roman" w:hAnsi="Times New Roman"/>
+          <w:color w:val="00b050"/>
+        </w:rPr>
+      </w:pPr>
+      <w:r>
+        <w:rPr>
+          <w:rtl w:val="0"/>
+        </w:rPr>
+      </w:r>
+    </w:p>
+    <w:p>
+      <w:pPr>
+        <w:pBdr>
+          <w:top w:space="0" w:sz="0" w:val="nil"/>
+          <w:left w:space="0" w:sz="0" w:val="nil"/>
+          <w:bottom w:space="0" w:sz="0" w:val="nil"/>
+          <w:right w:space="0" w:sz="0" w:val="nil"/>
+          <w:between w:space="0" w:sz="0" w:val="nil"/>
+        </w:pBdr>
+        <w:spacing w:after="0" w:line="240" w:lineRule="auto"/>
+        <w:jc w:val="both"/>
+        <w:rPr>
+          <w:rFonts w:ascii="Times New Roman" w:cs="Times New Roman" w:eastAsia="Times New Roman" w:hAnsi="Times New Roman"/>
+          <w:color w:val="00b050"/>
+          <w:sz w:val="28"/>
+          <w:szCs w:val="28"/>
+        </w:rPr>
+      </w:pPr>
+      <w:r>
+        <w:rPr>
+          <w:rFonts w:ascii="Times New Roman" w:cs="Times New Roman" w:eastAsia="Times New Roman" w:hAnsi="Times New Roman"/>
+          <w:color w:val="00b050"/>
+          <w:sz w:val="28"/>
+          <w:szCs w:val="28"/>
+          <w:rtl w:val="0"/>
+        </w:rPr>
+        <w:t xml:space="preserve">10.05.2024 – 14.05.2024</w:t>
+      </w:r>
+    </w:p>
+    <w:p>
+      <w:pPr>
+        <w:pBdr>
+          <w:top w:space="0" w:sz="0" w:val="nil"/>
+          <w:left w:space="0" w:sz="0" w:val="nil"/>
+          <w:bottom w:space="0" w:sz="0" w:val="nil"/>
+          <w:right w:space="0" w:sz="0" w:val="nil"/>
+          <w:between w:space="0" w:sz="0" w:val="nil"/>
+        </w:pBdr>
+        <w:spacing w:after="0" w:line="240" w:lineRule="auto"/>
+        <w:jc w:val="both"/>
+        <w:rPr>
+          <w:rFonts w:ascii="Times New Roman" w:cs="Times New Roman" w:eastAsia="Times New Roman" w:hAnsi="Times New Roman"/>
+          <w:color w:val="00b050"/>
+          <w:sz w:val="28"/>
+          <w:szCs w:val="28"/>
+        </w:rPr>
+      </w:pPr>
+      <w:r>
+        <w:rPr>
+          <w:rFonts w:ascii="Times New Roman" w:cs="Times New Roman" w:eastAsia="Times New Roman" w:hAnsi="Times New Roman"/>
+          <w:color w:val="00b050"/>
+          <w:sz w:val="28"/>
+          <w:szCs w:val="28"/>
+          <w:rtl w:val="0"/>
+        </w:rPr>
+        <w:t xml:space="preserve">Стадия интенсивной доработки программного код разработчиком.</w:t>
+      </w:r>
+    </w:p>
+    <w:p>
+      <w:pPr>
+        <w:pBdr>
+          <w:top w:space="0" w:sz="0" w:val="nil"/>
+          <w:left w:space="0" w:sz="0" w:val="nil"/>
+          <w:bottom w:space="0" w:sz="0" w:val="nil"/>
+          <w:right w:space="0" w:sz="0" w:val="nil"/>
+          <w:between w:space="0" w:sz="0" w:val="nil"/>
+        </w:pBdr>
+        <w:spacing w:after="0" w:line="240" w:lineRule="auto"/>
+        <w:jc w:val="both"/>
+        <w:rPr>
+          <w:rFonts w:ascii="Times New Roman" w:cs="Times New Roman" w:eastAsia="Times New Roman" w:hAnsi="Times New Roman"/>
+          <w:color w:val="00b050"/>
+          <w:sz w:val="28"/>
+          <w:szCs w:val="28"/>
+        </w:rPr>
+      </w:pPr>
+      <w:r>
+        <w:rPr>
+          <w:rtl w:val="0"/>
+        </w:rPr>
+      </w:r>
+    </w:p>
+    <w:p>
+      <w:pPr>
+        <w:pBdr>
+          <w:top w:space="0" w:sz="0" w:val="nil"/>
+          <w:left w:space="0" w:sz="0" w:val="nil"/>
+          <w:bottom w:space="0" w:sz="0" w:val="nil"/>
+          <w:right w:space="0" w:sz="0" w:val="nil"/>
+          <w:between w:space="0" w:sz="0" w:val="nil"/>
+        </w:pBdr>
+        <w:spacing w:after="0" w:line="240" w:lineRule="auto"/>
+        <w:jc w:val="both"/>
+        <w:rPr>
+          <w:rFonts w:ascii="Times New Roman" w:cs="Times New Roman" w:eastAsia="Times New Roman" w:hAnsi="Times New Roman"/>
+          <w:color w:val="00b050"/>
+          <w:sz w:val="28"/>
+          <w:szCs w:val="28"/>
+        </w:rPr>
+      </w:pPr>
+      <w:r>
+        <w:rPr>
+          <w:rFonts w:ascii="Times New Roman" w:cs="Times New Roman" w:eastAsia="Times New Roman" w:hAnsi="Times New Roman"/>
+          <w:color w:val="00b050"/>
+          <w:sz w:val="28"/>
+          <w:szCs w:val="28"/>
+          <w:rtl w:val="0"/>
+        </w:rPr>
+        <w:t xml:space="preserve">11.05.2024 – 14.05.2024</w:t>
+      </w:r>
+    </w:p>
+    <w:p>
+      <w:pPr>
+        <w:spacing w:after="0" w:line="240" w:lineRule="auto"/>
+        <w:jc w:val="both"/>
+        <w:rPr>
+          <w:rFonts w:ascii="Times New Roman" w:cs="Times New Roman" w:eastAsia="Times New Roman" w:hAnsi="Times New Roman"/>
+          <w:color w:val="00b050"/>
+          <w:sz w:val="28"/>
+          <w:szCs w:val="28"/>
+        </w:rPr>
+      </w:pPr>
+      <w:r>
+        <w:rPr>
+          <w:rFonts w:ascii="Times New Roman" w:cs="Times New Roman" w:eastAsia="Times New Roman" w:hAnsi="Times New Roman"/>
+          <w:color w:val="00b050"/>
+          <w:sz w:val="28"/>
+          <w:szCs w:val="28"/>
+          <w:rtl w:val="0"/>
+        </w:rPr>
+        <w:t xml:space="preserve">Написание отчёта об ошибках, создание модульных тестов для существующих методов и ручное тестирование.</w:t>
+      </w:r>
+    </w:p>
+    <w:p>
+      <w:pPr>
+        <w:pBdr>
+          <w:top w:space="0" w:sz="0" w:val="nil"/>
+          <w:left w:space="0" w:sz="0" w:val="nil"/>
+          <w:bottom w:space="0" w:sz="0" w:val="nil"/>
+          <w:right w:space="0" w:sz="0" w:val="nil"/>
+          <w:between w:space="0" w:sz="0" w:val="nil"/>
+        </w:pBdr>
+        <w:spacing w:after="0" w:line="240" w:lineRule="auto"/>
+        <w:jc w:val="both"/>
+        <w:rPr>
+          <w:rFonts w:ascii="Times New Roman" w:cs="Times New Roman" w:eastAsia="Times New Roman" w:hAnsi="Times New Roman"/>
+          <w:color w:val="00b050"/>
+          <w:sz w:val="28"/>
+          <w:szCs w:val="28"/>
+        </w:rPr>
+      </w:pPr>
+      <w:r>
+        <w:rPr>
+          <w:rtl w:val="0"/>
+        </w:rPr>
+      </w:r>
+    </w:p>
+    <w:p>
+      <w:pPr>
+        <w:pBdr>
+          <w:top w:space="0" w:sz="0" w:val="nil"/>
+          <w:left w:space="0" w:sz="0" w:val="nil"/>
+          <w:bottom w:space="0" w:sz="0" w:val="nil"/>
+          <w:right w:space="0" w:sz="0" w:val="nil"/>
+          <w:between w:space="0" w:sz="0" w:val="nil"/>
+        </w:pBdr>
+        <w:spacing w:after="0" w:line="240" w:lineRule="auto"/>
+        <w:jc w:val="both"/>
+        <w:rPr>
+          <w:rFonts w:ascii="Times New Roman" w:cs="Times New Roman" w:eastAsia="Times New Roman" w:hAnsi="Times New Roman"/>
+          <w:color w:val="00b050"/>
+          <w:sz w:val="28"/>
+          <w:szCs w:val="28"/>
+        </w:rPr>
+      </w:pPr>
+      <w:r>
+        <w:rPr>
+          <w:rFonts w:ascii="Times New Roman" w:cs="Times New Roman" w:eastAsia="Times New Roman" w:hAnsi="Times New Roman"/>
+          <w:color w:val="00b050"/>
+          <w:sz w:val="28"/>
+          <w:szCs w:val="28"/>
+          <w:rtl w:val="0"/>
+        </w:rPr>
+        <w:t xml:space="preserve">13.05.2024 – 14.05.2024</w:t>
+      </w:r>
+    </w:p>
+    <w:p>
+      <w:pPr>
+        <w:pBdr>
+          <w:top w:space="0" w:sz="0" w:val="nil"/>
+          <w:left w:space="0" w:sz="0" w:val="nil"/>
+          <w:bottom w:space="0" w:sz="0" w:val="nil"/>
+          <w:right w:space="0" w:sz="0" w:val="nil"/>
+          <w:between w:space="0" w:sz="0" w:val="nil"/>
+        </w:pBdr>
+        <w:spacing w:after="0" w:line="240" w:lineRule="auto"/>
+        <w:jc w:val="both"/>
+        <w:rPr>
+          <w:rFonts w:ascii="Times New Roman" w:cs="Times New Roman" w:eastAsia="Times New Roman" w:hAnsi="Times New Roman"/>
+          <w:color w:val="00b050"/>
+          <w:sz w:val="28"/>
+          <w:szCs w:val="28"/>
+        </w:rPr>
+      </w:pPr>
+      <w:r>
+        <w:rPr>
+          <w:rFonts w:ascii="Times New Roman" w:cs="Times New Roman" w:eastAsia="Times New Roman" w:hAnsi="Times New Roman"/>
+          <w:color w:val="00b050"/>
+          <w:sz w:val="28"/>
+          <w:szCs w:val="28"/>
+          <w:rtl w:val="0"/>
+        </w:rPr>
+        <w:t xml:space="preserve">В этой фазе проводится тест ран, чтобы выявить ранние ошибки и проблемы в разработке.</w:t>
+      </w:r>
+    </w:p>
+    <w:p>
+      <w:pPr>
+        <w:pBdr>
+          <w:top w:space="0" w:sz="0" w:val="nil"/>
+          <w:left w:space="0" w:sz="0" w:val="nil"/>
+          <w:bottom w:space="0" w:sz="0" w:val="nil"/>
+          <w:right w:space="0" w:sz="0" w:val="nil"/>
+          <w:between w:space="0" w:sz="0" w:val="nil"/>
+        </w:pBdr>
+        <w:spacing w:after="0" w:line="240" w:lineRule="auto"/>
+        <w:jc w:val="both"/>
+        <w:rPr>
+          <w:rFonts w:ascii="Times New Roman" w:cs="Times New Roman" w:eastAsia="Times New Roman" w:hAnsi="Times New Roman"/>
+          <w:color w:val="00b050"/>
+          <w:sz w:val="28"/>
+          <w:szCs w:val="28"/>
+        </w:rPr>
+      </w:pPr>
+      <w:r>
+        <w:rPr>
+          <w:rtl w:val="0"/>
+        </w:rPr>
+      </w:r>
+    </w:p>
+    <w:p>
+      <w:pPr>
+        <w:pBdr>
+          <w:top w:space="0" w:sz="0" w:val="nil"/>
+          <w:left w:space="0" w:sz="0" w:val="nil"/>
+          <w:bottom w:space="0" w:sz="0" w:val="nil"/>
+          <w:right w:space="0" w:sz="0" w:val="nil"/>
+          <w:between w:space="0" w:sz="0" w:val="nil"/>
+        </w:pBdr>
+        <w:spacing w:after="0" w:line="240" w:lineRule="auto"/>
+        <w:jc w:val="both"/>
+        <w:rPr>
+          <w:rFonts w:ascii="Times New Roman" w:cs="Times New Roman" w:eastAsia="Times New Roman" w:hAnsi="Times New Roman"/>
+          <w:color w:val="00b050"/>
+          <w:sz w:val="28"/>
+          <w:szCs w:val="28"/>
+        </w:rPr>
+      </w:pPr>
+      <w:r>
+        <w:rPr>
+          <w:rFonts w:ascii="Times New Roman" w:cs="Times New Roman" w:eastAsia="Times New Roman" w:hAnsi="Times New Roman"/>
+          <w:color w:val="00b050"/>
+          <w:sz w:val="28"/>
+          <w:szCs w:val="28"/>
+          <w:rtl w:val="0"/>
+        </w:rPr>
+        <w:t xml:space="preserve">14.05.2024 – 18.05.2024</w:t>
+      </w:r>
+    </w:p>
+    <w:p>
+      <w:pPr>
+        <w:spacing w:after="0" w:line="240" w:lineRule="auto"/>
+        <w:jc w:val="both"/>
+        <w:rPr>
+          <w:rFonts w:ascii="Times New Roman" w:cs="Times New Roman" w:eastAsia="Times New Roman" w:hAnsi="Times New Roman"/>
+          <w:color w:val="000000"/>
+          <w:sz w:val="28"/>
+          <w:szCs w:val="28"/>
+        </w:rPr>
+      </w:pPr>
+      <w:r>
+        <w:rPr>
+          <w:rFonts w:ascii="Times New Roman" w:cs="Times New Roman" w:eastAsia="Times New Roman" w:hAnsi="Times New Roman"/>
+          <w:color w:val="00b050"/>
+          <w:sz w:val="28"/>
+          <w:szCs w:val="28"/>
+          <w:rtl w:val="0"/>
+        </w:rPr>
+        <w:t xml:space="preserve">Финальное тестирование и демонстрация проекта заказчику.</w:t>
+      </w:r>
+      <w:r>
+        <w:rPr>
+          <w:rtl w:val="0"/>
+        </w:rPr>
+      </w:r>
+    </w:p>
+    <w:p>
+      <w:pPr>
+        <w:pBdr>
+          <w:top w:space="0" w:sz="0" w:val="nil"/>
+          <w:left w:space="0" w:sz="0" w:val="nil"/>
+          <w:bottom w:space="0" w:sz="0" w:val="nil"/>
+          <w:right w:space="0" w:sz="0" w:val="nil"/>
+          <w:between w:space="0" w:sz="0" w:val="nil"/>
+        </w:pBdr>
+        <w:spacing w:after="0" w:line="240" w:lineRule="auto"/>
+        <w:jc w:val="both"/>
+        <w:rPr>
+          <w:rFonts w:ascii="Times New Roman" w:cs="Times New Roman" w:eastAsia="Times New Roman" w:hAnsi="Times New Roman"/>
+          <w:sz w:val="28"/>
+          <w:szCs w:val="28"/>
+        </w:rPr>
+      </w:pPr>
       <w:r>
         <w:rPr>
           <w:rtl w:val="0"/>
@@ -4933,318 +5138,6 @@
   <w:abstractNum w:abstractNumId="1">
     <w:lvl w:ilvl="0">
       <w:start w:val="1"/>
-      <w:numFmt w:val="bullet"/>
-      <w:lvlText w:val="−"/>
-      <w:lvlJc w:val="left"/>
-      <w:pPr>
-        <w:ind w:left="927" w:hanging="360"/>
-      </w:pPr>
-      <w:rPr>
-        <w:rFonts w:ascii="Noto Sans Symbols" w:cs="Noto Sans Symbols" w:eastAsia="Noto Sans Symbols" w:hAnsi="Noto Sans Symbols"/>
-      </w:rPr>
-    </w:lvl>
-    <w:lvl w:ilvl="1">
-      <w:start w:val="1"/>
-      <w:numFmt w:val="bullet"/>
-      <w:lvlText w:val="o"/>
-      <w:lvlJc w:val="left"/>
-      <w:pPr>
-        <w:ind w:left="1440" w:hanging="360"/>
-      </w:pPr>
-      <w:rPr>
-        <w:rFonts w:ascii="Courier New" w:cs="Courier New" w:eastAsia="Courier New" w:hAnsi="Courier New"/>
-      </w:rPr>
-    </w:lvl>
-    <w:lvl w:ilvl="2">
-      <w:start w:val="1"/>
-      <w:numFmt w:val="bullet"/>
-      <w:lvlText w:val="▪"/>
-      <w:lvlJc w:val="left"/>
-      <w:pPr>
-        <w:ind w:left="2160" w:hanging="360"/>
-      </w:pPr>
-      <w:rPr>
-        <w:rFonts w:ascii="Noto Sans Symbols" w:cs="Noto Sans Symbols" w:eastAsia="Noto Sans Symbols" w:hAnsi="Noto Sans Symbols"/>
-      </w:rPr>
-    </w:lvl>
-    <w:lvl w:ilvl="3">
-      <w:start w:val="1"/>
-      <w:numFmt w:val="bullet"/>
-      <w:lvlText w:val="●"/>
-      <w:lvlJc w:val="left"/>
-      <w:pPr>
-        <w:ind w:left="2880" w:hanging="360"/>
-      </w:pPr>
-      <w:rPr>
-        <w:rFonts w:ascii="Noto Sans Symbols" w:cs="Noto Sans Symbols" w:eastAsia="Noto Sans Symbols" w:hAnsi="Noto Sans Symbols"/>
-      </w:rPr>
-    </w:lvl>
-    <w:lvl w:ilvl="4">
-      <w:start w:val="1"/>
-      <w:numFmt w:val="bullet"/>
-      <w:lvlText w:val="o"/>
-      <w:lvlJc w:val="left"/>
-      <w:pPr>
-        <w:ind w:left="3600" w:hanging="360"/>
-      </w:pPr>
-      <w:rPr>
-        <w:rFonts w:ascii="Courier New" w:cs="Courier New" w:eastAsia="Courier New" w:hAnsi="Courier New"/>
-      </w:rPr>
-    </w:lvl>
-    <w:lvl w:ilvl="5">
-      <w:start w:val="1"/>
-      <w:numFmt w:val="bullet"/>
-      <w:lvlText w:val="▪"/>
-      <w:lvlJc w:val="left"/>
-      <w:pPr>
-        <w:ind w:left="4320" w:hanging="360"/>
-      </w:pPr>
-      <w:rPr>
-        <w:rFonts w:ascii="Noto Sans Symbols" w:cs="Noto Sans Symbols" w:eastAsia="Noto Sans Symbols" w:hAnsi="Noto Sans Symbols"/>
-      </w:rPr>
-    </w:lvl>
-    <w:lvl w:ilvl="6">
-      <w:start w:val="1"/>
-      <w:numFmt w:val="bullet"/>
-      <w:lvlText w:val="●"/>
-      <w:lvlJc w:val="left"/>
-      <w:pPr>
-        <w:ind w:left="5040" w:hanging="360"/>
-      </w:pPr>
-      <w:rPr>
-        <w:rFonts w:ascii="Noto Sans Symbols" w:cs="Noto Sans Symbols" w:eastAsia="Noto Sans Symbols" w:hAnsi="Noto Sans Symbols"/>
-      </w:rPr>
-    </w:lvl>
-    <w:lvl w:ilvl="7">
-      <w:start w:val="1"/>
-      <w:numFmt w:val="bullet"/>
-      <w:lvlText w:val="o"/>
-      <w:lvlJc w:val="left"/>
-      <w:pPr>
-        <w:ind w:left="5760" w:hanging="360"/>
-      </w:pPr>
-      <w:rPr>
-        <w:rFonts w:ascii="Courier New" w:cs="Courier New" w:eastAsia="Courier New" w:hAnsi="Courier New"/>
-      </w:rPr>
-    </w:lvl>
-    <w:lvl w:ilvl="8">
-      <w:start w:val="1"/>
-      <w:numFmt w:val="bullet"/>
-      <w:lvlText w:val="▪"/>
-      <w:lvlJc w:val="left"/>
-      <w:pPr>
-        <w:ind w:left="6480" w:hanging="360"/>
-      </w:pPr>
-      <w:rPr>
-        <w:rFonts w:ascii="Noto Sans Symbols" w:cs="Noto Sans Symbols" w:eastAsia="Noto Sans Symbols" w:hAnsi="Noto Sans Symbols"/>
-      </w:rPr>
-    </w:lvl>
-  </w:abstractNum>
-  <w:abstractNum w:abstractNumId="2">
-    <w:lvl w:ilvl="0">
-      <w:start w:val="1"/>
-      <w:numFmt w:val="bullet"/>
-      <w:lvlText w:val="●"/>
-      <w:lvlJc w:val="left"/>
-      <w:pPr>
-        <w:ind w:left="720" w:hanging="360"/>
-      </w:pPr>
-      <w:rPr>
-        <w:rFonts w:ascii="Noto Sans Symbols" w:cs="Noto Sans Symbols" w:eastAsia="Noto Sans Symbols" w:hAnsi="Noto Sans Symbols"/>
-      </w:rPr>
-    </w:lvl>
-    <w:lvl w:ilvl="1">
-      <w:start w:val="1"/>
-      <w:numFmt w:val="bullet"/>
-      <w:lvlText w:val="o"/>
-      <w:lvlJc w:val="left"/>
-      <w:pPr>
-        <w:ind w:left="1440" w:hanging="360"/>
-      </w:pPr>
-      <w:rPr>
-        <w:rFonts w:ascii="Courier New" w:cs="Courier New" w:eastAsia="Courier New" w:hAnsi="Courier New"/>
-      </w:rPr>
-    </w:lvl>
-    <w:lvl w:ilvl="2">
-      <w:start w:val="1"/>
-      <w:numFmt w:val="bullet"/>
-      <w:lvlText w:val="▪"/>
-      <w:lvlJc w:val="left"/>
-      <w:pPr>
-        <w:ind w:left="2160" w:hanging="360"/>
-      </w:pPr>
-      <w:rPr>
-        <w:rFonts w:ascii="Noto Sans Symbols" w:cs="Noto Sans Symbols" w:eastAsia="Noto Sans Symbols" w:hAnsi="Noto Sans Symbols"/>
-      </w:rPr>
-    </w:lvl>
-    <w:lvl w:ilvl="3">
-      <w:start w:val="1"/>
-      <w:numFmt w:val="bullet"/>
-      <w:lvlText w:val="●"/>
-      <w:lvlJc w:val="left"/>
-      <w:pPr>
-        <w:ind w:left="2880" w:hanging="360"/>
-      </w:pPr>
-      <w:rPr>
-        <w:rFonts w:ascii="Noto Sans Symbols" w:cs="Noto Sans Symbols" w:eastAsia="Noto Sans Symbols" w:hAnsi="Noto Sans Symbols"/>
-      </w:rPr>
-    </w:lvl>
-    <w:lvl w:ilvl="4">
-      <w:start w:val="1"/>
-      <w:numFmt w:val="bullet"/>
-      <w:lvlText w:val="o"/>
-      <w:lvlJc w:val="left"/>
-      <w:pPr>
-        <w:ind w:left="3600" w:hanging="360"/>
-      </w:pPr>
-      <w:rPr>
-        <w:rFonts w:ascii="Courier New" w:cs="Courier New" w:eastAsia="Courier New" w:hAnsi="Courier New"/>
-      </w:rPr>
-    </w:lvl>
-    <w:lvl w:ilvl="5">
-      <w:start w:val="1"/>
-      <w:numFmt w:val="bullet"/>
-      <w:lvlText w:val="▪"/>
-      <w:lvlJc w:val="left"/>
-      <w:pPr>
-        <w:ind w:left="4320" w:hanging="360"/>
-      </w:pPr>
-      <w:rPr>
-        <w:rFonts w:ascii="Noto Sans Symbols" w:cs="Noto Sans Symbols" w:eastAsia="Noto Sans Symbols" w:hAnsi="Noto Sans Symbols"/>
-      </w:rPr>
-    </w:lvl>
-    <w:lvl w:ilvl="6">
-      <w:start w:val="1"/>
-      <w:numFmt w:val="bullet"/>
-      <w:lvlText w:val="●"/>
-      <w:lvlJc w:val="left"/>
-      <w:pPr>
-        <w:ind w:left="5040" w:hanging="360"/>
-      </w:pPr>
-      <w:rPr>
-        <w:rFonts w:ascii="Noto Sans Symbols" w:cs="Noto Sans Symbols" w:eastAsia="Noto Sans Symbols" w:hAnsi="Noto Sans Symbols"/>
-      </w:rPr>
-    </w:lvl>
-    <w:lvl w:ilvl="7">
-      <w:start w:val="1"/>
-      <w:numFmt w:val="bullet"/>
-      <w:lvlText w:val="o"/>
-      <w:lvlJc w:val="left"/>
-      <w:pPr>
-        <w:ind w:left="5760" w:hanging="360"/>
-      </w:pPr>
-      <w:rPr>
-        <w:rFonts w:ascii="Courier New" w:cs="Courier New" w:eastAsia="Courier New" w:hAnsi="Courier New"/>
-      </w:rPr>
-    </w:lvl>
-    <w:lvl w:ilvl="8">
-      <w:start w:val="1"/>
-      <w:numFmt w:val="bullet"/>
-      <w:lvlText w:val="▪"/>
-      <w:lvlJc w:val="left"/>
-      <w:pPr>
-        <w:ind w:left="6480" w:hanging="360"/>
-      </w:pPr>
-      <w:rPr>
-        <w:rFonts w:ascii="Noto Sans Symbols" w:cs="Noto Sans Symbols" w:eastAsia="Noto Sans Symbols" w:hAnsi="Noto Sans Symbols"/>
-      </w:rPr>
-    </w:lvl>
-  </w:abstractNum>
-  <w:abstractNum w:abstractNumId="3">
-    <w:lvl w:ilvl="0">
-      <w:start w:val="1"/>
-      <w:numFmt w:val="decimal"/>
-      <w:lvlText w:val="%1."/>
-      <w:lvlJc w:val="left"/>
-      <w:pPr>
-        <w:ind w:left="785" w:hanging="360"/>
-      </w:pPr>
-      <w:rPr/>
-    </w:lvl>
-    <w:lvl w:ilvl="1">
-      <w:start w:val="1"/>
-      <w:numFmt w:val="decimal"/>
-      <w:lvlText w:val="%2."/>
-      <w:lvlJc w:val="left"/>
-      <w:pPr>
-        <w:ind w:left="1505" w:hanging="360"/>
-      </w:pPr>
-      <w:rPr/>
-    </w:lvl>
-    <w:lvl w:ilvl="2">
-      <w:start w:val="1"/>
-      <w:numFmt w:val="decimal"/>
-      <w:lvlText w:val="%3."/>
-      <w:lvlJc w:val="left"/>
-      <w:pPr>
-        <w:ind w:left="2225" w:hanging="360"/>
-      </w:pPr>
-      <w:rPr/>
-    </w:lvl>
-    <w:lvl w:ilvl="3">
-      <w:start w:val="1"/>
-      <w:numFmt w:val="decimal"/>
-      <w:lvlText w:val="%4."/>
-      <w:lvlJc w:val="left"/>
-      <w:pPr>
-        <w:ind w:left="2945" w:hanging="360"/>
-      </w:pPr>
-      <w:rPr/>
-    </w:lvl>
-    <w:lvl w:ilvl="4">
-      <w:start w:val="1"/>
-      <w:numFmt w:val="decimal"/>
-      <w:lvlText w:val="%5."/>
-      <w:lvlJc w:val="left"/>
-      <w:pPr>
-        <w:ind w:left="3665" w:hanging="360"/>
-      </w:pPr>
-      <w:rPr/>
-    </w:lvl>
-    <w:lvl w:ilvl="5">
-      <w:start w:val="1"/>
-      <w:numFmt w:val="decimal"/>
-      <w:lvlText w:val="%6."/>
-      <w:lvlJc w:val="left"/>
-      <w:pPr>
-        <w:ind w:left="4385" w:hanging="360"/>
-      </w:pPr>
-      <w:rPr/>
-    </w:lvl>
-    <w:lvl w:ilvl="6">
-      <w:start w:val="1"/>
-      <w:numFmt w:val="decimal"/>
-      <w:lvlText w:val="%7."/>
-      <w:lvlJc w:val="left"/>
-      <w:pPr>
-        <w:ind w:left="5105" w:hanging="360"/>
-      </w:pPr>
-      <w:rPr/>
-    </w:lvl>
-    <w:lvl w:ilvl="7">
-      <w:start w:val="1"/>
-      <w:numFmt w:val="decimal"/>
-      <w:lvlText w:val="%8."/>
-      <w:lvlJc w:val="left"/>
-      <w:pPr>
-        <w:ind w:left="5825" w:hanging="360"/>
-      </w:pPr>
-      <w:rPr/>
-    </w:lvl>
-    <w:lvl w:ilvl="8">
-      <w:start w:val="1"/>
-      <w:numFmt w:val="decimal"/>
-      <w:lvlText w:val="%9."/>
-      <w:lvlJc w:val="left"/>
-      <w:pPr>
-        <w:ind w:left="6545" w:hanging="360"/>
-      </w:pPr>
-      <w:rPr/>
-    </w:lvl>
-  </w:abstractNum>
-  <w:abstractNum w:abstractNumId="4">
-    <w:lvl w:ilvl="0">
-      <w:start w:val="1"/>
       <w:numFmt w:val="decimal"/>
       <w:lvlText w:val="%1."/>
       <w:lvlJc w:val="left"/>
@@ -5369,14 +5262,14 @@
       </w:rPr>
     </w:lvl>
   </w:abstractNum>
-  <w:abstractNum w:abstractNumId="5">
+  <w:abstractNum w:abstractNumId="2">
     <w:lvl w:ilvl="0">
       <w:start w:val="1"/>
       <w:numFmt w:val="decimal"/>
       <w:lvlText w:val="%1."/>
       <w:lvlJc w:val="left"/>
       <w:pPr>
-        <w:ind w:left="644" w:hanging="359.99999999999994"/>
+        <w:ind w:left="644" w:hanging="358.99999999999994"/>
       </w:pPr>
       <w:rPr>
         <w:sz w:val="28"/>
@@ -5464,7 +5357,7 @@
       <w:rPr/>
     </w:lvl>
   </w:abstractNum>
-  <w:abstractNum w:abstractNumId="6">
+  <w:abstractNum w:abstractNumId="3">
     <w:lvl w:ilvl="0">
       <w:start w:val="1"/>
       <w:numFmt w:val="bullet"/>
@@ -5574,7 +5467,7 @@
       </w:rPr>
     </w:lvl>
   </w:abstractNum>
-  <w:abstractNum w:abstractNumId="7">
+  <w:abstractNum w:abstractNumId="4">
     <w:lvl w:ilvl="0">
       <w:start w:val="1"/>
       <w:numFmt w:val="bullet"/>
@@ -5684,7 +5577,7 @@
       </w:rPr>
     </w:lvl>
   </w:abstractNum>
-  <w:abstractNum w:abstractNumId="8">
+  <w:abstractNum w:abstractNumId="5">
     <w:lvl w:ilvl="0">
       <w:start w:val="1"/>
       <w:numFmt w:val="bullet"/>
@@ -5792,6 +5685,318 @@
       <w:rPr>
         <w:rFonts w:ascii="Noto Sans Symbols" w:cs="Noto Sans Symbols" w:eastAsia="Noto Sans Symbols" w:hAnsi="Noto Sans Symbols"/>
       </w:rPr>
+    </w:lvl>
+  </w:abstractNum>
+  <w:abstractNum w:abstractNumId="6">
+    <w:lvl w:ilvl="0">
+      <w:start w:val="1"/>
+      <w:numFmt w:val="bullet"/>
+      <w:lvlText w:val="−"/>
+      <w:lvlJc w:val="left"/>
+      <w:pPr>
+        <w:ind w:left="927" w:hanging="360"/>
+      </w:pPr>
+      <w:rPr>
+        <w:rFonts w:ascii="Noto Sans Symbols" w:cs="Noto Sans Symbols" w:eastAsia="Noto Sans Symbols" w:hAnsi="Noto Sans Symbols"/>
+      </w:rPr>
+    </w:lvl>
+    <w:lvl w:ilvl="1">
+      <w:start w:val="1"/>
+      <w:numFmt w:val="bullet"/>
+      <w:lvlText w:val="o"/>
+      <w:lvlJc w:val="left"/>
+      <w:pPr>
+        <w:ind w:left="1440" w:hanging="360"/>
+      </w:pPr>
+      <w:rPr>
+        <w:rFonts w:ascii="Courier New" w:cs="Courier New" w:eastAsia="Courier New" w:hAnsi="Courier New"/>
+      </w:rPr>
+    </w:lvl>
+    <w:lvl w:ilvl="2">
+      <w:start w:val="1"/>
+      <w:numFmt w:val="bullet"/>
+      <w:lvlText w:val="▪"/>
+      <w:lvlJc w:val="left"/>
+      <w:pPr>
+        <w:ind w:left="2160" w:hanging="360"/>
+      </w:pPr>
+      <w:rPr>
+        <w:rFonts w:ascii="Noto Sans Symbols" w:cs="Noto Sans Symbols" w:eastAsia="Noto Sans Symbols" w:hAnsi="Noto Sans Symbols"/>
+      </w:rPr>
+    </w:lvl>
+    <w:lvl w:ilvl="3">
+      <w:start w:val="1"/>
+      <w:numFmt w:val="bullet"/>
+      <w:lvlText w:val="●"/>
+      <w:lvlJc w:val="left"/>
+      <w:pPr>
+        <w:ind w:left="2880" w:hanging="360"/>
+      </w:pPr>
+      <w:rPr>
+        <w:rFonts w:ascii="Noto Sans Symbols" w:cs="Noto Sans Symbols" w:eastAsia="Noto Sans Symbols" w:hAnsi="Noto Sans Symbols"/>
+      </w:rPr>
+    </w:lvl>
+    <w:lvl w:ilvl="4">
+      <w:start w:val="1"/>
+      <w:numFmt w:val="bullet"/>
+      <w:lvlText w:val="o"/>
+      <w:lvlJc w:val="left"/>
+      <w:pPr>
+        <w:ind w:left="3600" w:hanging="360"/>
+      </w:pPr>
+      <w:rPr>
+        <w:rFonts w:ascii="Courier New" w:cs="Courier New" w:eastAsia="Courier New" w:hAnsi="Courier New"/>
+      </w:rPr>
+    </w:lvl>
+    <w:lvl w:ilvl="5">
+      <w:start w:val="1"/>
+      <w:numFmt w:val="bullet"/>
+      <w:lvlText w:val="▪"/>
+      <w:lvlJc w:val="left"/>
+      <w:pPr>
+        <w:ind w:left="4320" w:hanging="360"/>
+      </w:pPr>
+      <w:rPr>
+        <w:rFonts w:ascii="Noto Sans Symbols" w:cs="Noto Sans Symbols" w:eastAsia="Noto Sans Symbols" w:hAnsi="Noto Sans Symbols"/>
+      </w:rPr>
+    </w:lvl>
+    <w:lvl w:ilvl="6">
+      <w:start w:val="1"/>
+      <w:numFmt w:val="bullet"/>
+      <w:lvlText w:val="●"/>
+      <w:lvlJc w:val="left"/>
+      <w:pPr>
+        <w:ind w:left="5040" w:hanging="360"/>
+      </w:pPr>
+      <w:rPr>
+        <w:rFonts w:ascii="Noto Sans Symbols" w:cs="Noto Sans Symbols" w:eastAsia="Noto Sans Symbols" w:hAnsi="Noto Sans Symbols"/>
+      </w:rPr>
+    </w:lvl>
+    <w:lvl w:ilvl="7">
+      <w:start w:val="1"/>
+      <w:numFmt w:val="bullet"/>
+      <w:lvlText w:val="o"/>
+      <w:lvlJc w:val="left"/>
+      <w:pPr>
+        <w:ind w:left="5760" w:hanging="360"/>
+      </w:pPr>
+      <w:rPr>
+        <w:rFonts w:ascii="Courier New" w:cs="Courier New" w:eastAsia="Courier New" w:hAnsi="Courier New"/>
+      </w:rPr>
+    </w:lvl>
+    <w:lvl w:ilvl="8">
+      <w:start w:val="1"/>
+      <w:numFmt w:val="bullet"/>
+      <w:lvlText w:val="▪"/>
+      <w:lvlJc w:val="left"/>
+      <w:pPr>
+        <w:ind w:left="6480" w:hanging="360"/>
+      </w:pPr>
+      <w:rPr>
+        <w:rFonts w:ascii="Noto Sans Symbols" w:cs="Noto Sans Symbols" w:eastAsia="Noto Sans Symbols" w:hAnsi="Noto Sans Symbols"/>
+      </w:rPr>
+    </w:lvl>
+  </w:abstractNum>
+  <w:abstractNum w:abstractNumId="7">
+    <w:lvl w:ilvl="0">
+      <w:start w:val="1"/>
+      <w:numFmt w:val="bullet"/>
+      <w:lvlText w:val="●"/>
+      <w:lvlJc w:val="left"/>
+      <w:pPr>
+        <w:ind w:left="720" w:hanging="360"/>
+      </w:pPr>
+      <w:rPr>
+        <w:rFonts w:ascii="Noto Sans Symbols" w:cs="Noto Sans Symbols" w:eastAsia="Noto Sans Symbols" w:hAnsi="Noto Sans Symbols"/>
+      </w:rPr>
+    </w:lvl>
+    <w:lvl w:ilvl="1">
+      <w:start w:val="1"/>
+      <w:numFmt w:val="bullet"/>
+      <w:lvlText w:val="o"/>
+      <w:lvlJc w:val="left"/>
+      <w:pPr>
+        <w:ind w:left="1440" w:hanging="360"/>
+      </w:pPr>
+      <w:rPr>
+        <w:rFonts w:ascii="Courier New" w:cs="Courier New" w:eastAsia="Courier New" w:hAnsi="Courier New"/>
+      </w:rPr>
+    </w:lvl>
+    <w:lvl w:ilvl="2">
+      <w:start w:val="1"/>
+      <w:numFmt w:val="bullet"/>
+      <w:lvlText w:val="▪"/>
+      <w:lvlJc w:val="left"/>
+      <w:pPr>
+        <w:ind w:left="2160" w:hanging="360"/>
+      </w:pPr>
+      <w:rPr>
+        <w:rFonts w:ascii="Noto Sans Symbols" w:cs="Noto Sans Symbols" w:eastAsia="Noto Sans Symbols" w:hAnsi="Noto Sans Symbols"/>
+      </w:rPr>
+    </w:lvl>
+    <w:lvl w:ilvl="3">
+      <w:start w:val="1"/>
+      <w:numFmt w:val="bullet"/>
+      <w:lvlText w:val="●"/>
+      <w:lvlJc w:val="left"/>
+      <w:pPr>
+        <w:ind w:left="2880" w:hanging="360"/>
+      </w:pPr>
+      <w:rPr>
+        <w:rFonts w:ascii="Noto Sans Symbols" w:cs="Noto Sans Symbols" w:eastAsia="Noto Sans Symbols" w:hAnsi="Noto Sans Symbols"/>
+      </w:rPr>
+    </w:lvl>
+    <w:lvl w:ilvl="4">
+      <w:start w:val="1"/>
+      <w:numFmt w:val="bullet"/>
+      <w:lvlText w:val="o"/>
+      <w:lvlJc w:val="left"/>
+      <w:pPr>
+        <w:ind w:left="3600" w:hanging="360"/>
+      </w:pPr>
+      <w:rPr>
+        <w:rFonts w:ascii="Courier New" w:cs="Courier New" w:eastAsia="Courier New" w:hAnsi="Courier New"/>
+      </w:rPr>
+    </w:lvl>
+    <w:lvl w:ilvl="5">
+      <w:start w:val="1"/>
+      <w:numFmt w:val="bullet"/>
+      <w:lvlText w:val="▪"/>
+      <w:lvlJc w:val="left"/>
+      <w:pPr>
+        <w:ind w:left="4320" w:hanging="360"/>
+      </w:pPr>
+      <w:rPr>
+        <w:rFonts w:ascii="Noto Sans Symbols" w:cs="Noto Sans Symbols" w:eastAsia="Noto Sans Symbols" w:hAnsi="Noto Sans Symbols"/>
+      </w:rPr>
+    </w:lvl>
+    <w:lvl w:ilvl="6">
+      <w:start w:val="1"/>
+      <w:numFmt w:val="bullet"/>
+      <w:lvlText w:val="●"/>
+      <w:lvlJc w:val="left"/>
+      <w:pPr>
+        <w:ind w:left="5040" w:hanging="360"/>
+      </w:pPr>
+      <w:rPr>
+        <w:rFonts w:ascii="Noto Sans Symbols" w:cs="Noto Sans Symbols" w:eastAsia="Noto Sans Symbols" w:hAnsi="Noto Sans Symbols"/>
+      </w:rPr>
+    </w:lvl>
+    <w:lvl w:ilvl="7">
+      <w:start w:val="1"/>
+      <w:numFmt w:val="bullet"/>
+      <w:lvlText w:val="o"/>
+      <w:lvlJc w:val="left"/>
+      <w:pPr>
+        <w:ind w:left="5760" w:hanging="360"/>
+      </w:pPr>
+      <w:rPr>
+        <w:rFonts w:ascii="Courier New" w:cs="Courier New" w:eastAsia="Courier New" w:hAnsi="Courier New"/>
+      </w:rPr>
+    </w:lvl>
+    <w:lvl w:ilvl="8">
+      <w:start w:val="1"/>
+      <w:numFmt w:val="bullet"/>
+      <w:lvlText w:val="▪"/>
+      <w:lvlJc w:val="left"/>
+      <w:pPr>
+        <w:ind w:left="6480" w:hanging="360"/>
+      </w:pPr>
+      <w:rPr>
+        <w:rFonts w:ascii="Noto Sans Symbols" w:cs="Noto Sans Symbols" w:eastAsia="Noto Sans Symbols" w:hAnsi="Noto Sans Symbols"/>
+      </w:rPr>
+    </w:lvl>
+  </w:abstractNum>
+  <w:abstractNum w:abstractNumId="8">
+    <w:lvl w:ilvl="0">
+      <w:start w:val="1"/>
+      <w:numFmt w:val="decimal"/>
+      <w:lvlText w:val="%1."/>
+      <w:lvlJc w:val="left"/>
+      <w:pPr>
+        <w:ind w:left="785" w:hanging="360"/>
+      </w:pPr>
+      <w:rPr/>
+    </w:lvl>
+    <w:lvl w:ilvl="1">
+      <w:start w:val="1"/>
+      <w:numFmt w:val="decimal"/>
+      <w:lvlText w:val="%2."/>
+      <w:lvlJc w:val="left"/>
+      <w:pPr>
+        <w:ind w:left="1505" w:hanging="360"/>
+      </w:pPr>
+      <w:rPr/>
+    </w:lvl>
+    <w:lvl w:ilvl="2">
+      <w:start w:val="1"/>
+      <w:numFmt w:val="decimal"/>
+      <w:lvlText w:val="%3."/>
+      <w:lvlJc w:val="left"/>
+      <w:pPr>
+        <w:ind w:left="2225" w:hanging="360"/>
+      </w:pPr>
+      <w:rPr/>
+    </w:lvl>
+    <w:lvl w:ilvl="3">
+      <w:start w:val="1"/>
+      <w:numFmt w:val="decimal"/>
+      <w:lvlText w:val="%4."/>
+      <w:lvlJc w:val="left"/>
+      <w:pPr>
+        <w:ind w:left="2945" w:hanging="360"/>
+      </w:pPr>
+      <w:rPr/>
+    </w:lvl>
+    <w:lvl w:ilvl="4">
+      <w:start w:val="1"/>
+      <w:numFmt w:val="decimal"/>
+      <w:lvlText w:val="%5."/>
+      <w:lvlJc w:val="left"/>
+      <w:pPr>
+        <w:ind w:left="3665" w:hanging="360"/>
+      </w:pPr>
+      <w:rPr/>
+    </w:lvl>
+    <w:lvl w:ilvl="5">
+      <w:start w:val="1"/>
+      <w:numFmt w:val="decimal"/>
+      <w:lvlText w:val="%6."/>
+      <w:lvlJc w:val="left"/>
+      <w:pPr>
+        <w:ind w:left="4385" w:hanging="360"/>
+      </w:pPr>
+      <w:rPr/>
+    </w:lvl>
+    <w:lvl w:ilvl="6">
+      <w:start w:val="1"/>
+      <w:numFmt w:val="decimal"/>
+      <w:lvlText w:val="%7."/>
+      <w:lvlJc w:val="left"/>
+      <w:pPr>
+        <w:ind w:left="5105" w:hanging="360"/>
+      </w:pPr>
+      <w:rPr/>
+    </w:lvl>
+    <w:lvl w:ilvl="7">
+      <w:start w:val="1"/>
+      <w:numFmt w:val="decimal"/>
+      <w:lvlText w:val="%8."/>
+      <w:lvlJc w:val="left"/>
+      <w:pPr>
+        <w:ind w:left="5825" w:hanging="360"/>
+      </w:pPr>
+      <w:rPr/>
+    </w:lvl>
+    <w:lvl w:ilvl="8">
+      <w:start w:val="1"/>
+      <w:numFmt w:val="decimal"/>
+      <w:lvlText w:val="%9."/>
+      <w:lvlJc w:val="left"/>
+      <w:pPr>
+        <w:ind w:left="6545" w:hanging="360"/>
+      </w:pPr>
+      <w:rPr/>
     </w:lvl>
   </w:abstractNum>
   <w:num w:numId="1">
@@ -6004,7 +6209,7 @@
   <w:style w:type="paragraph" w:styleId="a" w:default="1">
     <w:name w:val="Normal"/>
     <w:qFormat w:val="1"/>
-    <w:rsid w:val="00C525A0"/>
+    <w:rsid w:val="005B6487"/>
   </w:style>
   <w:style w:type="paragraph" w:styleId="1">
     <w:name w:val="heading 1"/>
@@ -6171,6 +6376,7 @@
   <w:style w:type="character" w:styleId="a0" w:default="1">
     <w:name w:val="Default Paragraph Font"/>
     <w:uiPriority w:val="1"/>
+    <w:semiHidden w:val="1"/>
     <w:unhideWhenUsed w:val="1"/>
   </w:style>
   <w:style w:type="table" w:styleId="a1" w:default="1">
@@ -6230,12 +6436,21 @@
       <w:szCs w:val="72"/>
     </w:rPr>
   </w:style>
+  <w:style w:type="table" w:styleId="TableNormal0" w:customStyle="1">
+    <w:name w:val="Table Normal"/>
+    <w:tblPr>
+      <w:tblCellMar>
+        <w:top w:w="0.0" w:type="dxa"/>
+        <w:left w:w="0.0" w:type="dxa"/>
+        <w:bottom w:w="0.0" w:type="dxa"/>
+        <w:right w:w="0.0" w:type="dxa"/>
+      </w:tblCellMar>
+    </w:tblPr>
+  </w:style>
   <w:style w:type="paragraph" w:styleId="a4">
     <w:name w:val="Subtitle"/>
     <w:basedOn w:val="a"/>
     <w:next w:val="a"/>
-    <w:uiPriority w:val="11"/>
-    <w:qFormat w:val="1"/>
     <w:pPr>
       <w:keepNext w:val="1"/>
       <w:keepLines w:val="1"/>
@@ -6304,7 +6519,7 @@
       <w:u w:val="single"/>
     </w:rPr>
   </w:style>
-  <w:style w:type="character" w:styleId="a9">
+  <w:style w:type="character" w:styleId="UnresolvedMention" w:customStyle="1">
     <w:name w:val="Unresolved Mention"/>
     <w:basedOn w:val="a0"/>
     <w:uiPriority w:val="99"/>
@@ -6316,10 +6531,10 @@
       <w:shd w:color="auto" w:fill="e1dfdd" w:val="clear"/>
     </w:rPr>
   </w:style>
-  <w:style w:type="paragraph" w:styleId="aa">
+  <w:style w:type="paragraph" w:styleId="a9">
     <w:name w:val="footnote text"/>
     <w:basedOn w:val="a"/>
-    <w:link w:val="ab"/>
+    <w:link w:val="aa"/>
     <w:uiPriority w:val="99"/>
     <w:semiHidden w:val="1"/>
     <w:unhideWhenUsed w:val="1"/>
@@ -6332,10 +6547,10 @@
       <w:szCs w:val="20"/>
     </w:rPr>
   </w:style>
-  <w:style w:type="character" w:styleId="ab" w:customStyle="1">
+  <w:style w:type="character" w:styleId="aa" w:customStyle="1">
     <w:name w:val="Текст сноски Знак"/>
     <w:basedOn w:val="a0"/>
-    <w:link w:val="aa"/>
+    <w:link w:val="a9"/>
     <w:uiPriority w:val="99"/>
     <w:semiHidden w:val="1"/>
     <w:rsid w:val="003F729C"/>
@@ -6344,7 +6559,7 @@
       <w:szCs w:val="20"/>
     </w:rPr>
   </w:style>
-  <w:style w:type="character" w:styleId="ac">
+  <w:style w:type="character" w:styleId="ab">
     <w:name w:val="footnote reference"/>
     <w:basedOn w:val="a0"/>
     <w:uiPriority w:val="99"/>
@@ -6355,7 +6570,7 @@
       <w:vertAlign w:val="superscript"/>
     </w:rPr>
   </w:style>
-  <w:style w:type="paragraph" w:styleId="ad">
+  <w:style w:type="paragraph" w:styleId="ac">
     <w:name w:val="TOC Heading"/>
     <w:basedOn w:val="1"/>
     <w:next w:val="a"/>
@@ -6391,7 +6606,7 @@
       <w:spacing w:after="100"/>
     </w:pPr>
   </w:style>
-  <w:style w:type="character" w:styleId="ae">
+  <w:style w:type="character" w:styleId="ad">
     <w:name w:val="Strong"/>
     <w:basedOn w:val="a0"/>
     <w:uiPriority w:val="22"/>
@@ -6402,7 +6617,7 @@
       <w:bCs w:val="1"/>
     </w:rPr>
   </w:style>
-  <w:style w:type="paragraph" w:styleId="af">
+  <w:style w:type="paragraph" w:styleId="ae">
     <w:name w:val="List Paragraph"/>
     <w:basedOn w:val="a"/>
     <w:uiPriority w:val="34"/>
@@ -6762,7 +6977,7 @@
 
 <file path=customXML/item1.xml><?xml version="1.0" encoding="utf-8"?>
 <go:gDocsCustomXmlDataStorage xmlns:go="http://customooxmlschemas.google.com/" xmlns:r="http://schemas.openxmlformats.org/officeDocument/2006/relationships" uri="GoogleDocsCustomDataVersion2">
-  <go:docsCustomData xmlns:go="http://customooxmlschemas.google.com/" roundtripDataSignature="AMtx7mivcDVYEizMXqvdpTs2F2cEMQAHaA==">CgMxLjAyCGguZ2pkZ3hzMgloLjMwajB6bGwyCWguMWZvYjl0ZTIJaC4zem55c2g3MgloLjJldDkycDAyCGgudHlqY3d0MgloLjNkeTZ2a20yCWguMXQzaDVzZjIJaC40ZDM0b2c4MgloLjJzOGV5bzEyCWguMTdkcDh2dTIJaC4zcmRjcmpuOAByITF0d3lSRk5PYVdESzM0ZXpleHZaazZETG1zNW5ncUZVTQ==</go:docsCustomData>
+  <go:docsCustomData xmlns:go="http://customooxmlschemas.google.com/" roundtripDataSignature="AMtx7mi+17yo07C1ImWPAgogtq0fUpMOiA==">CgMxLjAyCGguZ2pkZ3hzMgloLjMwajB6bGwyCWguMWZvYjl0ZTIJaC4zem55c2g3MgloLjJldDkycDAyCGgudHlqY3d0MgloLjNkeTZ2a20yCWguMXQzaDVzZjIJaC40ZDM0b2c4MgloLjJzOGV5bzEyCWguMTdkcDh2dTIJaC4zcmRjcmpuMgloLjI2aW4xcmc4AHIhMU55eVF5T1VSZ3BCV3NXUGhYSi1lVHJneGpPVWhTUDhk</go:docsCustomData>
 </go:gDocsCustomXmlDataStorage>
 </file>
 
